--- a/Specifikacija projekta_74bda73d-15a9-4278-b7ba-33521eeb8984 (1)-final.docx
+++ b/Specifikacija projekta_74bda73d-15a9-4278-b7ba-33521eeb8984 (1)-final.docx
@@ -1,6 +1,6 @@
 
 <file path=word/document.xml><?xml version="1.0" encoding="utf-8"?>
-<w:document xmlns:wpc="http://schemas.microsoft.com/office/word/2010/wordprocessingCanvas" xmlns:cx="http://schemas.microsoft.com/office/drawing/2014/chartex" xmlns:cx1="http://schemas.microsoft.com/office/drawing/2015/9/8/chartex" xmlns:cx2="http://schemas.microsoft.com/office/drawing/2015/10/21/chartex" xmlns:cx3="http://schemas.microsoft.com/office/drawing/2016/5/9/chartex" xmlns:cx4="http://schemas.microsoft.com/office/drawing/2016/5/10/chartex" xmlns:cx5="http://schemas.microsoft.com/office/drawing/2016/5/11/chartex" xmlns:cx6="http://schemas.microsoft.com/office/drawing/2016/5/12/chartex" xmlns:cx7="http://schemas.microsoft.com/office/drawing/2016/5/13/chartex" xmlns:cx8="http://schemas.microsoft.com/office/drawing/2016/5/14/chartex" xmlns:mc="http://schemas.openxmlformats.org/markup-compatibility/2006" xmlns:aink="http://schemas.microsoft.com/office/drawing/2016/ink" xmlns:am3d="http://schemas.microsoft.com/office/drawing/2017/model3d" xmlns:o="urn:schemas-microsoft-com:office:office" xmlns:oel="http://schemas.microsoft.com/office/2019/extlst" xmlns:r="http://schemas.openxmlformats.org/officeDocument/2006/relationships" xmlns:m="http://schemas.openxmlformats.org/officeDocument/2006/math" xmlns:v="urn:schemas-microsoft-com:vml" xmlns:wp14="http://schemas.microsoft.com/office/word/2010/wordprocessingDrawing" xmlns:wp="http://schemas.openxmlformats.org/drawingml/2006/wordprocessingDrawing" xmlns:w10="urn:schemas-microsoft-com:office:word" xmlns:w="http://schemas.openxmlformats.org/wordprocessingml/2006/main" xmlns:w14="http://schemas.microsoft.com/office/word/2010/wordml" xmlns:w15="http://schemas.microsoft.com/office/word/2012/wordml" xmlns:w16cex="http://schemas.microsoft.com/office/word/2018/wordml/cex" xmlns:w16cid="http://schemas.microsoft.com/office/word/2016/wordml/cid" xmlns:w16="http://schemas.microsoft.com/office/word/2018/wordml" xmlns:w16du="http://schemas.microsoft.com/office/word/2023/wordml/word16du" xmlns:w16sdtdh="http://schemas.microsoft.com/office/word/2020/wordml/sdtdatahash" xmlns:w16sdtfl="http://schemas.microsoft.com/office/word/2024/wordml/sdtformatlock" xmlns:w16se="http://schemas.microsoft.com/office/word/2015/wordml/symex" xmlns:wpg="http://schemas.microsoft.com/office/word/2010/wordprocessingGroup" xmlns:wpi="http://schemas.microsoft.com/office/word/2010/wordprocessingInk" xmlns:wne="http://schemas.microsoft.com/office/word/2006/wordml" xmlns:wps="http://schemas.microsoft.com/office/word/2010/wordprocessingShape" mc:Ignorable="w14 w15 w16se w16cid w16 w16cex w16sdtdh w16sdtfl w16du wp14">
+<w:document xmlns:o="urn:schemas-microsoft-com:office:office" xmlns:r="http://schemas.openxmlformats.org/officeDocument/2006/relationships" xmlns:v="urn:schemas-microsoft-com:vml" xmlns:w="http://schemas.openxmlformats.org/wordprocessingml/2006/main" xmlns:w10="urn:schemas-microsoft-com:office:word" xmlns:wp="http://schemas.openxmlformats.org/drawingml/2006/wordprocessingDrawing" xmlns:wps="http://schemas.microsoft.com/office/word/2010/wordprocessingShape" xmlns:wpg="http://schemas.microsoft.com/office/word/2010/wordprocessingGroup" xmlns:mc="http://schemas.openxmlformats.org/markup-compatibility/2006" xmlns:wp14="http://schemas.microsoft.com/office/word/2010/wordprocessingDrawing" xmlns:w14="http://schemas.microsoft.com/office/word/2010/wordml" mc:Ignorable="w14 wp14">
   <w:body>
     <w:p>
       <w:pPr>
@@ -13,25 +13,29 @@
         <w:rPr>
           <w:lang w:val="en-US"/>
         </w:rPr>
-        <w:t>Specifikacija projekt</w:t>
-      </w:r>
-      <w:r>
-        <w:rPr>
-          <w:lang w:val="en-US"/>
-        </w:rPr>
-        <w:t>a</w:t>
-      </w:r>
-    </w:p>
-    <w:p>
-      <w:pPr>
-        <w:rPr>
-          <w:lang w:val="en-US"/>
-        </w:rPr>
-      </w:pPr>
+        <w:t>Specifikacija projekta</w:t>
+      </w:r>
+    </w:p>
+    <w:p>
+      <w:pPr>
+        <w:pStyle w:val="Normal"/>
+        <w:rPr>
+          <w:lang w:val="en-US"/>
+        </w:rPr>
+      </w:pPr>
+      <w:r>
+        <w:rPr>
+          <w:lang w:val="en-US"/>
+        </w:rPr>
+      </w:r>
     </w:p>
     <w:p>
       <w:pPr>
         <w:pStyle w:val="Heading2"/>
+        <w:numPr>
+          <w:ilvl w:val="0"/>
+          <w:numId w:val="2"/>
+        </w:numPr>
         <w:rPr>
           <w:lang w:val="en-US"/>
         </w:rPr>
@@ -45,13 +49,20 @@
     </w:p>
     <w:p>
       <w:pPr>
-        <w:rPr>
-          <w:lang w:val="en-US"/>
-        </w:rPr>
-      </w:pPr>
-    </w:p>
-    <w:p>
-      <w:pPr>
+        <w:pStyle w:val="Normal"/>
+        <w:rPr>
+          <w:lang w:val="en-US"/>
+        </w:rPr>
+      </w:pPr>
+      <w:r>
+        <w:rPr>
+          <w:lang w:val="en-US"/>
+        </w:rPr>
+      </w:r>
+    </w:p>
+    <w:p>
+      <w:pPr>
+        <w:pStyle w:val="Normal"/>
         <w:rPr>
           <w:lang w:val="en-US"/>
         </w:rPr>
@@ -71,13 +82,7 @@
       </w:r>
       <w:sdt>
         <w:sdtPr>
-          <w:rPr>
-            <w:lang w:val="en-US"/>
-          </w:rPr>
-          <w:id w:val="-1775008181"/>
-          <w:placeholder>
-            <w:docPart w:val="DefaultPlaceholder_-1854013440"/>
-          </w:placeholder>
+          <w:id w:val="1040490517"/>
         </w:sdtPr>
         <w:sdtContent>
           <w:r>
@@ -91,14 +96,22 @@
     </w:p>
     <w:p>
       <w:pPr>
-        <w:rPr>
-          <w:lang w:val="en-US"/>
-        </w:rPr>
-      </w:pPr>
-    </w:p>
-    <w:p>
-      <w:pPr>
-        <w:rPr>
+        <w:pStyle w:val="Normal"/>
+        <w:rPr>
+          <w:lang w:val="en-US"/>
+        </w:rPr>
+      </w:pPr>
+      <w:r>
+        <w:rPr>
+          <w:lang w:val="en-US"/>
+        </w:rPr>
+      </w:r>
+    </w:p>
+    <w:p>
+      <w:pPr>
+        <w:pStyle w:val="Normal"/>
+        <w:rPr>
+          <w:b/>
           <w:b/>
           <w:lang w:val="en-US"/>
         </w:rPr>
@@ -112,14 +125,7 @@
       </w:r>
       <w:sdt>
         <w:sdtPr>
-          <w:rPr>
-            <w:b/>
-            <w:lang w:val="en-US"/>
-          </w:rPr>
-          <w:id w:val="-29489954"/>
-          <w:placeholder>
-            <w:docPart w:val="9C88C730D5204631AA408D5788907320"/>
-          </w:placeholder>
+          <w:id w:val="932472851"/>
         </w:sdtPr>
         <w:sdtContent>
           <w:r>
@@ -134,13 +140,20 @@
     </w:p>
     <w:p>
       <w:pPr>
-        <w:rPr>
-          <w:lang w:val="en-US"/>
-        </w:rPr>
-      </w:pPr>
-    </w:p>
-    <w:p>
-      <w:pPr>
+        <w:pStyle w:val="Normal"/>
+        <w:rPr>
+          <w:lang w:val="en-US"/>
+        </w:rPr>
+      </w:pPr>
+      <w:r>
+        <w:rPr>
+          <w:lang w:val="en-US"/>
+        </w:rPr>
+      </w:r>
+    </w:p>
+    <w:p>
+      <w:pPr>
+        <w:pStyle w:val="Normal"/>
         <w:rPr>
           <w:lang w:val="en-US"/>
         </w:rPr>
@@ -160,14 +173,7 @@
       </w:r>
       <w:sdt>
         <w:sdtPr>
-          <w:rPr>
-            <w:color w:val="808080" w:themeColor="background1" w:themeShade="80"/>
-            <w:lang w:val="en-US"/>
-          </w:rPr>
-          <w:id w:val="-1187904111"/>
-          <w:placeholder>
-            <w:docPart w:val="DefaultPlaceholder_-1854013440"/>
-          </w:placeholder>
+          <w:id w:val="826177215"/>
         </w:sdtPr>
         <w:sdtContent>
           <w:r>
@@ -182,230 +188,221 @@
     </w:p>
     <w:p>
       <w:pPr>
-        <w:rPr>
-          <w:lang w:val="en-US"/>
-        </w:rPr>
-      </w:pPr>
-    </w:p>
-    <w:p>
-      <w:pPr>
+        <w:pStyle w:val="Normal"/>
+        <w:rPr>
+          <w:lang w:val="en-US"/>
+        </w:rPr>
+      </w:pPr>
+      <w:r>
+        <w:rPr>
+          <w:lang w:val="en-US"/>
+        </w:rPr>
+      </w:r>
+    </w:p>
+    <w:p>
+      <w:pPr>
+        <w:pStyle w:val="Normal"/>
         <w:rPr>
           <w:b/>
-          <w:lang w:val="en-US"/>
-        </w:rPr>
-      </w:pPr>
-      <w:r>
-        <w:rPr>
           <w:b/>
           <w:lang w:val="en-US"/>
         </w:rPr>
+      </w:pPr>
+      <w:r>
+        <w:rPr>
+          <w:b/>
+          <w:lang w:val="en-US"/>
+        </w:rPr>
         <w:t>Članovi tima:</w:t>
       </w:r>
     </w:p>
     <w:p>
       <w:pPr>
-        <w:rPr>
-          <w:lang w:val="en-US"/>
-        </w:rPr>
-      </w:pPr>
-    </w:p>
-    <w:sdt>
-      <w:sdtPr>
-        <w:rPr>
-          <w:lang w:val="en-US"/>
-        </w:rPr>
-        <w:id w:val="-761368758"/>
-        <w:placeholder>
-          <w:docPart w:val="365C6A0DD092448180C78960B2F1BD97"/>
-        </w:placeholder>
-      </w:sdtPr>
-      <w:sdtContent>
-        <w:p>
-          <w:pPr>
-            <w:pStyle w:val="ListParagraph"/>
-            <w:numPr>
-              <w:ilvl w:val="0"/>
-              <w:numId w:val="5"/>
-            </w:numPr>
-            <w:rPr>
-              <w:color w:val="808080" w:themeColor="background1" w:themeShade="80"/>
-              <w:lang w:val="en-US"/>
-            </w:rPr>
-          </w:pPr>
-          <w:r>
-            <w:rPr>
-              <w:color w:val="808080" w:themeColor="background1" w:themeShade="80"/>
-              <w:lang w:val="en-US"/>
-            </w:rPr>
-            <w:t>Emira Kurtovi</w:t>
-          </w:r>
-          <w:r>
-            <w:rPr>
-              <w:color w:val="808080" w:themeColor="background1" w:themeShade="80"/>
-            </w:rPr>
-            <w:t>ć</w:t>
-          </w:r>
-        </w:p>
-      </w:sdtContent>
-    </w:sdt>
-    <w:sdt>
-      <w:sdtPr>
-        <w:rPr>
-          <w:lang w:val="en-US"/>
-        </w:rPr>
-        <w:id w:val="41871664"/>
-        <w:placeholder>
-          <w:docPart w:val="DefaultPlaceholder_-1854013440"/>
-        </w:placeholder>
-      </w:sdtPr>
-      <w:sdtContent>
-        <w:p>
-          <w:pPr>
-            <w:pStyle w:val="ListParagraph"/>
-            <w:numPr>
-              <w:ilvl w:val="0"/>
-              <w:numId w:val="5"/>
-            </w:numPr>
-            <w:rPr>
-              <w:color w:val="808080" w:themeColor="background1" w:themeShade="80"/>
-              <w:lang w:val="en-US"/>
-            </w:rPr>
-          </w:pPr>
-          <w:r>
-            <w:rPr>
-              <w:color w:val="808080" w:themeColor="background1" w:themeShade="80"/>
-              <w:lang w:val="en-US"/>
-            </w:rPr>
-            <w:t>Merjem Milišić</w:t>
-          </w:r>
-        </w:p>
-      </w:sdtContent>
-    </w:sdt>
-    <w:sdt>
-      <w:sdtPr>
-        <w:rPr>
-          <w:lang w:val="en-US"/>
-        </w:rPr>
-        <w:id w:val="53830170"/>
-        <w:placeholder>
-          <w:docPart w:val="ACD036B6CAE4452ABA1FACF39B64B057"/>
-        </w:placeholder>
-      </w:sdtPr>
-      <w:sdtContent>
-        <w:p>
-          <w:pPr>
-            <w:pStyle w:val="ListParagraph"/>
-            <w:numPr>
-              <w:ilvl w:val="0"/>
-              <w:numId w:val="5"/>
-            </w:numPr>
-            <w:rPr>
-              <w:lang w:val="en-US"/>
-            </w:rPr>
-          </w:pPr>
-          <w:r>
-            <w:rPr>
-              <w:color w:val="808080" w:themeColor="background1" w:themeShade="80"/>
-              <w:lang w:val="en-US"/>
-            </w:rPr>
-            <w:t>Amna Kerla</w:t>
-          </w:r>
-        </w:p>
-      </w:sdtContent>
-    </w:sdt>
-    <w:p>
-      <w:pPr>
-        <w:rPr>
-          <w:lang w:val="en-US"/>
-        </w:rPr>
-      </w:pPr>
-    </w:p>
-    <w:p>
-      <w:pPr>
-        <w:rPr>
-          <w:b/>
-          <w:lang w:val="en-US"/>
-        </w:rPr>
-      </w:pPr>
-      <w:r>
-        <w:rPr>
-          <w:b/>
-          <w:lang w:val="en-US"/>
-        </w:rPr>
-        <w:t>Namjena sistema:</w:t>
-      </w:r>
-    </w:p>
-    <w:p>
-      <w:pPr>
-        <w:rPr>
-          <w:lang w:val="en-US"/>
-        </w:rPr>
-      </w:pPr>
-      <w:r>
-        <w:rPr>
-          <w:lang w:val="en-US"/>
-        </w:rPr>
-        <w:t>Svrha ove web ap</w:t>
-      </w:r>
-      <w:r>
-        <w:rPr>
-          <w:lang w:val="en-US"/>
-        </w:rPr>
-        <w:t>likacije je online korisnički pristup svim ponudama kina.  Kroz našu aplikaciju, korisnik u bilo kojem momentu, na bilo kojem mjestu može planirati i rezer</w:t>
-      </w:r>
-      <w:r>
-        <w:rPr>
-          <w:lang w:val="en-US"/>
-        </w:rPr>
-        <w:t>visati naredni odlazak u kino. Zaposlenici kina mogu skeniranjem QR koda jednostavno izvr</w:t>
-      </w:r>
-      <w:r>
-        <w:t xml:space="preserve">šiti </w:t>
-      </w:r>
-      <w:r>
-        <w:rPr>
-          <w:lang w:val="en-US"/>
-        </w:rPr>
-        <w:t xml:space="preserve">provjeru karata gledalaca, te admin u svakom momentu ima uvid u sve kupljene karte u sistemu. </w:t>
-      </w:r>
-    </w:p>
-    <w:p>
-      <w:pPr>
-        <w:spacing w:after="160" w:line="259" w:lineRule="auto"/>
-        <w:jc w:val="left"/>
-        <w:rPr>
-          <w:lang w:val="en-US"/>
-        </w:rPr>
-      </w:pPr>
-    </w:p>
-    <w:p>
-      <w:pPr>
-        <w:pStyle w:val="Heading2"/>
-        <w:rPr>
-          <w:lang w:val="en-US"/>
-        </w:rPr>
-      </w:pPr>
-      <w:r>
-        <w:rPr>
-          <w:lang w:val="en-US"/>
-        </w:rPr>
-        <w:t>Funkcionalnosti (poslovni procesi) sistema</w:t>
-      </w:r>
-    </w:p>
-    <w:p>
-      <w:pPr>
-        <w:rPr>
-          <w:i/>
-          <w:lang w:val="en-US"/>
-        </w:rPr>
-      </w:pPr>
+        <w:pStyle w:val="Normal"/>
+        <w:rPr>
+          <w:lang w:val="en-US"/>
+        </w:rPr>
+      </w:pPr>
+      <w:r>
+        <w:rPr>
+          <w:lang w:val="en-US"/>
+        </w:rPr>
+      </w:r>
     </w:p>
     <w:p>
       <w:pPr>
         <w:pStyle w:val="ListParagraph"/>
         <w:numPr>
           <w:ilvl w:val="0"/>
-          <w:numId w:val="3"/>
+          <w:numId w:val="5"/>
+        </w:numPr>
+        <w:rPr>
+          <w:color w:val="808080" w:themeColor="background1" w:themeShade="80"/>
+          <w:lang w:val="en-US"/>
+        </w:rPr>
+      </w:pPr>
+      <w:r>
+        <w:rPr>
+          <w:color w:val="808080" w:themeColor="background1" w:themeShade="80"/>
+          <w:lang w:val="en-US"/>
+        </w:rPr>
+        <w:t>Emira Kurtovi</w:t>
+      </w:r>
+      <w:r>
+        <w:rPr>
+          <w:color w:val="808080" w:themeColor="background1" w:themeShade="80"/>
+        </w:rPr>
+        <w:t>ć</w:t>
+      </w:r>
+    </w:p>
+    <w:p>
+      <w:pPr>
+        <w:pStyle w:val="ListParagraph"/>
+        <w:numPr>
+          <w:ilvl w:val="0"/>
+          <w:numId w:val="5"/>
+        </w:numPr>
+        <w:rPr>
+          <w:color w:val="808080" w:themeColor="background1" w:themeShade="80"/>
+          <w:lang w:val="en-US"/>
+        </w:rPr>
+      </w:pPr>
+      <w:r>
+        <w:rPr>
+          <w:color w:val="808080" w:themeColor="background1" w:themeShade="80"/>
+          <w:lang w:val="en-US"/>
+        </w:rPr>
+        <w:t>Merjem Milišić</w:t>
+      </w:r>
+    </w:p>
+    <w:p>
+      <w:pPr>
+        <w:pStyle w:val="ListParagraph"/>
+        <w:numPr>
+          <w:ilvl w:val="0"/>
+          <w:numId w:val="5"/>
+        </w:numPr>
+        <w:rPr>
+          <w:lang w:val="en-US"/>
+        </w:rPr>
+      </w:pPr>
+      <w:r>
+        <w:rPr>
+          <w:color w:val="808080" w:themeColor="background1" w:themeShade="80"/>
+          <w:lang w:val="en-US"/>
+        </w:rPr>
+        <w:t>Amna Kerla</w:t>
+      </w:r>
+    </w:p>
+    <w:p>
+      <w:pPr>
+        <w:pStyle w:val="Normal"/>
+        <w:rPr>
+          <w:lang w:val="en-US"/>
+        </w:rPr>
+      </w:pPr>
+      <w:r>
+        <w:rPr>
+          <w:lang w:val="en-US"/>
+        </w:rPr>
+      </w:r>
+    </w:p>
+    <w:p>
+      <w:pPr>
+        <w:pStyle w:val="Normal"/>
+        <w:rPr>
+          <w:b/>
+          <w:b/>
+          <w:lang w:val="en-US"/>
+        </w:rPr>
+      </w:pPr>
+      <w:r>
+        <w:rPr>
+          <w:b/>
+          <w:lang w:val="en-US"/>
+        </w:rPr>
+        <w:t>Namjena sistema:</w:t>
+      </w:r>
+    </w:p>
+    <w:p>
+      <w:pPr>
+        <w:pStyle w:val="Normal"/>
+        <w:rPr>
+          <w:lang w:val="en-US"/>
+        </w:rPr>
+      </w:pPr>
+      <w:r>
+        <w:rPr>
+          <w:lang w:val="en-US"/>
+        </w:rPr>
+        <w:t>Svrha ove web aplikacije je online korisnički pristup svim ponudama kina.  Kroz našu aplikaciju, korisnik u bilo kojem momentu, na bilo kojem mjestu može planirati i rezervisati naredni odlazak u kino. Zaposlenici kina mogu skeniranjem QR koda jednostavno izvr</w:t>
+      </w:r>
+      <w:r>
+        <w:rPr/>
+        <w:t xml:space="preserve">šiti </w:t>
+      </w:r>
+      <w:r>
+        <w:rPr>
+          <w:lang w:val="en-US"/>
+        </w:rPr>
+        <w:t xml:space="preserve">provjeru karata gledalaca, te admin u svakom momentu ima uvid u sve kupljene karte u sistemu. </w:t>
+      </w:r>
+    </w:p>
+    <w:p>
+      <w:pPr>
+        <w:pStyle w:val="Normal"/>
+        <w:spacing w:lineRule="auto" w:line="259" w:before="0" w:after="160"/>
+        <w:jc w:val="left"/>
+        <w:rPr>
+          <w:lang w:val="en-US"/>
+        </w:rPr>
+      </w:pPr>
+      <w:r>
+        <w:rPr>
+          <w:lang w:val="en-US"/>
+        </w:rPr>
+      </w:r>
+    </w:p>
+    <w:p>
+      <w:pPr>
+        <w:pStyle w:val="Heading2"/>
+        <w:numPr>
+          <w:ilvl w:val="0"/>
+          <w:numId w:val="2"/>
+        </w:numPr>
+        <w:rPr>
+          <w:lang w:val="en-US"/>
+        </w:rPr>
+      </w:pPr>
+      <w:r>
+        <w:rPr>
+          <w:lang w:val="en-US"/>
+        </w:rPr>
+        <w:t>Funkcionalnosti (poslovni procesi) sistema</w:t>
+      </w:r>
+    </w:p>
+    <w:p>
+      <w:pPr>
+        <w:pStyle w:val="Normal"/>
+        <w:rPr>
+          <w:i/>
+          <w:i/>
+          <w:lang w:val="en-US"/>
+        </w:rPr>
+      </w:pPr>
+      <w:r>
+        <w:rPr>
+          <w:i/>
+          <w:lang w:val="en-US"/>
+        </w:rPr>
+      </w:r>
+    </w:p>
+    <w:p>
+      <w:pPr>
+        <w:pStyle w:val="ListParagraph"/>
+        <w:numPr>
+          <w:ilvl w:val="0"/>
+          <w:numId w:val="4"/>
         </w:numPr>
         <w:rPr>
           <w:lang w:val="en-US"/>
@@ -426,13 +423,7 @@
       </w:r>
       <w:sdt>
         <w:sdtPr>
-          <w:rPr>
-            <w:lang w:val="en-US"/>
-          </w:rPr>
-          <w:id w:val="1978957553"/>
-          <w:placeholder>
-            <w:docPart w:val="648C1763F1554FD88E1407FF771E321C"/>
-          </w:placeholder>
+          <w:id w:val="1919620612"/>
         </w:sdtPr>
         <w:sdtContent>
           <w:r>
@@ -446,15 +437,22 @@
     </w:p>
     <w:p>
       <w:pPr>
-        <w:ind w:left="720"/>
-        <w:rPr>
-          <w:lang w:val="en-US"/>
-        </w:rPr>
-      </w:pPr>
-    </w:p>
-    <w:p>
-      <w:pPr>
-        <w:ind w:left="720"/>
+        <w:pStyle w:val="Normal"/>
+        <w:ind w:left="720" w:hanging="0"/>
+        <w:rPr>
+          <w:lang w:val="en-US"/>
+        </w:rPr>
+      </w:pPr>
+      <w:r>
+        <w:rPr>
+          <w:lang w:val="en-US"/>
+        </w:rPr>
+      </w:r>
+    </w:p>
+    <w:p>
+      <w:pPr>
+        <w:pStyle w:val="Normal"/>
+        <w:ind w:left="720" w:hanging="0"/>
         <w:rPr>
           <w:lang w:val="en-US"/>
         </w:rPr>
@@ -471,18 +469,14 @@
           <w:lang w:val="en-US"/>
         </w:rPr>
         <w:t xml:space="preserve"> </w:t>
+      </w:r>
+      <w:r>
+        <w:rPr/>
       </w:r>
       <w:sdt>
         <w:sdtPr>
-          <w:rPr>
-            <w:lang w:val="en-US"/>
-          </w:rPr>
-          <w:id w:val="-1337225733"/>
-          <w:placeholder>
-            <w:docPart w:val="3C9186595B81423FBDD56FBA5DC87D38"/>
-          </w:placeholder>
           <w:dropDownList>
-            <w:listItem w:value="Choose an item."/>
+            <w:listItem w:displayText="Choose an item." w:value="Choose an item."/>
             <w:listItem w:displayText="Perzistencija podataka (CRUD operacija)" w:value="Perzistencija podataka (CRUD operacija)"/>
             <w:listItem w:displayText="Korištenje vanjskog uređaja" w:value="Korištenje vanjskog uređaja"/>
             <w:listItem w:displayText="Asinhrona operacija" w:value="Asinhrona operacija"/>
@@ -492,9 +486,6 @@
         </w:sdtPr>
         <w:sdtContent>
           <w:r>
-            <w:rPr>
-              <w:lang w:val="en-US"/>
-            </w:rPr>
             <w:t>Usluga sistema</w:t>
           </w:r>
         </w:sdtContent>
@@ -502,14 +493,21 @@
     </w:p>
     <w:p>
       <w:pPr>
-        <w:rPr>
-          <w:lang w:val="en-US"/>
-        </w:rPr>
-      </w:pPr>
-    </w:p>
-    <w:p>
-      <w:pPr>
-        <w:ind w:left="720"/>
+        <w:pStyle w:val="Normal"/>
+        <w:rPr>
+          <w:lang w:val="en-US"/>
+        </w:rPr>
+      </w:pPr>
+      <w:r>
+        <w:rPr>
+          <w:lang w:val="en-US"/>
+        </w:rPr>
+      </w:r>
+    </w:p>
+    <w:p>
+      <w:pPr>
+        <w:pStyle w:val="Normal"/>
+        <w:ind w:left="720" w:hanging="0"/>
         <w:rPr>
           <w:lang w:val="en-US"/>
         </w:rPr>
@@ -537,25 +535,37 @@
     </w:p>
     <w:p>
       <w:pPr>
-        <w:ind w:left="720"/>
-        <w:rPr>
-          <w:lang w:val="en-US"/>
-        </w:rPr>
-      </w:pPr>
-    </w:p>
-    <w:p>
-      <w:pPr>
-        <w:rPr>
-          <w:lang w:val="en-US"/>
-        </w:rPr>
-      </w:pPr>
+        <w:pStyle w:val="Normal"/>
+        <w:ind w:left="720" w:hanging="0"/>
+        <w:rPr>
+          <w:lang w:val="en-US"/>
+        </w:rPr>
+      </w:pPr>
+      <w:r>
+        <w:rPr>
+          <w:lang w:val="en-US"/>
+        </w:rPr>
+      </w:r>
+    </w:p>
+    <w:p>
+      <w:pPr>
+        <w:pStyle w:val="Normal"/>
+        <w:rPr>
+          <w:lang w:val="en-US"/>
+        </w:rPr>
+      </w:pPr>
+      <w:r>
+        <w:rPr>
+          <w:lang w:val="en-US"/>
+        </w:rPr>
+      </w:r>
     </w:p>
     <w:p>
       <w:pPr>
         <w:pStyle w:val="ListParagraph"/>
         <w:numPr>
           <w:ilvl w:val="0"/>
-          <w:numId w:val="3"/>
+          <w:numId w:val="4"/>
         </w:numPr>
         <w:rPr>
           <w:lang w:val="en-US"/>
@@ -576,13 +586,7 @@
       </w:r>
       <w:sdt>
         <w:sdtPr>
-          <w:rPr>
-            <w:lang w:val="en-US"/>
-          </w:rPr>
-          <w:id w:val="-1024316221"/>
-          <w:placeholder>
-            <w:docPart w:val="DefaultPlaceholder_-1854013440"/>
-          </w:placeholder>
+          <w:id w:val="1329856961"/>
         </w:sdtPr>
         <w:sdtContent>
           <w:r>
@@ -596,15 +600,22 @@
     </w:p>
     <w:p>
       <w:pPr>
-        <w:ind w:left="720"/>
-        <w:rPr>
-          <w:lang w:val="en-US"/>
-        </w:rPr>
-      </w:pPr>
-    </w:p>
-    <w:p>
-      <w:pPr>
-        <w:ind w:left="720"/>
+        <w:pStyle w:val="Normal"/>
+        <w:ind w:left="720" w:hanging="0"/>
+        <w:rPr>
+          <w:lang w:val="en-US"/>
+        </w:rPr>
+      </w:pPr>
+      <w:r>
+        <w:rPr>
+          <w:lang w:val="en-US"/>
+        </w:rPr>
+      </w:r>
+    </w:p>
+    <w:p>
+      <w:pPr>
+        <w:pStyle w:val="Normal"/>
+        <w:ind w:left="720" w:hanging="0"/>
         <w:rPr>
           <w:lang w:val="en-US"/>
         </w:rPr>
@@ -621,18 +632,14 @@
           <w:lang w:val="en-US"/>
         </w:rPr>
         <w:t xml:space="preserve"> </w:t>
+      </w:r>
+      <w:r>
+        <w:rPr/>
       </w:r>
       <w:sdt>
         <w:sdtPr>
-          <w:rPr>
-            <w:lang w:val="en-US"/>
-          </w:rPr>
-          <w:id w:val="150568506"/>
-          <w:placeholder>
-            <w:docPart w:val="E84380EDD0B74929A7D90832F3146962"/>
-          </w:placeholder>
           <w:dropDownList>
-            <w:listItem w:value="Choose an item."/>
+            <w:listItem w:displayText="Choose an item." w:value="Choose an item."/>
             <w:listItem w:displayText="Perzistencija podataka (CRUD operacija)" w:value="Perzistencija podataka (CRUD operacija)"/>
             <w:listItem w:displayText="Korištenje vanjskog uređaja" w:value="Korištenje vanjskog uređaja"/>
             <w:listItem w:displayText="Asinhrona operacija" w:value="Asinhrona operacija"/>
@@ -642,9 +649,6 @@
         </w:sdtPr>
         <w:sdtContent>
           <w:r>
-            <w:rPr>
-              <w:lang w:val="en-US"/>
-            </w:rPr>
             <w:t>Usluga sistema</w:t>
           </w:r>
         </w:sdtContent>
@@ -652,15 +656,22 @@
     </w:p>
     <w:p>
       <w:pPr>
-        <w:ind w:left="720"/>
-        <w:rPr>
-          <w:lang w:val="en-US"/>
-        </w:rPr>
-      </w:pPr>
-    </w:p>
-    <w:p>
-      <w:pPr>
-        <w:ind w:left="720"/>
+        <w:pStyle w:val="Normal"/>
+        <w:ind w:left="720" w:hanging="0"/>
+        <w:rPr>
+          <w:lang w:val="en-US"/>
+        </w:rPr>
+      </w:pPr>
+      <w:r>
+        <w:rPr>
+          <w:lang w:val="en-US"/>
+        </w:rPr>
+      </w:r>
+    </w:p>
+    <w:p>
+      <w:pPr>
+        <w:pStyle w:val="Normal"/>
+        <w:ind w:left="720" w:hanging="0"/>
         <w:rPr>
           <w:lang w:val="en-US"/>
         </w:rPr>
@@ -683,28 +694,7 @@
           <w:bCs/>
           <w:lang w:val="en-US"/>
         </w:rPr>
-        <w:t>Mogućnosti korisn</w:t>
-      </w:r>
-      <w:r>
-        <w:rPr>
-          <w:bCs/>
-          <w:lang w:val="en-US"/>
-        </w:rPr>
-        <w:t>ika d</w:t>
-      </w:r>
-      <w:r>
-        <w:rPr>
-          <w:bCs/>
-          <w:lang w:val="en-US"/>
-        </w:rPr>
-        <w:t>a napravi personalni nalog na aplikaciji.</w:t>
-      </w:r>
-      <w:r>
-        <w:rPr>
-          <w:bCs/>
-          <w:lang w:val="en-US"/>
-        </w:rPr>
-        <w:t xml:space="preserve"> </w:t>
+        <w:t xml:space="preserve">Mogućnosti korisnika da napravi personalni nalog na aplikaciji. </w:t>
       </w:r>
       <w:r>
         <w:rPr>
@@ -720,13 +710,18 @@
           <w:lang w:val="en-US"/>
         </w:rPr>
       </w:pPr>
+      <w:r>
+        <w:rPr>
+          <w:lang w:val="en-US"/>
+        </w:rPr>
+      </w:r>
     </w:p>
     <w:p>
       <w:pPr>
         <w:pStyle w:val="ListParagraph"/>
         <w:numPr>
           <w:ilvl w:val="0"/>
-          <w:numId w:val="3"/>
+          <w:numId w:val="4"/>
         </w:numPr>
         <w:rPr>
           <w:lang w:val="en-US"/>
@@ -747,13 +742,7 @@
       </w:r>
       <w:sdt>
         <w:sdtPr>
-          <w:rPr>
-            <w:lang w:val="en-US"/>
-          </w:rPr>
-          <w:id w:val="337128775"/>
-          <w:placeholder>
-            <w:docPart w:val="6E0B6B74861B43E38D1C6F2408DE184E"/>
-          </w:placeholder>
+          <w:id w:val="44435537"/>
         </w:sdtPr>
         <w:sdtContent>
           <w:r>
@@ -767,15 +756,22 @@
     </w:p>
     <w:p>
       <w:pPr>
-        <w:ind w:left="720"/>
-        <w:rPr>
-          <w:lang w:val="en-US"/>
-        </w:rPr>
-      </w:pPr>
-    </w:p>
-    <w:p>
-      <w:pPr>
-        <w:ind w:left="720"/>
+        <w:pStyle w:val="Normal"/>
+        <w:ind w:left="720" w:hanging="0"/>
+        <w:rPr>
+          <w:lang w:val="en-US"/>
+        </w:rPr>
+      </w:pPr>
+      <w:r>
+        <w:rPr>
+          <w:lang w:val="en-US"/>
+        </w:rPr>
+      </w:r>
+    </w:p>
+    <w:p>
+      <w:pPr>
+        <w:pStyle w:val="Normal"/>
+        <w:ind w:left="720" w:hanging="0"/>
         <w:rPr>
           <w:lang w:val="en-US"/>
         </w:rPr>
@@ -792,18 +788,14 @@
           <w:lang w:val="en-US"/>
         </w:rPr>
         <w:t xml:space="preserve"> </w:t>
+      </w:r>
+      <w:r>
+        <w:rPr/>
       </w:r>
       <w:sdt>
         <w:sdtPr>
-          <w:rPr>
-            <w:lang w:val="en-US"/>
-          </w:rPr>
-          <w:id w:val="-1182655548"/>
-          <w:placeholder>
-            <w:docPart w:val="B4E2E640636D47279C9AAE0526BD6ABF"/>
-          </w:placeholder>
           <w:dropDownList>
-            <w:listItem w:value="Choose an item."/>
+            <w:listItem w:displayText="Choose an item." w:value="Choose an item."/>
             <w:listItem w:displayText="Perzistencija podataka (CRUD operacija)" w:value="Perzistencija podataka (CRUD operacija)"/>
             <w:listItem w:displayText="Korištenje vanjskog uređaja" w:value="Korištenje vanjskog uređaja"/>
             <w:listItem w:displayText="Asinhrona operacija" w:value="Asinhrona operacija"/>
@@ -813,9 +805,6 @@
         </w:sdtPr>
         <w:sdtContent>
           <w:r>
-            <w:rPr>
-              <w:lang w:val="en-US"/>
-            </w:rPr>
             <w:t>Perzistencija podataka (CRUD operacija)</w:t>
           </w:r>
         </w:sdtContent>
@@ -823,14 +812,21 @@
     </w:p>
     <w:p>
       <w:pPr>
-        <w:rPr>
-          <w:lang w:val="en-US"/>
-        </w:rPr>
-      </w:pPr>
-    </w:p>
-    <w:p>
-      <w:pPr>
-        <w:ind w:left="720"/>
+        <w:pStyle w:val="Normal"/>
+        <w:rPr>
+          <w:lang w:val="en-US"/>
+        </w:rPr>
+      </w:pPr>
+      <w:r>
+        <w:rPr>
+          <w:lang w:val="en-US"/>
+        </w:rPr>
+      </w:r>
+    </w:p>
+    <w:p>
+      <w:pPr>
+        <w:pStyle w:val="Normal"/>
+        <w:ind w:left="720" w:hanging="0"/>
         <w:rPr>
           <w:bCs/>
           <w:lang w:val="en-US"/>
@@ -841,108 +837,38 @@
           <w:b/>
           <w:lang w:val="en-US"/>
         </w:rPr>
-        <w:t>Opis funkcionalnosti:</w:t>
-      </w:r>
-      <w:r>
-        <w:rPr>
-          <w:b/>
-          <w:lang w:val="en-US"/>
-        </w:rPr>
-        <w:t xml:space="preserve"> </w:t>
+        <w:t xml:space="preserve">Opis funkcionalnosti: </w:t>
       </w:r>
       <w:r>
         <w:rPr>
           <w:bCs/>
           <w:lang w:val="en-US"/>
         </w:rPr>
-        <w:t>K</w:t>
-      </w:r>
-      <w:r>
+        <w:t xml:space="preserve">Klikom na dugme korisnik kupuje kartu za željenu projekciju filma. Korisnici koji nemaju račun u mogućnosti su vidjeti koji su filmovi na repertoaru, ali ne mogu kupiti kartu. </w:t>
+      </w:r>
+    </w:p>
+    <w:p>
+      <w:pPr>
+        <w:pStyle w:val="Normal"/>
+        <w:ind w:left="720" w:hanging="0"/>
         <w:rPr>
           <w:bCs/>
           <w:lang w:val="en-US"/>
         </w:rPr>
-        <w:t>likom na dugme korisnik kupuje</w:t>
-      </w:r>
+      </w:pPr>
       <w:r>
         <w:rPr>
           <w:bCs/>
           <w:lang w:val="en-US"/>
         </w:rPr>
-        <w:t xml:space="preserve"> kar</w:t>
-      </w:r>
-      <w:r>
-        <w:rPr>
-          <w:bCs/>
-          <w:lang w:val="en-US"/>
-        </w:rPr>
-        <w:t>tu</w:t>
-      </w:r>
-      <w:r>
-        <w:rPr>
-          <w:bCs/>
-          <w:lang w:val="en-US"/>
-        </w:rPr>
-        <w:t xml:space="preserve"> za željenu projekciju filma. </w:t>
-      </w:r>
-      <w:r>
-        <w:rPr>
-          <w:bCs/>
-          <w:lang w:val="en-US"/>
-        </w:rPr>
-        <w:t>Kor</w:t>
-      </w:r>
-      <w:r>
-        <w:rPr>
-          <w:bCs/>
-          <w:lang w:val="en-US"/>
-        </w:rPr>
-        <w:t>isnici koji nemaju račun u mogućnosti su vidjeti koji su filmovi na repertoa</w:t>
-      </w:r>
-      <w:r>
-        <w:rPr>
-          <w:bCs/>
-          <w:lang w:val="en-US"/>
-        </w:rPr>
-        <w:t>ru</w:t>
-      </w:r>
-      <w:r>
-        <w:rPr>
-          <w:bCs/>
-          <w:lang w:val="en-US"/>
-        </w:rPr>
-        <w:t>,</w:t>
-      </w:r>
-      <w:r>
-        <w:rPr>
-          <w:bCs/>
-          <w:lang w:val="en-US"/>
-        </w:rPr>
-        <w:t xml:space="preserve"> ali ne mogu kupiti kartu.</w:t>
-      </w:r>
-      <w:r>
-        <w:rPr>
-          <w:bCs/>
-          <w:lang w:val="en-US"/>
-        </w:rPr>
-        <w:t xml:space="preserve"> </w:t>
-      </w:r>
-    </w:p>
-    <w:p>
-      <w:pPr>
-        <w:ind w:left="720"/>
-        <w:rPr>
-          <w:bCs/>
-          <w:lang w:val="en-US"/>
-        </w:rPr>
-      </w:pPr>
+      </w:r>
     </w:p>
     <w:p>
       <w:pPr>
         <w:pStyle w:val="ListParagraph"/>
         <w:numPr>
           <w:ilvl w:val="0"/>
-          <w:numId w:val="3"/>
+          <w:numId w:val="4"/>
         </w:numPr>
         <w:rPr>
           <w:lang w:val="en-US"/>
@@ -963,13 +889,7 @@
       </w:r>
       <w:sdt>
         <w:sdtPr>
-          <w:rPr>
-            <w:lang w:val="en-US"/>
-          </w:rPr>
-          <w:id w:val="-399987493"/>
-          <w:placeholder>
-            <w:docPart w:val="D5DCD815F03D48A2ACA315E874078E80"/>
-          </w:placeholder>
+          <w:id w:val="579728064"/>
         </w:sdtPr>
         <w:sdtContent>
           <w:r>
@@ -983,15 +903,22 @@
     </w:p>
     <w:p>
       <w:pPr>
-        <w:ind w:left="720"/>
-        <w:rPr>
-          <w:lang w:val="en-US"/>
-        </w:rPr>
-      </w:pPr>
-    </w:p>
-    <w:p>
-      <w:pPr>
-        <w:ind w:left="720"/>
+        <w:pStyle w:val="Normal"/>
+        <w:ind w:left="720" w:hanging="0"/>
+        <w:rPr>
+          <w:lang w:val="en-US"/>
+        </w:rPr>
+      </w:pPr>
+      <w:r>
+        <w:rPr>
+          <w:lang w:val="en-US"/>
+        </w:rPr>
+      </w:r>
+    </w:p>
+    <w:p>
+      <w:pPr>
+        <w:pStyle w:val="Normal"/>
+        <w:ind w:left="720" w:hanging="0"/>
         <w:rPr>
           <w:lang w:val="en-US"/>
         </w:rPr>
@@ -1008,18 +935,14 @@
           <w:lang w:val="en-US"/>
         </w:rPr>
         <w:t xml:space="preserve"> </w:t>
+      </w:r>
+      <w:r>
+        <w:rPr/>
       </w:r>
       <w:sdt>
         <w:sdtPr>
-          <w:rPr>
-            <w:lang w:val="en-US"/>
-          </w:rPr>
-          <w:id w:val="726720986"/>
-          <w:placeholder>
-            <w:docPart w:val="19662B6C400742FFB9A047BB0A869C22"/>
-          </w:placeholder>
           <w:dropDownList>
-            <w:listItem w:value="Choose an item."/>
+            <w:listItem w:displayText="Choose an item." w:value="Choose an item."/>
             <w:listItem w:displayText="Perzistencija podataka (CRUD operacija)" w:value="Perzistencija podataka (CRUD operacija)"/>
             <w:listItem w:displayText="Korištenje vanjskog uređaja" w:value="Korištenje vanjskog uređaja"/>
             <w:listItem w:displayText="Asinhrona operacija" w:value="Asinhrona operacija"/>
@@ -1029,9 +952,6 @@
         </w:sdtPr>
         <w:sdtContent>
           <w:r>
-            <w:rPr>
-              <w:lang w:val="en-US"/>
-            </w:rPr>
             <w:t>Operacija sa specifičnim algoritmom obrade</w:t>
           </w:r>
         </w:sdtContent>
@@ -1039,14 +959,21 @@
     </w:p>
     <w:p>
       <w:pPr>
-        <w:rPr>
-          <w:lang w:val="en-US"/>
-        </w:rPr>
-      </w:pPr>
-    </w:p>
-    <w:p>
-      <w:pPr>
-        <w:ind w:left="720"/>
+        <w:pStyle w:val="Normal"/>
+        <w:rPr>
+          <w:lang w:val="en-US"/>
+        </w:rPr>
+      </w:pPr>
+      <w:r>
+        <w:rPr>
+          <w:lang w:val="en-US"/>
+        </w:rPr>
+      </w:r>
+    </w:p>
+    <w:p>
+      <w:pPr>
+        <w:pStyle w:val="Normal"/>
+        <w:ind w:left="720" w:hanging="0"/>
         <w:rPr>
           <w:lang w:val="en-US"/>
         </w:rPr>
@@ -1069,14 +996,7 @@
           <w:iCs/>
           <w:lang w:val="en-US"/>
         </w:rPr>
-        <w:t>Korisnik prikom ulaska na stranicu ima uvid u kupljene karte sortirane prema datumu i vremenu projekcije.</w:t>
-      </w:r>
-      <w:r>
-        <w:rPr>
-          <w:iCs/>
-          <w:lang w:val="en-US"/>
-        </w:rPr>
-        <w:t xml:space="preserve"> Administrator također ima uvid u sve kupljene karte iz sistema.</w:t>
+        <w:t>Korisnik prikom ulaska na stranicu ima uvid u kupljene karte sortirane prema datumu i vremenu projekcije. Administrator također ima uvid u sve kupljene karte iz sistema.</w:t>
       </w:r>
       <w:r>
         <w:rPr>
@@ -1087,17 +1007,23 @@
     </w:p>
     <w:p>
       <w:pPr>
-        <w:rPr>
-          <w:lang w:val="en-US"/>
-        </w:rPr>
-      </w:pPr>
+        <w:pStyle w:val="Normal"/>
+        <w:rPr>
+          <w:lang w:val="en-US"/>
+        </w:rPr>
+      </w:pPr>
+      <w:r>
+        <w:rPr>
+          <w:lang w:val="en-US"/>
+        </w:rPr>
+      </w:r>
     </w:p>
     <w:p>
       <w:pPr>
         <w:pStyle w:val="ListParagraph"/>
         <w:numPr>
           <w:ilvl w:val="0"/>
-          <w:numId w:val="3"/>
+          <w:numId w:val="4"/>
         </w:numPr>
         <w:rPr>
           <w:lang w:val="en-US"/>
@@ -1118,13 +1044,7 @@
       </w:r>
       <w:sdt>
         <w:sdtPr>
-          <w:rPr>
-            <w:lang w:val="en-US"/>
-          </w:rPr>
-          <w:id w:val="-41745323"/>
-          <w:placeholder>
-            <w:docPart w:val="ABB723B1E48B4C42964D2C4640102F96"/>
-          </w:placeholder>
+          <w:id w:val="1054443656"/>
         </w:sdtPr>
         <w:sdtContent>
           <w:r>
@@ -1138,15 +1058,22 @@
     </w:p>
     <w:p>
       <w:pPr>
-        <w:ind w:left="720"/>
-        <w:rPr>
-          <w:lang w:val="en-US"/>
-        </w:rPr>
-      </w:pPr>
-    </w:p>
-    <w:p>
-      <w:pPr>
-        <w:ind w:left="720"/>
+        <w:pStyle w:val="Normal"/>
+        <w:ind w:left="720" w:hanging="0"/>
+        <w:rPr>
+          <w:lang w:val="en-US"/>
+        </w:rPr>
+      </w:pPr>
+      <w:r>
+        <w:rPr>
+          <w:lang w:val="en-US"/>
+        </w:rPr>
+      </w:r>
+    </w:p>
+    <w:p>
+      <w:pPr>
+        <w:pStyle w:val="Normal"/>
+        <w:ind w:left="720" w:hanging="0"/>
         <w:rPr>
           <w:lang w:val="en-US"/>
         </w:rPr>
@@ -1163,18 +1090,14 @@
           <w:lang w:val="en-US"/>
         </w:rPr>
         <w:t xml:space="preserve"> </w:t>
+      </w:r>
+      <w:r>
+        <w:rPr/>
       </w:r>
       <w:sdt>
         <w:sdtPr>
-          <w:rPr>
-            <w:lang w:val="en-US"/>
-          </w:rPr>
-          <w:id w:val="1524670047"/>
-          <w:placeholder>
-            <w:docPart w:val="A054E535EC474072BF473D098948B53F"/>
-          </w:placeholder>
           <w:dropDownList>
-            <w:listItem w:value="Choose an item."/>
+            <w:listItem w:displayText="Choose an item." w:value="Choose an item."/>
             <w:listItem w:displayText="Perzistencija podataka (CRUD operacija)" w:value="Perzistencija podataka (CRUD operacija)"/>
             <w:listItem w:displayText="Korištenje vanjskog uređaja" w:value="Korištenje vanjskog uređaja"/>
             <w:listItem w:displayText="Asinhrona operacija" w:value="Asinhrona operacija"/>
@@ -1184,9 +1107,6 @@
         </w:sdtPr>
         <w:sdtContent>
           <w:r>
-            <w:rPr>
-              <w:lang w:val="en-US"/>
-            </w:rPr>
             <w:t>Korištenje vanjskog uređaja</w:t>
           </w:r>
         </w:sdtContent>
@@ -1194,117 +1114,78 @@
     </w:p>
     <w:p>
       <w:pPr>
-        <w:rPr>
-          <w:lang w:val="en-US"/>
-        </w:rPr>
-      </w:pPr>
-    </w:p>
-    <w:p>
-      <w:pPr>
-        <w:ind w:left="720"/>
+        <w:pStyle w:val="Normal"/>
+        <w:rPr>
+          <w:lang w:val="en-US"/>
+        </w:rPr>
+      </w:pPr>
+      <w:r>
+        <w:rPr>
+          <w:lang w:val="en-US"/>
+        </w:rPr>
+      </w:r>
+    </w:p>
+    <w:p>
+      <w:pPr>
+        <w:pStyle w:val="Normal"/>
+        <w:ind w:left="720" w:hanging="0"/>
+        <w:rPr/>
+      </w:pPr>
+      <w:r>
+        <w:rPr>
+          <w:b/>
+          <w:lang w:val="en-US"/>
+        </w:rPr>
+        <w:t xml:space="preserve">Opis funkcionalnosti:  </w:t>
+      </w:r>
+      <w:r>
         <w:rPr>
           <w:bCs/>
           <w:lang w:val="en-US"/>
         </w:rPr>
-      </w:pPr>
-      <w:r>
-        <w:rPr>
-          <w:b/>
-          <w:lang w:val="en-US"/>
-        </w:rPr>
-        <w:t>Opis funkcionalnosti:</w:t>
-      </w:r>
-      <w:r>
-        <w:rPr>
-          <w:b/>
-          <w:lang w:val="en-US"/>
-        </w:rPr>
-        <w:t xml:space="preserve">  </w:t>
+        <w:t xml:space="preserve">Nakon uspješne kupovine karte na stranici zaposlenik </w:t>
       </w:r>
       <w:r>
         <w:rPr>
           <w:bCs/>
           <w:lang w:val="en-US"/>
         </w:rPr>
-        <w:t>Nakon uspješne kupovine karte</w:t>
+        <w:t>će</w:t>
       </w:r>
       <w:r>
         <w:rPr>
           <w:bCs/>
           <w:lang w:val="en-US"/>
         </w:rPr>
-        <w:t xml:space="preserve"> na stranici </w:t>
+        <w:t xml:space="preserve"> skenirati unikatni QR kod i validirati kartu na ulazu u salu projekcije.  </w:t>
       </w:r>
       <w:r>
         <w:rPr>
           <w:bCs/>
           <w:lang w:val="en-US"/>
         </w:rPr>
-        <w:t>zaposlenik</w:t>
-      </w:r>
-      <w:r>
-        <w:rPr>
-          <w:bCs/>
-          <w:lang w:val="en-US"/>
-        </w:rPr>
-        <w:t xml:space="preserve"> </w:t>
-      </w:r>
-      <w:r>
-        <w:rPr>
-          <w:bCs/>
-          <w:lang w:val="en-US"/>
-        </w:rPr>
-        <w:t xml:space="preserve">može </w:t>
-      </w:r>
-      <w:r>
-        <w:rPr>
-          <w:bCs/>
-          <w:lang w:val="en-US"/>
-        </w:rPr>
-        <w:t>skenirati</w:t>
-      </w:r>
-      <w:r>
-        <w:rPr>
-          <w:bCs/>
-          <w:lang w:val="en-US"/>
-        </w:rPr>
-        <w:t xml:space="preserve"> un</w:t>
-      </w:r>
-      <w:r>
-        <w:rPr>
-          <w:bCs/>
-          <w:lang w:val="en-US"/>
-        </w:rPr>
-        <w:t xml:space="preserve">ikatni QR kod i </w:t>
-      </w:r>
-      <w:r>
-        <w:rPr>
-          <w:bCs/>
-          <w:lang w:val="en-US"/>
-        </w:rPr>
-        <w:t>validi</w:t>
-      </w:r>
-      <w:r>
-        <w:rPr>
-          <w:bCs/>
-          <w:lang w:val="en-US"/>
-        </w:rPr>
-        <w:t>rati kartu na ulazu u salu projekcije.</w:t>
-      </w:r>
-    </w:p>
-    <w:p>
-      <w:pPr>
-        <w:rPr>
-          <w:lang w:val="en-US"/>
-        </w:rPr>
-      </w:pPr>
+        <w:t>QR kod će se nalaziti na karti koja se nalazi u sekciji Pregled kupljnih karata.  Klikom na željenu kartu prikazat će se prozor s QR kodom.</w:t>
+      </w:r>
+    </w:p>
+    <w:p>
+      <w:pPr>
+        <w:pStyle w:val="Normal"/>
+        <w:rPr>
+          <w:lang w:val="en-US"/>
+        </w:rPr>
+      </w:pPr>
+      <w:r>
+        <w:rPr>
+          <w:lang w:val="en-US"/>
+        </w:rPr>
+      </w:r>
     </w:p>
     <w:p>
       <w:pPr>
         <w:pStyle w:val="ListParagraph"/>
         <w:numPr>
           <w:ilvl w:val="0"/>
-          <w:numId w:val="3"/>
+          <w:numId w:val="4"/>
         </w:numPr>
         <w:rPr>
           <w:lang w:val="en-US"/>
@@ -1325,13 +1206,7 @@
       </w:r>
       <w:sdt>
         <w:sdtPr>
-          <w:rPr>
-            <w:lang w:val="en-US"/>
-          </w:rPr>
-          <w:id w:val="-1592161448"/>
-          <w:placeholder>
-            <w:docPart w:val="E56E68EDB3414E4FA2DBF8183205C7FC"/>
-          </w:placeholder>
+          <w:id w:val="879460895"/>
         </w:sdtPr>
         <w:sdtContent>
           <w:r>
@@ -1351,15 +1226,22 @@
     </w:p>
     <w:p>
       <w:pPr>
-        <w:ind w:left="720"/>
-        <w:rPr>
-          <w:lang w:val="en-US"/>
-        </w:rPr>
-      </w:pPr>
-    </w:p>
-    <w:p>
-      <w:pPr>
-        <w:ind w:left="720"/>
+        <w:pStyle w:val="Normal"/>
+        <w:ind w:left="720" w:hanging="0"/>
+        <w:rPr>
+          <w:lang w:val="en-US"/>
+        </w:rPr>
+      </w:pPr>
+      <w:r>
+        <w:rPr>
+          <w:lang w:val="en-US"/>
+        </w:rPr>
+      </w:r>
+    </w:p>
+    <w:p>
+      <w:pPr>
+        <w:pStyle w:val="Normal"/>
+        <w:ind w:left="720" w:hanging="0"/>
         <w:rPr>
           <w:lang w:val="en-US"/>
         </w:rPr>
@@ -1376,18 +1258,14 @@
           <w:lang w:val="en-US"/>
         </w:rPr>
         <w:t xml:space="preserve"> </w:t>
+      </w:r>
+      <w:r>
+        <w:rPr/>
       </w:r>
       <w:sdt>
         <w:sdtPr>
-          <w:rPr>
-            <w:lang w:val="en-US"/>
-          </w:rPr>
-          <w:id w:val="-1842387690"/>
-          <w:placeholder>
-            <w:docPart w:val="B4C83A80496A40F282E43D780DF835FC"/>
-          </w:placeholder>
           <w:dropDownList>
-            <w:listItem w:value="Choose an item."/>
+            <w:listItem w:displayText="Choose an item." w:value="Choose an item."/>
             <w:listItem w:displayText="Perzistencija podataka (CRUD operacija)" w:value="Perzistencija podataka (CRUD operacija)"/>
             <w:listItem w:displayText="Korištenje vanjskog uređaja" w:value="Korištenje vanjskog uređaja"/>
             <w:listItem w:displayText="Asinhrona operacija" w:value="Asinhrona operacija"/>
@@ -1397,9 +1275,6 @@
         </w:sdtPr>
         <w:sdtContent>
           <w:r>
-            <w:rPr>
-              <w:lang w:val="en-US"/>
-            </w:rPr>
             <w:t>Perzistencija podataka (CRUD operacija)</w:t>
           </w:r>
         </w:sdtContent>
@@ -1407,14 +1282,21 @@
     </w:p>
     <w:p>
       <w:pPr>
-        <w:rPr>
-          <w:lang w:val="en-US"/>
-        </w:rPr>
-      </w:pPr>
-    </w:p>
-    <w:p>
-      <w:pPr>
-        <w:ind w:left="720"/>
+        <w:pStyle w:val="Normal"/>
+        <w:rPr>
+          <w:lang w:val="en-US"/>
+        </w:rPr>
+      </w:pPr>
+      <w:r>
+        <w:rPr>
+          <w:lang w:val="en-US"/>
+        </w:rPr>
+      </w:r>
+    </w:p>
+    <w:p>
+      <w:pPr>
+        <w:pStyle w:val="Normal"/>
+        <w:ind w:left="720" w:hanging="0"/>
         <w:rPr>
           <w:lang w:val="en-US"/>
         </w:rPr>
@@ -1424,14 +1306,7 @@
           <w:b/>
           <w:lang w:val="en-US"/>
         </w:rPr>
-        <w:t>Opis funkcionalnosti:</w:t>
-      </w:r>
-      <w:r>
-        <w:rPr>
-          <w:b/>
-          <w:lang w:val="en-US"/>
-        </w:rPr>
-        <w:t xml:space="preserve"> </w:t>
+        <w:t xml:space="preserve">Opis funkcionalnosti: </w:t>
       </w:r>
       <w:r>
         <w:rPr>
@@ -1443,7 +1318,8 @@
     </w:p>
     <w:p>
       <w:pPr>
-        <w:ind w:left="720"/>
+        <w:pStyle w:val="Normal"/>
+        <w:ind w:left="720" w:hanging="0"/>
         <w:rPr>
           <w:lang w:val="en-US"/>
         </w:rPr>
@@ -1457,94 +1333,48 @@
     </w:p>
     <w:p>
       <w:pPr>
-        <w:rPr>
-          <w:lang w:val="en-US"/>
-        </w:rPr>
-      </w:pPr>
+        <w:pStyle w:val="Normal"/>
+        <w:rPr>
+          <w:lang w:val="en-US"/>
+        </w:rPr>
+      </w:pPr>
+      <w:r>
+        <w:rPr>
+          <w:lang w:val="en-US"/>
+        </w:rPr>
+      </w:r>
     </w:p>
     <w:p>
       <w:pPr>
         <w:pStyle w:val="ListParagraph"/>
         <w:numPr>
           <w:ilvl w:val="0"/>
-          <w:numId w:val="3"/>
+          <w:numId w:val="0"/>
         </w:numPr>
-        <w:rPr>
-          <w:lang w:val="en-US"/>
-        </w:rPr>
-      </w:pPr>
-      <w:r>
-        <w:rPr>
-          <w:b/>
-          <w:lang w:val="en-US"/>
-        </w:rPr>
-        <w:t>Naziv funkcionalnosti:</w:t>
-      </w:r>
-      <w:r>
-        <w:rPr>
-          <w:lang w:val="en-US"/>
-        </w:rPr>
-        <w:t xml:space="preserve"> </w:t>
+        <w:ind w:left="720" w:hanging="0"/>
+        <w:rPr>
+          <w:lang w:val="en-US"/>
+        </w:rPr>
+      </w:pPr>
+      <w:r>
+        <w:rPr>
+          <w:lang w:val="en-US"/>
+        </w:rPr>
+      </w:r>
+    </w:p>
+    <w:p>
+      <w:pPr>
+        <w:pStyle w:val="Normal"/>
+        <w:ind w:left="720" w:hanging="0"/>
+        <w:rPr/>
+      </w:pPr>
+      <w:r>
+        <w:rPr/>
       </w:r>
       <w:sdt>
         <w:sdtPr>
-          <w:rPr>
-            <w:lang w:val="en-US"/>
-          </w:rPr>
-          <w:id w:val="-189378467"/>
-          <w:placeholder>
-            <w:docPart w:val="EB8E31CA057243C1A783C68FC87DFF9B"/>
-          </w:placeholder>
-        </w:sdtPr>
-        <w:sdtContent>
-          <w:r>
-            <w:rPr>
-              <w:lang w:val="en-US"/>
-            </w:rPr>
-            <w:t>Log out</w:t>
-          </w:r>
-        </w:sdtContent>
-      </w:sdt>
-    </w:p>
-    <w:p>
-      <w:pPr>
-        <w:ind w:left="720"/>
-        <w:rPr>
-          <w:lang w:val="en-US"/>
-        </w:rPr>
-      </w:pPr>
-    </w:p>
-    <w:p>
-      <w:pPr>
-        <w:ind w:left="720"/>
-        <w:rPr>
-          <w:lang w:val="en-US"/>
-        </w:rPr>
-      </w:pPr>
-      <w:r>
-        <w:rPr>
-          <w:b/>
-          <w:lang w:val="en-US"/>
-        </w:rPr>
-        <w:t>Vrsta funkcionalnosti:</w:t>
-      </w:r>
-      <w:r>
-        <w:rPr>
-          <w:lang w:val="en-US"/>
-        </w:rPr>
-        <w:t xml:space="preserve"> </w:t>
-      </w:r>
-      <w:sdt>
-        <w:sdtPr>
-          <w:rPr>
-            <w:lang w:val="en-US"/>
-          </w:rPr>
-          <w:id w:val="-534038714"/>
-          <w:placeholder>
-            <w:docPart w:val="73CBA978A0CA41568CEB976270B09936"/>
-          </w:placeholder>
           <w:dropDownList>
-            <w:listItem w:value="Choose an item."/>
+            <w:listItem w:displayText="Choose an item." w:value="Choose an item."/>
             <w:listItem w:displayText="Perzistencija podataka (CRUD operacija)" w:value="Perzistencija podataka (CRUD operacija)"/>
             <w:listItem w:displayText="Korištenje vanjskog uređaja" w:value="Korištenje vanjskog uređaja"/>
             <w:listItem w:displayText="Asinhrona operacija" w:value="Asinhrona operacija"/>
@@ -1553,128 +1383,140 @@
           </w:dropDownList>
         </w:sdtPr>
         <w:sdtContent>
-          <w:r>
-            <w:rPr>
-              <w:lang w:val="en-US"/>
-            </w:rPr>
-            <w:t>Usluga sistema</w:t>
-          </w:r>
+          <w:r/>
         </w:sdtContent>
       </w:sdt>
     </w:p>
     <w:p>
       <w:pPr>
-        <w:rPr>
-          <w:lang w:val="en-US"/>
-        </w:rPr>
-      </w:pPr>
-    </w:p>
-    <w:p>
-      <w:pPr>
-        <w:ind w:left="720"/>
+        <w:pStyle w:val="Normal"/>
+        <w:rPr>
+          <w:lang w:val="en-US"/>
+        </w:rPr>
+      </w:pPr>
+      <w:r>
+        <w:rPr>
+          <w:lang w:val="en-US"/>
+        </w:rPr>
+      </w:r>
+    </w:p>
+    <w:p>
+      <w:pPr>
+        <w:pStyle w:val="Normal"/>
+        <w:ind w:left="720" w:hanging="0"/>
         <w:rPr>
           <w:b/>
-          <w:lang w:val="en-US"/>
-        </w:rPr>
-      </w:pPr>
-      <w:r>
-        <w:rPr>
           <w:b/>
           <w:lang w:val="en-US"/>
         </w:rPr>
-        <w:t>Opis funkcionalnosti:</w:t>
-      </w:r>
-      <w:r>
-        <w:rPr>
-          <w:b/>
-          <w:lang w:val="en-US"/>
-        </w:rPr>
-        <w:t xml:space="preserve"> </w:t>
-      </w:r>
-      <w:r>
-        <w:rPr>
-          <w:lang w:val="en-US"/>
-        </w:rPr>
-        <w:t>Korisnik se može odjaviti sa sistema u bilo kojem momentu.</w:t>
-      </w:r>
-      <w:r>
-        <w:rPr>
-          <w:b/>
-          <w:lang w:val="en-US"/>
-        </w:rPr>
-        <w:t xml:space="preserve"> </w:t>
-      </w:r>
-    </w:p>
-    <w:p>
-      <w:pPr>
-        <w:ind w:left="720"/>
-        <w:rPr>
-          <w:lang w:val="en-US"/>
-        </w:rPr>
-      </w:pPr>
-    </w:p>
-    <w:p>
-      <w:pPr>
-        <w:ind w:left="720"/>
-        <w:rPr>
-          <w:lang w:val="en-US"/>
-        </w:rPr>
-      </w:pPr>
+      </w:pPr>
+      <w:r>
+        <w:rPr/>
+      </w:r>
+    </w:p>
+    <w:p>
+      <w:pPr>
+        <w:pStyle w:val="Normal"/>
+        <w:ind w:left="720" w:hanging="0"/>
+        <w:rPr>
+          <w:lang w:val="en-US"/>
+        </w:rPr>
+      </w:pPr>
+      <w:r>
+        <w:rPr>
+          <w:lang w:val="en-US"/>
+        </w:rPr>
+      </w:r>
+    </w:p>
+    <w:p>
+      <w:pPr>
+        <w:pStyle w:val="Normal"/>
+        <w:ind w:left="720" w:hanging="0"/>
+        <w:rPr>
+          <w:lang w:val="en-US"/>
+        </w:rPr>
+      </w:pPr>
+      <w:r>
+        <w:rPr>
+          <w:lang w:val="en-US"/>
+        </w:rPr>
+      </w:r>
     </w:p>
     <w:p>
       <w:pPr>
         <w:pStyle w:val="Heading2"/>
-        <w:rPr>
-          <w:lang w:val="en-US"/>
-        </w:rPr>
-      </w:pPr>
-      <w:r>
-        <w:rPr>
-          <w:lang w:val="en-US"/>
-        </w:rPr>
-        <w:t>Akteri sistema</w:t>
-      </w:r>
-    </w:p>
-    <w:p>
-      <w:pPr>
-        <w:rPr>
-          <w:i/>
-          <w:lang w:val="en-US"/>
-        </w:rPr>
-      </w:pPr>
-    </w:p>
-    <w:p>
-      <w:pPr>
-        <w:rPr>
-          <w:i/>
-          <w:sz w:val="28"/>
-          <w:lang w:val="en-US"/>
-        </w:rPr>
-      </w:pPr>
-      <w:r>
-        <w:rPr>
-          <w:i/>
-          <w:sz w:val="28"/>
-          <w:lang w:val="en-US"/>
-        </w:rPr>
-        <w:t>Korisnici usluga sistema</w:t>
-      </w:r>
-    </w:p>
-    <w:p>
-      <w:pPr>
-        <w:rPr>
-          <w:lang w:val="en-US"/>
-        </w:rPr>
-      </w:pPr>
-    </w:p>
-    <w:p>
-      <w:pPr>
-        <w:pStyle w:val="ListParagraph"/>
         <w:numPr>
           <w:ilvl w:val="0"/>
           <w:numId w:val="2"/>
         </w:numPr>
         <w:rPr>
+          <w:lang w:val="en-US"/>
+        </w:rPr>
+      </w:pPr>
+      <w:r>
+        <w:rPr>
+          <w:lang w:val="en-US"/>
+        </w:rPr>
+        <w:t>Akteri sistema</w:t>
+      </w:r>
+    </w:p>
+    <w:p>
+      <w:pPr>
+        <w:pStyle w:val="Normal"/>
+        <w:rPr>
+          <w:i/>
+          <w:i/>
+          <w:lang w:val="en-US"/>
+        </w:rPr>
+      </w:pPr>
+      <w:r>
+        <w:rPr>
+          <w:i/>
+          <w:lang w:val="en-US"/>
+        </w:rPr>
+      </w:r>
+    </w:p>
+    <w:p>
+      <w:pPr>
+        <w:pStyle w:val="Normal"/>
+        <w:rPr>
+          <w:i/>
+          <w:i/>
+          <w:sz w:val="28"/>
+          <w:lang w:val="en-US"/>
+        </w:rPr>
+      </w:pPr>
+      <w:r>
+        <w:rPr>
+          <w:i/>
+          <w:sz w:val="28"/>
+          <w:lang w:val="en-US"/>
+        </w:rPr>
+        <w:t>Korisnici usluga sistema</w:t>
+      </w:r>
+    </w:p>
+    <w:p>
+      <w:pPr>
+        <w:pStyle w:val="Normal"/>
+        <w:rPr>
+          <w:lang w:val="en-US"/>
+        </w:rPr>
+      </w:pPr>
+      <w:r>
+        <w:rPr>
+          <w:lang w:val="en-US"/>
+        </w:rPr>
+      </w:r>
+    </w:p>
+    <w:p>
+      <w:pPr>
+        <w:pStyle w:val="ListParagraph"/>
+        <w:numPr>
+          <w:ilvl w:val="0"/>
+          <w:numId w:val="3"/>
+        </w:numPr>
+        <w:rPr>
+          <w:b/>
           <w:b/>
           <w:lang w:val="en-US"/>
         </w:rPr>
@@ -1688,14 +1530,7 @@
       </w:r>
       <w:sdt>
         <w:sdtPr>
-          <w:rPr>
-            <w:b/>
-            <w:lang w:val="en-US"/>
-          </w:rPr>
-          <w:id w:val="-416864807"/>
-          <w:placeholder>
-            <w:docPart w:val="DefaultPlaceholder_-1854013440"/>
-          </w:placeholder>
+          <w:id w:val="1569743793"/>
         </w:sdtPr>
         <w:sdtContent>
           <w:r>
@@ -1710,15 +1545,22 @@
     </w:p>
     <w:p>
       <w:pPr>
-        <w:ind w:left="720"/>
-        <w:rPr>
-          <w:lang w:val="en-US"/>
-        </w:rPr>
-      </w:pPr>
-    </w:p>
-    <w:p>
-      <w:pPr>
-        <w:ind w:left="720"/>
+        <w:pStyle w:val="Normal"/>
+        <w:ind w:left="720" w:hanging="0"/>
+        <w:rPr>
+          <w:lang w:val="en-US"/>
+        </w:rPr>
+      </w:pPr>
+      <w:r>
+        <w:rPr>
+          <w:lang w:val="en-US"/>
+        </w:rPr>
+      </w:r>
+    </w:p>
+    <w:p>
+      <w:pPr>
+        <w:pStyle w:val="Normal"/>
+        <w:ind w:left="720" w:hanging="0"/>
         <w:rPr>
           <w:lang w:val="en-US"/>
         </w:rPr>
@@ -1735,18 +1577,14 @@
           <w:lang w:val="en-US"/>
         </w:rPr>
         <w:t xml:space="preserve"> </w:t>
+      </w:r>
+      <w:r>
+        <w:rPr/>
       </w:r>
       <w:sdt>
         <w:sdtPr>
-          <w:rPr>
-            <w:lang w:val="en-US"/>
-          </w:rPr>
-          <w:id w:val="-2056537268"/>
-          <w:placeholder>
-            <w:docPart w:val="DefaultPlaceholder_-1854013438"/>
-          </w:placeholder>
           <w:dropDownList>
-            <w:listItem w:value="Choose an item."/>
+            <w:listItem w:displayText="Choose an item." w:value="Choose an item."/>
             <w:listItem w:displayText="Korisnik usluge" w:value="Korisnik usluge"/>
             <w:listItem w:displayText="Zaposlenik sistema" w:value="Zaposlenik sistema"/>
             <w:listItem w:displayText="Administrator" w:value="Administrator"/>
@@ -1754,9 +1592,6 @@
         </w:sdtPr>
         <w:sdtContent>
           <w:r>
-            <w:rPr>
-              <w:lang w:val="en-US"/>
-            </w:rPr>
             <w:t>Korisnik usluge</w:t>
           </w:r>
         </w:sdtContent>
@@ -1764,14 +1599,21 @@
     </w:p>
     <w:p>
       <w:pPr>
-        <w:ind w:left="720"/>
-        <w:rPr>
-          <w:lang w:val="en-US"/>
-        </w:rPr>
-      </w:pPr>
-    </w:p>
-    <w:p>
-      <w:pPr>
+        <w:pStyle w:val="Normal"/>
+        <w:ind w:left="720" w:hanging="0"/>
+        <w:rPr>
+          <w:lang w:val="en-US"/>
+        </w:rPr>
+      </w:pPr>
+      <w:r>
+        <w:rPr>
+          <w:lang w:val="en-US"/>
+        </w:rPr>
+      </w:r>
+    </w:p>
+    <w:p>
+      <w:pPr>
+        <w:pStyle w:val="Normal"/>
         <w:ind w:left="360" w:firstLine="360"/>
         <w:rPr>
           <w:lang w:val="en-US"/>
@@ -1787,37 +1629,54 @@
     </w:p>
     <w:p>
       <w:pPr>
-        <w:ind w:left="360"/>
-        <w:rPr>
-          <w:lang w:val="en-US"/>
-        </w:rPr>
-      </w:pPr>
+        <w:pStyle w:val="Normal"/>
+        <w:ind w:left="360" w:hanging="0"/>
+        <w:rPr>
+          <w:lang w:val="en-US"/>
+        </w:rPr>
+      </w:pPr>
+      <w:r>
+        <w:rPr>
+          <w:lang w:val="en-US"/>
+        </w:rPr>
+      </w:r>
     </w:p>
     <w:tbl>
       <w:tblPr>
         <w:tblStyle w:val="TableGrid"/>
-        <w:tblW w:w="0" w:type="auto"/>
+        <w:tblW w:w="8550" w:type="dxa"/>
+        <w:jc w:val="left"/>
         <w:tblInd w:w="715" w:type="dxa"/>
-        <w:tblLook w:val="04A0" w:firstRow="1" w:lastRow="0" w:firstColumn="1" w:lastColumn="0" w:noHBand="0" w:noVBand="1"/>
+        <w:tblCellMar>
+          <w:top w:w="0" w:type="dxa"/>
+          <w:left w:w="108" w:type="dxa"/>
+          <w:bottom w:w="0" w:type="dxa"/>
+          <w:right w:w="108" w:type="dxa"/>
+        </w:tblCellMar>
+        <w:tblLook w:noVBand="1" w:val="04a0" w:noHBand="0" w:lastColumn="0" w:firstColumn="1" w:lastRow="0" w:firstRow="1"/>
       </w:tblPr>
       <w:tblGrid>
-        <w:gridCol w:w="4500"/>
+        <w:gridCol w:w="4499"/>
         <w:gridCol w:w="4050"/>
       </w:tblGrid>
       <w:tr>
         <w:trPr>
-          <w:trHeight w:val="485"/>
+          <w:trHeight w:val="485" w:hRule="atLeast"/>
         </w:trPr>
         <w:tc>
           <w:tcPr>
-            <w:tcW w:w="4500" w:type="dxa"/>
-            <w:shd w:val="clear" w:color="auto" w:fill="B4C6E7" w:themeFill="accent1" w:themeFillTint="66"/>
+            <w:tcW w:w="4499" w:type="dxa"/>
+            <w:tcBorders/>
+            <w:shd w:color="auto" w:fill="B4C6E7" w:themeFill="accent1" w:themeFillTint="66" w:val="clear"/>
             <w:vAlign w:val="center"/>
           </w:tcPr>
           <w:p>
             <w:pPr>
+              <w:pStyle w:val="Normal"/>
+              <w:spacing w:lineRule="auto" w:line="240" w:before="0" w:after="0"/>
               <w:jc w:val="left"/>
               <w:rPr>
+                <w:b/>
                 <w:b/>
                 <w:lang w:val="en-US"/>
               </w:rPr>
@@ -1827,7 +1686,6 @@
                 <w:b/>
                 <w:lang w:val="en-US"/>
               </w:rPr>
-              <w:lastRenderedPageBreak/>
               <w:t>Funkcionalnost sistema</w:t>
             </w:r>
           </w:p>
@@ -1835,13 +1693,17 @@
         <w:tc>
           <w:tcPr>
             <w:tcW w:w="4050" w:type="dxa"/>
-            <w:shd w:val="clear" w:color="auto" w:fill="B4C6E7" w:themeFill="accent1" w:themeFillTint="66"/>
+            <w:tcBorders/>
+            <w:shd w:color="auto" w:fill="B4C6E7" w:themeFill="accent1" w:themeFillTint="66" w:val="clear"/>
             <w:vAlign w:val="center"/>
           </w:tcPr>
           <w:p>
             <w:pPr>
+              <w:pStyle w:val="Normal"/>
+              <w:spacing w:lineRule="auto" w:line="240" w:before="0" w:after="0"/>
               <w:jc w:val="left"/>
               <w:rPr>
+                <w:b/>
                 <w:b/>
                 <w:lang w:val="en-US"/>
               </w:rPr>
@@ -1858,269 +1720,13 @@
       </w:tr>
       <w:tr>
         <w:trPr>
-          <w:trHeight w:val="656"/>
+          <w:trHeight w:val="656" w:hRule="atLeast"/>
         </w:trPr>
         <w:tc>
           <w:tcPr>
-            <w:tcW w:w="4500" w:type="dxa"/>
-            <w:vAlign w:val="center"/>
-          </w:tcPr>
-          <w:sdt>
-            <w:sdtPr>
-              <w:rPr>
-                <w:lang w:val="en-US"/>
-              </w:rPr>
-              <w:id w:val="-1094624337"/>
-              <w:placeholder>
-                <w:docPart w:val="8B182295EA714809A856A327A1EE5FD0"/>
-              </w:placeholder>
-            </w:sdtPr>
-            <w:sdtContent>
-              <w:p>
-                <w:pPr>
-                  <w:pStyle w:val="ListParagraph"/>
-                  <w:numPr>
-                    <w:ilvl w:val="0"/>
-                    <w:numId w:val="18"/>
-                  </w:numPr>
-                  <w:rPr>
-                    <w:color w:val="808080" w:themeColor="background1" w:themeShade="80"/>
-                    <w:lang w:val="en-US"/>
-                  </w:rPr>
-                </w:pPr>
-                <w:sdt>
-                  <w:sdtPr>
-                    <w:rPr>
-                      <w:lang w:val="en-US"/>
-                    </w:rPr>
-                    <w:id w:val="-548227232"/>
-                    <w:placeholder>
-                      <w:docPart w:val="51DC8847F2D1484997415032E48EF7BC"/>
-                    </w:placeholder>
-                  </w:sdtPr>
-                  <w:sdtContent>
-                    <w:r>
-                      <w:rPr>
-                        <w:lang w:val="en-US"/>
-                      </w:rPr>
-                      <w:t>Pregled filmova - početna stranica</w:t>
-                    </w:r>
-                  </w:sdtContent>
-                </w:sdt>
-              </w:p>
-            </w:sdtContent>
-          </w:sdt>
-        </w:tc>
-        <w:sdt>
-          <w:sdtPr>
-            <w:rPr>
-              <w:lang w:val="en-US"/>
-            </w:rPr>
-            <w:id w:val="883748086"/>
-            <w:placeholder>
-              <w:docPart w:val="DefaultPlaceholder_-1854013438"/>
-            </w:placeholder>
-            <w:dropDownList>
-              <w:listItem w:value="Choose an item."/>
-              <w:listItem w:displayText="Mogućnost pregleda" w:value="Mogućnost pregleda"/>
-              <w:listItem w:displayText="Mogućnost uređivanja" w:value="Mogućnost uređivanja"/>
-            </w:dropDownList>
-          </w:sdtPr>
-          <w:sdtContent>
-            <w:tc>
-              <w:tcPr>
-                <w:tcW w:w="4050" w:type="dxa"/>
-                <w:vAlign w:val="center"/>
-              </w:tcPr>
-              <w:p>
-                <w:pPr>
-                  <w:jc w:val="left"/>
-                  <w:rPr>
-                    <w:lang w:val="en-US"/>
-                  </w:rPr>
-                </w:pPr>
-                <w:r>
-                  <w:rPr>
-                    <w:lang w:val="en-US"/>
-                  </w:rPr>
-                  <w:t>Mogućnost pregleda</w:t>
-                </w:r>
-              </w:p>
-            </w:tc>
-          </w:sdtContent>
-        </w:sdt>
-      </w:tr>
-      <w:tr>
-        <w:trPr>
-          <w:trHeight w:val="620"/>
-        </w:trPr>
-        <w:tc>
-          <w:tcPr>
-            <w:tcW w:w="4500" w:type="dxa"/>
-            <w:vAlign w:val="center"/>
-          </w:tcPr>
-          <w:sdt>
-            <w:sdtPr>
-              <w:rPr>
-                <w:lang w:val="en-US"/>
-              </w:rPr>
-              <w:id w:val="-1942675829"/>
-              <w:placeholder>
-                <w:docPart w:val="6BC6CEAE8D254C14AEF1DBCDD9262A50"/>
-              </w:placeholder>
-            </w:sdtPr>
-            <w:sdtContent>
-              <w:p>
-                <w:pPr>
-                  <w:pStyle w:val="ListParagraph"/>
-                  <w:numPr>
-                    <w:ilvl w:val="0"/>
-                    <w:numId w:val="18"/>
-                  </w:numPr>
-                  <w:jc w:val="left"/>
-                  <w:rPr>
-                    <w:color w:val="808080" w:themeColor="background1" w:themeShade="80"/>
-                    <w:lang w:val="en-US"/>
-                  </w:rPr>
-                </w:pPr>
-                <w:r>
-                  <w:rPr>
-                    <w:lang w:val="en-US"/>
-                  </w:rPr>
-                  <w:t>Sign up/Sign in</w:t>
-                </w:r>
-              </w:p>
-            </w:sdtContent>
-          </w:sdt>
-        </w:tc>
-        <w:sdt>
-          <w:sdtPr>
-            <w:rPr>
-              <w:lang w:val="en-US"/>
-            </w:rPr>
-            <w:id w:val="1769277006"/>
-            <w:placeholder>
-              <w:docPart w:val="5166DF1738D745E8836585AEFE16AF0D"/>
-            </w:placeholder>
-            <w:dropDownList>
-              <w:listItem w:value="Choose an item."/>
-              <w:listItem w:displayText="Mogućnost pregleda" w:value="Mogućnost pregleda"/>
-              <w:listItem w:displayText="Mogućnost uređivanja" w:value="Mogućnost uređivanja"/>
-            </w:dropDownList>
-          </w:sdtPr>
-          <w:sdtContent>
-            <w:tc>
-              <w:tcPr>
-                <w:tcW w:w="4050" w:type="dxa"/>
-                <w:vAlign w:val="center"/>
-              </w:tcPr>
-              <w:p>
-                <w:pPr>
-                  <w:jc w:val="left"/>
-                  <w:rPr>
-                    <w:lang w:val="en-US"/>
-                  </w:rPr>
-                </w:pPr>
-                <w:r>
-                  <w:rPr>
-                    <w:lang w:val="en-US"/>
-                  </w:rPr>
-                  <w:t>Mogućnost uređivanja</w:t>
-                </w:r>
-              </w:p>
-            </w:tc>
-          </w:sdtContent>
-        </w:sdt>
-      </w:tr>
-      <w:tr>
-        <w:trPr>
-          <w:trHeight w:val="620"/>
-        </w:trPr>
-        <w:tc>
-          <w:tcPr>
-            <w:tcW w:w="4500" w:type="dxa"/>
-            <w:vAlign w:val="center"/>
-          </w:tcPr>
-          <w:sdt>
-            <w:sdtPr>
-              <w:rPr>
-                <w:lang w:val="en-US"/>
-              </w:rPr>
-              <w:id w:val="-714118321"/>
-              <w:placeholder>
-                <w:docPart w:val="2AFA83BBDAAF4AA28A880C0C4961B175"/>
-              </w:placeholder>
-            </w:sdtPr>
-            <w:sdtContent>
-              <w:p>
-                <w:pPr>
-                  <w:pStyle w:val="ListParagraph"/>
-                  <w:numPr>
-                    <w:ilvl w:val="0"/>
-                    <w:numId w:val="18"/>
-                  </w:numPr>
-                  <w:jc w:val="left"/>
-                  <w:rPr>
-                    <w:color w:val="808080" w:themeColor="background1" w:themeShade="80"/>
-                    <w:lang w:val="en-US"/>
-                  </w:rPr>
-                </w:pPr>
-                <w:r>
-                  <w:rPr>
-                    <w:lang w:val="en-US"/>
-                  </w:rPr>
-                  <w:t>Kupovina karata</w:t>
-                </w:r>
-              </w:p>
-            </w:sdtContent>
-          </w:sdt>
-        </w:tc>
-        <w:sdt>
-          <w:sdtPr>
-            <w:rPr>
-              <w:lang w:val="en-US"/>
-            </w:rPr>
-            <w:id w:val="2090956590"/>
-            <w:placeholder>
-              <w:docPart w:val="8AE4D63BAC5B4742B11E62B02E9A78AD"/>
-            </w:placeholder>
-            <w:dropDownList>
-              <w:listItem w:value="Choose an item."/>
-              <w:listItem w:displayText="Mogućnost pregleda" w:value="Mogućnost pregleda"/>
-              <w:listItem w:displayText="Mogućnost uređivanja" w:value="Mogućnost uređivanja"/>
-            </w:dropDownList>
-          </w:sdtPr>
-          <w:sdtContent>
-            <w:tc>
-              <w:tcPr>
-                <w:tcW w:w="4050" w:type="dxa"/>
-                <w:vAlign w:val="center"/>
-              </w:tcPr>
-              <w:p>
-                <w:pPr>
-                  <w:jc w:val="left"/>
-                  <w:rPr>
-                    <w:lang w:val="en-US"/>
-                  </w:rPr>
-                </w:pPr>
-                <w:r>
-                  <w:rPr>
-                    <w:lang w:val="en-US"/>
-                  </w:rPr>
-                  <w:t>Mogućnost uređivanja</w:t>
-                </w:r>
-              </w:p>
-            </w:tc>
-          </w:sdtContent>
-        </w:sdt>
-      </w:tr>
-      <w:tr>
-        <w:trPr>
-          <w:trHeight w:val="620"/>
-        </w:trPr>
-        <w:tc>
-          <w:tcPr>
-            <w:tcW w:w="4500" w:type="dxa"/>
+            <w:tcW w:w="4499" w:type="dxa"/>
+            <w:tcBorders/>
+            <w:shd w:fill="auto" w:val="clear"/>
             <w:vAlign w:val="center"/>
           </w:tcPr>
           <w:p>
@@ -2128,8 +1734,226 @@
               <w:pStyle w:val="ListParagraph"/>
               <w:numPr>
                 <w:ilvl w:val="0"/>
-                <w:numId w:val="18"/>
+                <w:numId w:val="7"/>
               </w:numPr>
+              <w:spacing w:lineRule="auto" w:line="240" w:before="0" w:after="0"/>
+              <w:contextualSpacing/>
+              <w:rPr>
+                <w:color w:val="808080" w:themeColor="background1" w:themeShade="80"/>
+                <w:lang w:val="en-US"/>
+              </w:rPr>
+            </w:pPr>
+            <w:sdt>
+              <w:sdtPr>
+                <w:id w:val="1620100014"/>
+              </w:sdtPr>
+              <w:sdtContent>
+                <w:r>
+                  <w:rPr>
+                    <w:lang w:val="en-US"/>
+                  </w:rPr>
+                  <w:t>Pregled filmova - početna stranica</w:t>
+                </w:r>
+              </w:sdtContent>
+            </w:sdt>
+          </w:p>
+        </w:tc>
+        <w:tc>
+          <w:tcPr>
+            <w:tcW w:w="4050" w:type="dxa"/>
+            <w:tcBorders/>
+            <w:shd w:fill="auto" w:val="clear"/>
+            <w:vAlign w:val="center"/>
+          </w:tcPr>
+          <w:p>
+            <w:pPr>
+              <w:pStyle w:val="Normal"/>
+              <w:spacing w:lineRule="auto" w:line="240" w:before="0" w:after="0"/>
+              <w:jc w:val="left"/>
+              <w:rPr>
+                <w:lang w:val="en-US"/>
+              </w:rPr>
+            </w:pPr>
+            <w:r>
+              <w:rPr/>
+            </w:r>
+            <w:sdt>
+              <w:sdtPr>
+                <w:dropDownList>
+                  <w:listItem w:displayText="Choose an item." w:value="Choose an item."/>
+                  <w:listItem w:displayText="Mogućnost pregleda" w:value="Mogućnost pregleda"/>
+                  <w:listItem w:displayText="Mogućnost uređivanja" w:value="Mogućnost uređivanja"/>
+                </w:dropDownList>
+              </w:sdtPr>
+              <w:sdtContent>
+                <w:r>
+                  <w:t>Mogućnost pregleda</w:t>
+                </w:r>
+              </w:sdtContent>
+            </w:sdt>
+          </w:p>
+        </w:tc>
+      </w:tr>
+      <w:tr>
+        <w:trPr>
+          <w:trHeight w:val="620" w:hRule="atLeast"/>
+        </w:trPr>
+        <w:tc>
+          <w:tcPr>
+            <w:tcW w:w="4499" w:type="dxa"/>
+            <w:tcBorders/>
+            <w:shd w:fill="auto" w:val="clear"/>
+            <w:vAlign w:val="center"/>
+          </w:tcPr>
+          <w:p>
+            <w:pPr>
+              <w:pStyle w:val="ListParagraph"/>
+              <w:numPr>
+                <w:ilvl w:val="0"/>
+                <w:numId w:val="7"/>
+              </w:numPr>
+              <w:spacing w:lineRule="auto" w:line="240" w:before="0" w:after="0"/>
+              <w:contextualSpacing/>
+              <w:jc w:val="left"/>
+              <w:rPr>
+                <w:color w:val="808080" w:themeColor="background1" w:themeShade="80"/>
+                <w:lang w:val="en-US"/>
+              </w:rPr>
+            </w:pPr>
+            <w:r>
+              <w:rPr>
+                <w:lang w:val="en-US"/>
+              </w:rPr>
+              <w:t>Sign up/Sign in</w:t>
+            </w:r>
+          </w:p>
+        </w:tc>
+        <w:tc>
+          <w:tcPr>
+            <w:tcW w:w="4050" w:type="dxa"/>
+            <w:tcBorders/>
+            <w:shd w:fill="auto" w:val="clear"/>
+            <w:vAlign w:val="center"/>
+          </w:tcPr>
+          <w:p>
+            <w:pPr>
+              <w:pStyle w:val="Normal"/>
+              <w:spacing w:lineRule="auto" w:line="240" w:before="0" w:after="0"/>
+              <w:jc w:val="left"/>
+              <w:rPr>
+                <w:lang w:val="en-US"/>
+              </w:rPr>
+            </w:pPr>
+            <w:r>
+              <w:rPr/>
+            </w:r>
+            <w:sdt>
+              <w:sdtPr>
+                <w:dropDownList>
+                  <w:listItem w:displayText="Choose an item." w:value="Choose an item."/>
+                  <w:listItem w:displayText="Mogućnost pregleda" w:value="Mogućnost pregleda"/>
+                  <w:listItem w:displayText="Mogućnost uređivanja" w:value="Mogućnost uređivanja"/>
+                </w:dropDownList>
+              </w:sdtPr>
+              <w:sdtContent>
+                <w:r>
+                  <w:t>Mogućnost uređivanja</w:t>
+                </w:r>
+              </w:sdtContent>
+            </w:sdt>
+          </w:p>
+        </w:tc>
+      </w:tr>
+      <w:tr>
+        <w:trPr>
+          <w:trHeight w:val="620" w:hRule="atLeast"/>
+        </w:trPr>
+        <w:tc>
+          <w:tcPr>
+            <w:tcW w:w="4499" w:type="dxa"/>
+            <w:tcBorders/>
+            <w:shd w:fill="auto" w:val="clear"/>
+            <w:vAlign w:val="center"/>
+          </w:tcPr>
+          <w:p>
+            <w:pPr>
+              <w:pStyle w:val="ListParagraph"/>
+              <w:numPr>
+                <w:ilvl w:val="0"/>
+                <w:numId w:val="7"/>
+              </w:numPr>
+              <w:spacing w:lineRule="auto" w:line="240" w:before="0" w:after="0"/>
+              <w:contextualSpacing/>
+              <w:jc w:val="left"/>
+              <w:rPr>
+                <w:color w:val="808080" w:themeColor="background1" w:themeShade="80"/>
+                <w:lang w:val="en-US"/>
+              </w:rPr>
+            </w:pPr>
+            <w:r>
+              <w:rPr>
+                <w:lang w:val="en-US"/>
+              </w:rPr>
+              <w:t>Kupovina karata</w:t>
+            </w:r>
+          </w:p>
+        </w:tc>
+        <w:tc>
+          <w:tcPr>
+            <w:tcW w:w="4050" w:type="dxa"/>
+            <w:tcBorders/>
+            <w:shd w:fill="auto" w:val="clear"/>
+            <w:vAlign w:val="center"/>
+          </w:tcPr>
+          <w:p>
+            <w:pPr>
+              <w:pStyle w:val="Normal"/>
+              <w:spacing w:lineRule="auto" w:line="240" w:before="0" w:after="0"/>
+              <w:jc w:val="left"/>
+              <w:rPr>
+                <w:lang w:val="en-US"/>
+              </w:rPr>
+            </w:pPr>
+            <w:r>
+              <w:rPr/>
+            </w:r>
+            <w:sdt>
+              <w:sdtPr>
+                <w:dropDownList>
+                  <w:listItem w:displayText="Choose an item." w:value="Choose an item."/>
+                  <w:listItem w:displayText="Mogućnost pregleda" w:value="Mogućnost pregleda"/>
+                  <w:listItem w:displayText="Mogućnost uređivanja" w:value="Mogućnost uređivanja"/>
+                </w:dropDownList>
+              </w:sdtPr>
+              <w:sdtContent>
+                <w:r>
+                  <w:t>Mogućnost uređivanja</w:t>
+                </w:r>
+              </w:sdtContent>
+            </w:sdt>
+          </w:p>
+        </w:tc>
+      </w:tr>
+      <w:tr>
+        <w:trPr>
+          <w:trHeight w:val="620" w:hRule="atLeast"/>
+        </w:trPr>
+        <w:tc>
+          <w:tcPr>
+            <w:tcW w:w="4499" w:type="dxa"/>
+            <w:tcBorders/>
+            <w:shd w:fill="auto" w:val="clear"/>
+            <w:vAlign w:val="center"/>
+          </w:tcPr>
+          <w:p>
+            <w:pPr>
+              <w:pStyle w:val="ListParagraph"/>
+              <w:numPr>
+                <w:ilvl w:val="0"/>
+                <w:numId w:val="7"/>
+              </w:numPr>
+              <w:spacing w:lineRule="auto" w:line="240" w:before="0" w:after="0"/>
+              <w:contextualSpacing/>
               <w:jc w:val="left"/>
               <w:rPr>
                 <w:lang w:val="en-US"/>
@@ -2137,13 +1961,7 @@
             </w:pPr>
             <w:sdt>
               <w:sdtPr>
-                <w:rPr>
-                  <w:lang w:val="en-US"/>
-                </w:rPr>
-                <w:id w:val="-872605068"/>
-                <w:placeholder>
-                  <w:docPart w:val="39D69D342686455092B32F3B21118113"/>
-                </w:placeholder>
+                <w:id w:val="1524754049"/>
               </w:sdtPr>
               <w:sdtContent>
                 <w:r>
@@ -2156,52 +1974,51 @@
             </w:sdt>
           </w:p>
         </w:tc>
-        <w:sdt>
-          <w:sdtPr>
-            <w:rPr>
-              <w:lang w:val="en-US"/>
-            </w:rPr>
-            <w:id w:val="1442642190"/>
-            <w:placeholder>
-              <w:docPart w:val="DEDFC3DA4A4B460A83B3C9FB2296FFC4"/>
-            </w:placeholder>
-            <w:dropDownList>
-              <w:listItem w:value="Choose an item."/>
-              <w:listItem w:displayText="Mogućnost pregleda" w:value="Mogućnost pregleda"/>
-              <w:listItem w:displayText="Mogućnost uređivanja" w:value="Mogućnost uređivanja"/>
-            </w:dropDownList>
-          </w:sdtPr>
-          <w:sdtContent>
-            <w:tc>
-              <w:tcPr>
-                <w:tcW w:w="4050" w:type="dxa"/>
-                <w:vAlign w:val="center"/>
-              </w:tcPr>
-              <w:p>
-                <w:pPr>
-                  <w:jc w:val="left"/>
-                  <w:rPr>
-                    <w:lang w:val="en-US"/>
-                  </w:rPr>
-                </w:pPr>
+        <w:tc>
+          <w:tcPr>
+            <w:tcW w:w="4050" w:type="dxa"/>
+            <w:tcBorders/>
+            <w:shd w:fill="auto" w:val="clear"/>
+            <w:vAlign w:val="center"/>
+          </w:tcPr>
+          <w:p>
+            <w:pPr>
+              <w:pStyle w:val="Normal"/>
+              <w:spacing w:lineRule="auto" w:line="240" w:before="0" w:after="0"/>
+              <w:jc w:val="left"/>
+              <w:rPr>
+                <w:lang w:val="en-US"/>
+              </w:rPr>
+            </w:pPr>
+            <w:r>
+              <w:rPr/>
+            </w:r>
+            <w:sdt>
+              <w:sdtPr>
+                <w:dropDownList>
+                  <w:listItem w:displayText="Choose an item." w:value="Choose an item."/>
+                  <w:listItem w:displayText="Mogućnost pregleda" w:value="Mogućnost pregleda"/>
+                  <w:listItem w:displayText="Mogućnost uređivanja" w:value="Mogućnost uređivanja"/>
+                </w:dropDownList>
+              </w:sdtPr>
+              <w:sdtContent>
                 <w:r>
-                  <w:rPr>
-                    <w:lang w:val="en-US"/>
-                  </w:rPr>
                   <w:t>Mogućnost pregleda</w:t>
                 </w:r>
-              </w:p>
-            </w:tc>
-          </w:sdtContent>
-        </w:sdt>
+              </w:sdtContent>
+            </w:sdt>
+          </w:p>
+        </w:tc>
       </w:tr>
       <w:tr>
         <w:trPr>
-          <w:trHeight w:val="620"/>
+          <w:trHeight w:val="620" w:hRule="atLeast"/>
         </w:trPr>
         <w:tc>
           <w:tcPr>
-            <w:tcW w:w="4500" w:type="dxa"/>
+            <w:tcW w:w="4499" w:type="dxa"/>
+            <w:tcBorders/>
+            <w:shd w:fill="auto" w:val="clear"/>
             <w:vAlign w:val="center"/>
           </w:tcPr>
           <w:p>
@@ -2209,8 +2026,10 @@
               <w:pStyle w:val="ListParagraph"/>
               <w:numPr>
                 <w:ilvl w:val="0"/>
-                <w:numId w:val="18"/>
+                <w:numId w:val="7"/>
               </w:numPr>
+              <w:spacing w:lineRule="auto" w:line="240" w:before="0" w:after="0"/>
+              <w:contextualSpacing/>
               <w:jc w:val="left"/>
               <w:rPr>
                 <w:lang w:val="en-US"/>
@@ -2220,62 +2039,55 @@
               <w:rPr>
                 <w:lang w:val="en-US"/>
               </w:rPr>
-              <w:t xml:space="preserve">Otkazivanje </w:t>
+              <w:t>Otkazivanje karata</w:t>
             </w:r>
-            <w:r>
+          </w:p>
+        </w:tc>
+        <w:tc>
+          <w:tcPr>
+            <w:tcW w:w="4050" w:type="dxa"/>
+            <w:tcBorders/>
+            <w:shd w:fill="auto" w:val="clear"/>
+            <w:vAlign w:val="center"/>
+          </w:tcPr>
+          <w:p>
+            <w:pPr>
+              <w:pStyle w:val="Normal"/>
+              <w:spacing w:lineRule="auto" w:line="240" w:before="0" w:after="0"/>
+              <w:jc w:val="left"/>
               <w:rPr>
                 <w:lang w:val="en-US"/>
               </w:rPr>
-              <w:t>karata</w:t>
+            </w:pPr>
+            <w:r>
+              <w:rPr/>
             </w:r>
+            <w:sdt>
+              <w:sdtPr>
+                <w:dropDownList>
+                  <w:listItem w:displayText="Choose an item." w:value="Choose an item."/>
+                  <w:listItem w:displayText="Mogućnost pregleda" w:value="Mogućnost pregleda"/>
+                  <w:listItem w:displayText="Mogućnost uređivanja" w:value="Mogućnost uređivanja"/>
+                </w:dropDownList>
+              </w:sdtPr>
+              <w:sdtContent>
+                <w:r>
+                  <w:t>Mogućnost uređivanja</w:t>
+                </w:r>
+              </w:sdtContent>
+            </w:sdt>
           </w:p>
         </w:tc>
-        <w:sdt>
-          <w:sdtPr>
-            <w:rPr>
-              <w:lang w:val="en-US"/>
-            </w:rPr>
-            <w:id w:val="-1101566568"/>
-            <w:placeholder>
-              <w:docPart w:val="2457E46E2E79425AA44B2B5A117722FD"/>
-            </w:placeholder>
-            <w:dropDownList>
-              <w:listItem w:value="Choose an item."/>
-              <w:listItem w:displayText="Mogućnost pregleda" w:value="Mogućnost pregleda"/>
-              <w:listItem w:displayText="Mogućnost uređivanja" w:value="Mogućnost uređivanja"/>
-            </w:dropDownList>
-          </w:sdtPr>
-          <w:sdtContent>
-            <w:tc>
-              <w:tcPr>
-                <w:tcW w:w="4050" w:type="dxa"/>
-                <w:vAlign w:val="center"/>
-              </w:tcPr>
-              <w:p>
-                <w:pPr>
-                  <w:jc w:val="left"/>
-                  <w:rPr>
-                    <w:lang w:val="en-US"/>
-                  </w:rPr>
-                </w:pPr>
-                <w:r>
-                  <w:rPr>
-                    <w:lang w:val="en-US"/>
-                  </w:rPr>
-                  <w:t>Mogućnost uređivanja</w:t>
-                </w:r>
-              </w:p>
-            </w:tc>
-          </w:sdtContent>
-        </w:sdt>
       </w:tr>
       <w:tr>
         <w:trPr>
-          <w:trHeight w:val="620"/>
+          <w:trHeight w:val="620" w:hRule="atLeast"/>
         </w:trPr>
         <w:tc>
           <w:tcPr>
-            <w:tcW w:w="4500" w:type="dxa"/>
+            <w:tcW w:w="4499" w:type="dxa"/>
+            <w:tcBorders/>
+            <w:shd w:fill="auto" w:val="clear"/>
             <w:vAlign w:val="center"/>
           </w:tcPr>
           <w:p>
@@ -2283,77 +2095,81 @@
               <w:pStyle w:val="ListParagraph"/>
               <w:numPr>
                 <w:ilvl w:val="0"/>
-                <w:numId w:val="18"/>
+                <w:numId w:val="0"/>
               </w:numPr>
+              <w:spacing w:lineRule="auto" w:line="240" w:before="0" w:after="0"/>
+              <w:ind w:left="720" w:hanging="0"/>
+              <w:contextualSpacing/>
               <w:jc w:val="left"/>
               <w:rPr>
                 <w:lang w:val="en-US"/>
               </w:rPr>
             </w:pPr>
             <w:r>
+              <w:rPr/>
+            </w:r>
+          </w:p>
+        </w:tc>
+        <w:tc>
+          <w:tcPr>
+            <w:tcW w:w="4050" w:type="dxa"/>
+            <w:tcBorders/>
+            <w:shd w:fill="auto" w:val="clear"/>
+            <w:vAlign w:val="center"/>
+          </w:tcPr>
+          <w:p>
+            <w:pPr>
+              <w:pStyle w:val="Normal"/>
+              <w:spacing w:lineRule="auto" w:line="240" w:before="0" w:after="0"/>
+              <w:jc w:val="left"/>
               <w:rPr>
                 <w:lang w:val="en-US"/>
               </w:rPr>
-              <w:t>Log out</w:t>
+            </w:pPr>
+            <w:r>
+              <w:rPr/>
             </w:r>
+            <w:sdt>
+              <w:sdtPr>
+                <w:dropDownList>
+                  <w:listItem w:displayText="Choose an item." w:value="Choose an item."/>
+                  <w:listItem w:displayText="Mogućnost pregleda" w:value="Mogućnost pregleda"/>
+                  <w:listItem w:displayText="Mogućnost uređivanja" w:value="Mogućnost uređivanja"/>
+                </w:dropDownList>
+              </w:sdtPr>
+              <w:sdtContent>
+                <w:r>
+                  <w:t>Choose an item.</w:t>
+                </w:r>
+              </w:sdtContent>
+            </w:sdt>
           </w:p>
         </w:tc>
-        <w:sdt>
-          <w:sdtPr>
-            <w:rPr>
-              <w:lang w:val="en-US"/>
-            </w:rPr>
-            <w:id w:val="-72896425"/>
-            <w:placeholder>
-              <w:docPart w:val="5CC13ED616F64C88857696A346DB4E27"/>
-            </w:placeholder>
-            <w:dropDownList>
-              <w:listItem w:value="Choose an item."/>
-              <w:listItem w:displayText="Mogućnost pregleda" w:value="Mogućnost pregleda"/>
-              <w:listItem w:displayText="Mogućnost uređivanja" w:value="Mogućnost uređivanja"/>
-            </w:dropDownList>
-          </w:sdtPr>
-          <w:sdtContent>
-            <w:tc>
-              <w:tcPr>
-                <w:tcW w:w="4050" w:type="dxa"/>
-                <w:vAlign w:val="center"/>
-              </w:tcPr>
-              <w:p>
-                <w:pPr>
-                  <w:jc w:val="left"/>
-                  <w:rPr>
-                    <w:lang w:val="en-US"/>
-                  </w:rPr>
-                </w:pPr>
-                <w:r>
-                  <w:rPr>
-                    <w:lang w:val="en-US"/>
-                  </w:rPr>
-                  <w:t>Mogućnost uređivanja</w:t>
-                </w:r>
-              </w:p>
-            </w:tc>
-          </w:sdtContent>
-        </w:sdt>
       </w:tr>
     </w:tbl>
     <w:p>
       <w:pPr>
-        <w:ind w:left="360"/>
-        <w:rPr>
-          <w:lang w:val="en-US"/>
-        </w:rPr>
-      </w:pPr>
+        <w:pStyle w:val="Normal"/>
+        <w:ind w:left="360" w:hanging="0"/>
+        <w:rPr>
+          <w:lang w:val="en-US"/>
+        </w:rPr>
+      </w:pPr>
+      <w:r>
+        <w:rPr>
+          <w:lang w:val="en-US"/>
+        </w:rPr>
+      </w:r>
     </w:p>
     <w:p>
       <w:pPr>
         <w:pStyle w:val="ListParagraph"/>
         <w:numPr>
           <w:ilvl w:val="0"/>
-          <w:numId w:val="2"/>
+          <w:numId w:val="3"/>
         </w:numPr>
         <w:rPr>
+          <w:b/>
           <w:b/>
           <w:lang w:val="en-US"/>
         </w:rPr>
@@ -2367,14 +2183,7 @@
       </w:r>
       <w:sdt>
         <w:sdtPr>
-          <w:rPr>
-            <w:b/>
-            <w:lang w:val="en-US"/>
-          </w:rPr>
-          <w:id w:val="181019611"/>
-          <w:placeholder>
-            <w:docPart w:val="EC4963792A2646C4AB54E0E733866A4E"/>
-          </w:placeholder>
+          <w:id w:val="921390079"/>
         </w:sdtPr>
         <w:sdtContent>
           <w:r>
@@ -2389,43 +2198,29 @@
               <w:bCs/>
               <w:lang w:val="en-US"/>
             </w:rPr>
-            <w:t xml:space="preserve"> </w:t>
-          </w:r>
-          <w:r>
-            <w:rPr>
-              <w:bCs/>
-              <w:lang w:val="en-US"/>
-            </w:rPr>
-            <w:t>-</w:t>
-          </w:r>
-          <w:r>
-            <w:rPr>
-              <w:bCs/>
-              <w:lang w:val="en-US"/>
-            </w:rPr>
-            <w:t xml:space="preserve"> </w:t>
-          </w:r>
-          <w:r>
-            <w:rPr>
-              <w:bCs/>
-              <w:lang w:val="en-US"/>
-            </w:rPr>
-            <w:t>radnik</w:t>
+            <w:t xml:space="preserve"> - radnik</w:t>
           </w:r>
         </w:sdtContent>
       </w:sdt>
     </w:p>
     <w:p>
       <w:pPr>
-        <w:ind w:left="720"/>
-        <w:rPr>
-          <w:lang w:val="en-US"/>
-        </w:rPr>
-      </w:pPr>
-    </w:p>
-    <w:p>
-      <w:pPr>
-        <w:ind w:left="720"/>
+        <w:pStyle w:val="Normal"/>
+        <w:ind w:left="720" w:hanging="0"/>
+        <w:rPr>
+          <w:lang w:val="en-US"/>
+        </w:rPr>
+      </w:pPr>
+      <w:r>
+        <w:rPr>
+          <w:lang w:val="en-US"/>
+        </w:rPr>
+      </w:r>
+    </w:p>
+    <w:p>
+      <w:pPr>
+        <w:pStyle w:val="Normal"/>
+        <w:ind w:left="720" w:hanging="0"/>
         <w:rPr>
           <w:lang w:val="en-US"/>
         </w:rPr>
@@ -2442,18 +2237,14 @@
           <w:lang w:val="en-US"/>
         </w:rPr>
         <w:t xml:space="preserve"> </w:t>
+      </w:r>
+      <w:r>
+        <w:rPr/>
       </w:r>
       <w:sdt>
         <w:sdtPr>
-          <w:rPr>
-            <w:lang w:val="en-US"/>
-          </w:rPr>
-          <w:id w:val="-609820916"/>
-          <w:placeholder>
-            <w:docPart w:val="F194CCA70C664931AAB8D817CDEA3578"/>
-          </w:placeholder>
           <w:dropDownList>
-            <w:listItem w:value="Choose an item."/>
+            <w:listItem w:displayText="Choose an item." w:value="Choose an item."/>
             <w:listItem w:displayText="Korisnik usluge" w:value="Korisnik usluge"/>
             <w:listItem w:displayText="Zaposlenik sistema" w:value="Zaposlenik sistema"/>
             <w:listItem w:displayText="Administrator" w:value="Administrator"/>
@@ -2461,9 +2252,6 @@
         </w:sdtPr>
         <w:sdtContent>
           <w:r>
-            <w:rPr>
-              <w:lang w:val="en-US"/>
-            </w:rPr>
             <w:t>Zaposlenik sistema</w:t>
           </w:r>
         </w:sdtContent>
@@ -2471,62 +2259,89 @@
     </w:p>
     <w:p>
       <w:pPr>
-        <w:ind w:left="720"/>
-        <w:rPr>
-          <w:lang w:val="en-US"/>
-        </w:rPr>
-      </w:pPr>
-    </w:p>
-    <w:p>
-      <w:pPr>
+        <w:pStyle w:val="Normal"/>
+        <w:ind w:left="720" w:hanging="0"/>
+        <w:rPr>
+          <w:lang w:val="en-US"/>
+        </w:rPr>
+      </w:pPr>
+      <w:r>
+        <w:rPr>
+          <w:lang w:val="en-US"/>
+        </w:rPr>
+      </w:r>
+    </w:p>
+    <w:p>
+      <w:pPr>
+        <w:pStyle w:val="Normal"/>
         <w:ind w:left="360" w:firstLine="360"/>
         <w:rPr>
           <w:b/>
-          <w:lang w:val="en-US"/>
-        </w:rPr>
-      </w:pPr>
-      <w:r>
-        <w:rPr>
           <w:b/>
           <w:lang w:val="en-US"/>
         </w:rPr>
+      </w:pPr>
+      <w:r>
+        <w:rPr>
+          <w:b/>
+          <w:lang w:val="en-US"/>
+        </w:rPr>
         <w:t>Funkcionalnosti u kojima akter učestvuje:</w:t>
       </w:r>
     </w:p>
     <w:p>
       <w:pPr>
+        <w:pStyle w:val="Normal"/>
         <w:ind w:left="360" w:firstLine="360"/>
         <w:rPr>
           <w:b/>
-          <w:lang w:val="en-US"/>
-        </w:rPr>
-      </w:pPr>
+          <w:b/>
+          <w:lang w:val="en-US"/>
+        </w:rPr>
+      </w:pPr>
+      <w:r>
+        <w:rPr>
+          <w:b/>
+          <w:lang w:val="en-US"/>
+        </w:rPr>
+      </w:r>
     </w:p>
     <w:tbl>
       <w:tblPr>
         <w:tblStyle w:val="TableGrid"/>
-        <w:tblW w:w="0" w:type="auto"/>
+        <w:tblW w:w="8550" w:type="dxa"/>
+        <w:jc w:val="left"/>
         <w:tblInd w:w="715" w:type="dxa"/>
-        <w:tblLook w:val="04A0" w:firstRow="1" w:lastRow="0" w:firstColumn="1" w:lastColumn="0" w:noHBand="0" w:noVBand="1"/>
+        <w:tblCellMar>
+          <w:top w:w="0" w:type="dxa"/>
+          <w:left w:w="108" w:type="dxa"/>
+          <w:bottom w:w="0" w:type="dxa"/>
+          <w:right w:w="108" w:type="dxa"/>
+        </w:tblCellMar>
+        <w:tblLook w:noVBand="1" w:val="04a0" w:noHBand="0" w:lastColumn="0" w:firstColumn="1" w:lastRow="0" w:firstRow="1"/>
       </w:tblPr>
       <w:tblGrid>
-        <w:gridCol w:w="4500"/>
+        <w:gridCol w:w="4499"/>
         <w:gridCol w:w="4050"/>
       </w:tblGrid>
       <w:tr>
         <w:trPr>
-          <w:trHeight w:val="485"/>
+          <w:trHeight w:val="485" w:hRule="atLeast"/>
         </w:trPr>
         <w:tc>
           <w:tcPr>
-            <w:tcW w:w="4500" w:type="dxa"/>
-            <w:shd w:val="clear" w:color="auto" w:fill="B4C6E7" w:themeFill="accent1" w:themeFillTint="66"/>
+            <w:tcW w:w="4499" w:type="dxa"/>
+            <w:tcBorders/>
+            <w:shd w:color="auto" w:fill="B4C6E7" w:themeFill="accent1" w:themeFillTint="66" w:val="clear"/>
             <w:vAlign w:val="center"/>
           </w:tcPr>
           <w:p>
             <w:pPr>
+              <w:pStyle w:val="Normal"/>
+              <w:spacing w:lineRule="auto" w:line="240" w:before="0" w:after="0"/>
               <w:jc w:val="left"/>
               <w:rPr>
+                <w:b/>
                 <w:b/>
                 <w:lang w:val="en-US"/>
               </w:rPr>
@@ -2543,13 +2358,17 @@
         <w:tc>
           <w:tcPr>
             <w:tcW w:w="4050" w:type="dxa"/>
-            <w:shd w:val="clear" w:color="auto" w:fill="B4C6E7" w:themeFill="accent1" w:themeFillTint="66"/>
+            <w:tcBorders/>
+            <w:shd w:color="auto" w:fill="B4C6E7" w:themeFill="accent1" w:themeFillTint="66" w:val="clear"/>
             <w:vAlign w:val="center"/>
           </w:tcPr>
           <w:p>
             <w:pPr>
+              <w:pStyle w:val="Normal"/>
+              <w:spacing w:lineRule="auto" w:line="240" w:before="0" w:after="0"/>
               <w:jc w:val="left"/>
               <w:rPr>
+                <w:b/>
                 <w:b/>
                 <w:lang w:val="en-US"/>
               </w:rPr>
@@ -2566,275 +2385,13 @@
       </w:tr>
       <w:tr>
         <w:trPr>
-          <w:trHeight w:val="656"/>
+          <w:trHeight w:val="656" w:hRule="atLeast"/>
         </w:trPr>
         <w:tc>
           <w:tcPr>
-            <w:tcW w:w="4500" w:type="dxa"/>
-            <w:vAlign w:val="center"/>
-          </w:tcPr>
-          <w:sdt>
-            <w:sdtPr>
-              <w:rPr>
-                <w:lang w:val="en-US"/>
-              </w:rPr>
-              <w:id w:val="-1460639178"/>
-              <w:placeholder>
-                <w:docPart w:val="AAC665AA856E49D4B5538BA8D6CEC3F8"/>
-              </w:placeholder>
-            </w:sdtPr>
-            <w:sdtContent>
-              <w:p>
-                <w:pPr>
-                  <w:pStyle w:val="ListParagraph"/>
-                  <w:numPr>
-                    <w:ilvl w:val="0"/>
-                    <w:numId w:val="19"/>
-                  </w:numPr>
-                  <w:rPr>
-                    <w:color w:val="808080" w:themeColor="background1" w:themeShade="80"/>
-                    <w:lang w:val="en-US"/>
-                  </w:rPr>
-                </w:pPr>
-                <w:sdt>
-                  <w:sdtPr>
-                    <w:rPr>
-                      <w:lang w:val="en-US"/>
-                    </w:rPr>
-                    <w:id w:val="179093331"/>
-                    <w:placeholder>
-                      <w:docPart w:val="3469FB8B9B634D71A8F1492FE1052469"/>
-                    </w:placeholder>
-                  </w:sdtPr>
-                  <w:sdtContent>
-                    <w:r>
-                      <w:rPr>
-                        <w:lang w:val="en-US"/>
-                      </w:rPr>
-                      <w:t>Pregled filmova - početna stranica</w:t>
-                    </w:r>
-                  </w:sdtContent>
-                </w:sdt>
-              </w:p>
-            </w:sdtContent>
-          </w:sdt>
-        </w:tc>
-        <w:sdt>
-          <w:sdtPr>
-            <w:rPr>
-              <w:lang w:val="en-US"/>
-            </w:rPr>
-            <w:id w:val="90435907"/>
-            <w:placeholder>
-              <w:docPart w:val="A95EBFE2B08A43CE9F9E8DBAC4293AB1"/>
-            </w:placeholder>
-            <w:dropDownList>
-              <w:listItem w:value="Choose an item."/>
-              <w:listItem w:displayText="Mogućnost pregleda" w:value="Mogućnost pregleda"/>
-              <w:listItem w:displayText="Mogućnost uređivanja" w:value="Mogućnost uređivanja"/>
-            </w:dropDownList>
-          </w:sdtPr>
-          <w:sdtContent>
-            <w:tc>
-              <w:tcPr>
-                <w:tcW w:w="4050" w:type="dxa"/>
-                <w:vAlign w:val="center"/>
-              </w:tcPr>
-              <w:p>
-                <w:pPr>
-                  <w:jc w:val="left"/>
-                  <w:rPr>
-                    <w:lang w:val="en-US"/>
-                  </w:rPr>
-                </w:pPr>
-                <w:r>
-                  <w:rPr>
-                    <w:lang w:val="en-US"/>
-                  </w:rPr>
-                  <w:t>Mogućnost pregleda</w:t>
-                </w:r>
-              </w:p>
-            </w:tc>
-          </w:sdtContent>
-        </w:sdt>
-      </w:tr>
-      <w:tr>
-        <w:trPr>
-          <w:trHeight w:val="620"/>
-        </w:trPr>
-        <w:tc>
-          <w:tcPr>
-            <w:tcW w:w="4500" w:type="dxa"/>
-            <w:vAlign w:val="center"/>
-          </w:tcPr>
-          <w:sdt>
-            <w:sdtPr>
-              <w:rPr>
-                <w:lang w:val="en-US"/>
-              </w:rPr>
-              <w:id w:val="192662432"/>
-              <w:placeholder>
-                <w:docPart w:val="B13F242758524842827B7D2BA63C6B99"/>
-              </w:placeholder>
-            </w:sdtPr>
-            <w:sdtContent>
-              <w:p>
-                <w:pPr>
-                  <w:pStyle w:val="ListParagraph"/>
-                  <w:numPr>
-                    <w:ilvl w:val="0"/>
-                    <w:numId w:val="19"/>
-                  </w:numPr>
-                  <w:jc w:val="left"/>
-                  <w:rPr>
-                    <w:color w:val="808080" w:themeColor="background1" w:themeShade="80"/>
-                    <w:lang w:val="en-US"/>
-                  </w:rPr>
-                </w:pPr>
-                <w:r>
-                  <w:rPr>
-                    <w:lang w:val="en-US"/>
-                  </w:rPr>
-                  <w:t>Sign up/Sign in</w:t>
-                </w:r>
-              </w:p>
-            </w:sdtContent>
-          </w:sdt>
-        </w:tc>
-        <w:sdt>
-          <w:sdtPr>
-            <w:rPr>
-              <w:lang w:val="en-US"/>
-            </w:rPr>
-            <w:id w:val="752094047"/>
-            <w:placeholder>
-              <w:docPart w:val="A4B102DBB3D847F79E24E1707E9CEA9C"/>
-            </w:placeholder>
-            <w:dropDownList>
-              <w:listItem w:value="Choose an item."/>
-              <w:listItem w:displayText="Mogućnost pregleda" w:value="Mogućnost pregleda"/>
-              <w:listItem w:displayText="Mogućnost uređivanja" w:value="Mogućnost uređivanja"/>
-            </w:dropDownList>
-          </w:sdtPr>
-          <w:sdtContent>
-            <w:tc>
-              <w:tcPr>
-                <w:tcW w:w="4050" w:type="dxa"/>
-                <w:vAlign w:val="center"/>
-              </w:tcPr>
-              <w:p>
-                <w:pPr>
-                  <w:jc w:val="left"/>
-                  <w:rPr>
-                    <w:lang w:val="en-US"/>
-                  </w:rPr>
-                </w:pPr>
-                <w:r>
-                  <w:rPr>
-                    <w:lang w:val="en-US"/>
-                  </w:rPr>
-                  <w:t>Mogućnost uređivanja</w:t>
-                </w:r>
-              </w:p>
-            </w:tc>
-          </w:sdtContent>
-        </w:sdt>
-      </w:tr>
-      <w:tr>
-        <w:trPr>
-          <w:trHeight w:val="620"/>
-        </w:trPr>
-        <w:tc>
-          <w:tcPr>
-            <w:tcW w:w="4500" w:type="dxa"/>
-            <w:vAlign w:val="center"/>
-          </w:tcPr>
-          <w:sdt>
-            <w:sdtPr>
-              <w:rPr>
-                <w:lang w:val="en-US"/>
-              </w:rPr>
-              <w:id w:val="1982269566"/>
-              <w:placeholder>
-                <w:docPart w:val="4043F6263CFD43B585128878E1E67605"/>
-              </w:placeholder>
-            </w:sdtPr>
-            <w:sdtContent>
-              <w:p>
-                <w:pPr>
-                  <w:pStyle w:val="ListParagraph"/>
-                  <w:numPr>
-                    <w:ilvl w:val="0"/>
-                    <w:numId w:val="19"/>
-                  </w:numPr>
-                  <w:jc w:val="left"/>
-                  <w:rPr>
-                    <w:color w:val="808080" w:themeColor="background1" w:themeShade="80"/>
-                    <w:lang w:val="en-US"/>
-                  </w:rPr>
-                </w:pPr>
-                <w:r>
-                  <w:rPr>
-                    <w:lang w:val="en-US"/>
-                  </w:rPr>
-                  <w:t>Skeniranje kupljenih</w:t>
-                </w:r>
-                <w:r>
-                  <w:rPr>
-                    <w:lang w:val="en-US"/>
-                  </w:rPr>
-                  <w:t xml:space="preserve"> karata</w:t>
-                </w:r>
-              </w:p>
-            </w:sdtContent>
-          </w:sdt>
-        </w:tc>
-        <w:sdt>
-          <w:sdtPr>
-            <w:rPr>
-              <w:lang w:val="en-US"/>
-            </w:rPr>
-            <w:id w:val="383682339"/>
-            <w:placeholder>
-              <w:docPart w:val="84C98ECD5D824A8A91872E21005728D8"/>
-            </w:placeholder>
-            <w:dropDownList>
-              <w:listItem w:value="Choose an item."/>
-              <w:listItem w:displayText="Mogućnost pregleda" w:value="Mogućnost pregleda"/>
-              <w:listItem w:displayText="Mogućnost uređivanja" w:value="Mogućnost uređivanja"/>
-            </w:dropDownList>
-          </w:sdtPr>
-          <w:sdtContent>
-            <w:tc>
-              <w:tcPr>
-                <w:tcW w:w="4050" w:type="dxa"/>
-                <w:vAlign w:val="center"/>
-              </w:tcPr>
-              <w:p>
-                <w:pPr>
-                  <w:jc w:val="left"/>
-                  <w:rPr>
-                    <w:lang w:val="en-US"/>
-                  </w:rPr>
-                </w:pPr>
-                <w:r>
-                  <w:rPr>
-                    <w:lang w:val="en-US"/>
-                  </w:rPr>
-                  <w:t>Mogućnost uređivanja</w:t>
-                </w:r>
-              </w:p>
-            </w:tc>
-          </w:sdtContent>
-        </w:sdt>
-      </w:tr>
-      <w:tr>
-        <w:trPr>
-          <w:trHeight w:val="620"/>
-        </w:trPr>
-        <w:tc>
-          <w:tcPr>
-            <w:tcW w:w="4500" w:type="dxa"/>
+            <w:tcW w:w="4499" w:type="dxa"/>
+            <w:tcBorders/>
+            <w:shd w:fill="auto" w:val="clear"/>
             <w:vAlign w:val="center"/>
           </w:tcPr>
           <w:p>
@@ -2842,10 +2399,89 @@
               <w:pStyle w:val="ListParagraph"/>
               <w:numPr>
                 <w:ilvl w:val="0"/>
-                <w:numId w:val="19"/>
+                <w:numId w:val="8"/>
               </w:numPr>
+              <w:spacing w:lineRule="auto" w:line="240" w:before="0" w:after="0"/>
+              <w:contextualSpacing/>
+              <w:rPr>
+                <w:color w:val="808080" w:themeColor="background1" w:themeShade="80"/>
+                <w:lang w:val="en-US"/>
+              </w:rPr>
+            </w:pPr>
+            <w:sdt>
+              <w:sdtPr>
+                <w:id w:val="1257940276"/>
+              </w:sdtPr>
+              <w:sdtContent>
+                <w:r>
+                  <w:rPr>
+                    <w:lang w:val="en-US"/>
+                  </w:rPr>
+                  <w:t>Pregled filmova - početna stranica</w:t>
+                </w:r>
+              </w:sdtContent>
+            </w:sdt>
+          </w:p>
+        </w:tc>
+        <w:tc>
+          <w:tcPr>
+            <w:tcW w:w="4050" w:type="dxa"/>
+            <w:tcBorders/>
+            <w:shd w:fill="auto" w:val="clear"/>
+            <w:vAlign w:val="center"/>
+          </w:tcPr>
+          <w:p>
+            <w:pPr>
+              <w:pStyle w:val="Normal"/>
+              <w:spacing w:lineRule="auto" w:line="240" w:before="0" w:after="0"/>
               <w:jc w:val="left"/>
               <w:rPr>
+                <w:lang w:val="en-US"/>
+              </w:rPr>
+            </w:pPr>
+            <w:r>
+              <w:rPr/>
+            </w:r>
+            <w:sdt>
+              <w:sdtPr>
+                <w:dropDownList>
+                  <w:listItem w:displayText="Choose an item." w:value="Choose an item."/>
+                  <w:listItem w:displayText="Mogućnost pregleda" w:value="Mogućnost pregleda"/>
+                  <w:listItem w:displayText="Mogućnost uređivanja" w:value="Mogućnost uređivanja"/>
+                </w:dropDownList>
+              </w:sdtPr>
+              <w:sdtContent>
+                <w:r>
+                  <w:t>Mogućnost pregleda</w:t>
+                </w:r>
+              </w:sdtContent>
+            </w:sdt>
+          </w:p>
+        </w:tc>
+      </w:tr>
+      <w:tr>
+        <w:trPr>
+          <w:trHeight w:val="620" w:hRule="atLeast"/>
+        </w:trPr>
+        <w:tc>
+          <w:tcPr>
+            <w:tcW w:w="4499" w:type="dxa"/>
+            <w:tcBorders/>
+            <w:shd w:fill="auto" w:val="clear"/>
+            <w:vAlign w:val="center"/>
+          </w:tcPr>
+          <w:p>
+            <w:pPr>
+              <w:pStyle w:val="ListParagraph"/>
+              <w:numPr>
+                <w:ilvl w:val="0"/>
+                <w:numId w:val="8"/>
+              </w:numPr>
+              <w:spacing w:lineRule="auto" w:line="240" w:before="0" w:after="0"/>
+              <w:contextualSpacing/>
+              <w:jc w:val="left"/>
+              <w:rPr>
+                <w:color w:val="808080" w:themeColor="background1" w:themeShade="80"/>
                 <w:lang w:val="en-US"/>
               </w:rPr>
             </w:pPr>
@@ -2853,73 +2489,220 @@
               <w:rPr>
                 <w:lang w:val="en-US"/>
               </w:rPr>
-              <w:t>Log out</w:t>
+              <w:t>Sign up/Sign in</w:t>
             </w:r>
           </w:p>
         </w:tc>
-        <w:sdt>
-          <w:sdtPr>
-            <w:rPr>
-              <w:lang w:val="en-US"/>
-            </w:rPr>
-            <w:id w:val="526686816"/>
-            <w:placeholder>
-              <w:docPart w:val="AFA845ABEA7A4ED786A8D5332270179C"/>
-            </w:placeholder>
-            <w:dropDownList>
-              <w:listItem w:value="Choose an item."/>
-              <w:listItem w:displayText="Mogućnost pregleda" w:value="Mogućnost pregleda"/>
-              <w:listItem w:displayText="Mogućnost uređivanja" w:value="Mogućnost uređivanja"/>
-            </w:dropDownList>
-          </w:sdtPr>
-          <w:sdtContent>
-            <w:tc>
-              <w:tcPr>
-                <w:tcW w:w="4050" w:type="dxa"/>
-                <w:vAlign w:val="center"/>
-              </w:tcPr>
-              <w:p>
-                <w:pPr>
-                  <w:jc w:val="left"/>
-                  <w:rPr>
-                    <w:lang w:val="en-US"/>
-                  </w:rPr>
-                </w:pPr>
+        <w:tc>
+          <w:tcPr>
+            <w:tcW w:w="4050" w:type="dxa"/>
+            <w:tcBorders/>
+            <w:shd w:fill="auto" w:val="clear"/>
+            <w:vAlign w:val="center"/>
+          </w:tcPr>
+          <w:p>
+            <w:pPr>
+              <w:pStyle w:val="Normal"/>
+              <w:spacing w:lineRule="auto" w:line="240" w:before="0" w:after="0"/>
+              <w:jc w:val="left"/>
+              <w:rPr>
+                <w:lang w:val="en-US"/>
+              </w:rPr>
+            </w:pPr>
+            <w:r>
+              <w:rPr/>
+            </w:r>
+            <w:sdt>
+              <w:sdtPr>
+                <w:dropDownList>
+                  <w:listItem w:displayText="Choose an item." w:value="Choose an item."/>
+                  <w:listItem w:displayText="Mogućnost pregleda" w:value="Mogućnost pregleda"/>
+                  <w:listItem w:displayText="Mogućnost uređivanja" w:value="Mogućnost uređivanja"/>
+                </w:dropDownList>
+              </w:sdtPr>
+              <w:sdtContent>
                 <w:r>
-                  <w:rPr>
-                    <w:lang w:val="en-US"/>
-                  </w:rPr>
                   <w:t>Mogućnost uređivanja</w:t>
                 </w:r>
-              </w:p>
-            </w:tc>
-          </w:sdtContent>
-        </w:sdt>
+              </w:sdtContent>
+            </w:sdt>
+          </w:p>
+        </w:tc>
+      </w:tr>
+      <w:tr>
+        <w:trPr>
+          <w:trHeight w:val="620" w:hRule="atLeast"/>
+        </w:trPr>
+        <w:tc>
+          <w:tcPr>
+            <w:tcW w:w="4499" w:type="dxa"/>
+            <w:tcBorders/>
+            <w:shd w:fill="auto" w:val="clear"/>
+            <w:vAlign w:val="center"/>
+          </w:tcPr>
+          <w:p>
+            <w:pPr>
+              <w:pStyle w:val="ListParagraph"/>
+              <w:numPr>
+                <w:ilvl w:val="0"/>
+                <w:numId w:val="8"/>
+              </w:numPr>
+              <w:spacing w:lineRule="auto" w:line="240" w:before="0" w:after="0"/>
+              <w:contextualSpacing/>
+              <w:jc w:val="left"/>
+              <w:rPr>
+                <w:color w:val="808080" w:themeColor="background1" w:themeShade="80"/>
+                <w:lang w:val="en-US"/>
+              </w:rPr>
+            </w:pPr>
+            <w:r>
+              <w:rPr>
+                <w:lang w:val="en-US"/>
+              </w:rPr>
+              <w:t>Skeniranje kupljenih karata</w:t>
+            </w:r>
+          </w:p>
+        </w:tc>
+        <w:tc>
+          <w:tcPr>
+            <w:tcW w:w="4050" w:type="dxa"/>
+            <w:tcBorders/>
+            <w:shd w:fill="auto" w:val="clear"/>
+            <w:vAlign w:val="center"/>
+          </w:tcPr>
+          <w:p>
+            <w:pPr>
+              <w:pStyle w:val="Normal"/>
+              <w:spacing w:lineRule="auto" w:line="240" w:before="0" w:after="0"/>
+              <w:jc w:val="left"/>
+              <w:rPr>
+                <w:lang w:val="en-US"/>
+              </w:rPr>
+            </w:pPr>
+            <w:r>
+              <w:rPr/>
+            </w:r>
+            <w:sdt>
+              <w:sdtPr>
+                <w:dropDownList>
+                  <w:listItem w:displayText="Choose an item." w:value="Choose an item."/>
+                  <w:listItem w:displayText="Mogućnost pregleda" w:value="Mogućnost pregleda"/>
+                  <w:listItem w:displayText="Mogućnost uređivanja" w:value="Mogućnost uređivanja"/>
+                </w:dropDownList>
+              </w:sdtPr>
+              <w:sdtContent>
+                <w:r>
+                  <w:t>Mogućnost uređivanja</w:t>
+                </w:r>
+              </w:sdtContent>
+            </w:sdt>
+          </w:p>
+        </w:tc>
+      </w:tr>
+      <w:tr>
+        <w:trPr>
+          <w:trHeight w:val="620" w:hRule="atLeast"/>
+        </w:trPr>
+        <w:tc>
+          <w:tcPr>
+            <w:tcW w:w="4499" w:type="dxa"/>
+            <w:tcBorders/>
+            <w:shd w:fill="auto" w:val="clear"/>
+            <w:vAlign w:val="center"/>
+          </w:tcPr>
+          <w:p>
+            <w:pPr>
+              <w:pStyle w:val="ListParagraph"/>
+              <w:numPr>
+                <w:ilvl w:val="0"/>
+                <w:numId w:val="0"/>
+              </w:numPr>
+              <w:spacing w:lineRule="auto" w:line="240" w:before="0" w:after="0"/>
+              <w:ind w:left="720" w:hanging="0"/>
+              <w:contextualSpacing/>
+              <w:jc w:val="left"/>
+              <w:rPr>
+                <w:lang w:val="en-US"/>
+              </w:rPr>
+            </w:pPr>
+            <w:r>
+              <w:rPr/>
+            </w:r>
+          </w:p>
+        </w:tc>
+        <w:tc>
+          <w:tcPr>
+            <w:tcW w:w="4050" w:type="dxa"/>
+            <w:tcBorders/>
+            <w:shd w:fill="auto" w:val="clear"/>
+            <w:vAlign w:val="center"/>
+          </w:tcPr>
+          <w:p>
+            <w:pPr>
+              <w:pStyle w:val="Normal"/>
+              <w:spacing w:lineRule="auto" w:line="240" w:before="0" w:after="0"/>
+              <w:jc w:val="left"/>
+              <w:rPr>
+                <w:lang w:val="en-US"/>
+              </w:rPr>
+            </w:pPr>
+            <w:r>
+              <w:rPr/>
+            </w:r>
+            <w:sdt>
+              <w:sdtPr>
+                <w:dropDownList>
+                  <w:listItem w:displayText="Choose an item." w:value="Choose an item."/>
+                  <w:listItem w:displayText="Mogućnost pregleda" w:value="Mogućnost pregleda"/>
+                  <w:listItem w:displayText="Mogućnost uređivanja" w:value="Mogućnost uređivanja"/>
+                </w:dropDownList>
+              </w:sdtPr>
+              <w:sdtContent>
+                <w:r>
+                  <w:t>Choose an item.</w:t>
+                </w:r>
+              </w:sdtContent>
+            </w:sdt>
+          </w:p>
+        </w:tc>
       </w:tr>
     </w:tbl>
     <w:p>
       <w:pPr>
+        <w:pStyle w:val="Normal"/>
         <w:ind w:left="360" w:firstLine="360"/>
         <w:rPr>
           <w:lang w:val="en-US"/>
         </w:rPr>
       </w:pPr>
-    </w:p>
-    <w:p>
-      <w:pPr>
-        <w:rPr>
-          <w:lang w:val="en-US"/>
-        </w:rPr>
-      </w:pPr>
+      <w:r>
+        <w:rPr>
+          <w:lang w:val="en-US"/>
+        </w:rPr>
+      </w:r>
+    </w:p>
+    <w:p>
+      <w:pPr>
+        <w:pStyle w:val="Normal"/>
+        <w:rPr>
+          <w:lang w:val="en-US"/>
+        </w:rPr>
+      </w:pPr>
+      <w:r>
+        <w:rPr>
+          <w:lang w:val="en-US"/>
+        </w:rPr>
+      </w:r>
     </w:p>
     <w:p>
       <w:pPr>
         <w:pStyle w:val="ListParagraph"/>
         <w:numPr>
           <w:ilvl w:val="0"/>
-          <w:numId w:val="2"/>
+          <w:numId w:val="3"/>
         </w:numPr>
         <w:rPr>
+          <w:b/>
           <w:b/>
           <w:lang w:val="en-US"/>
         </w:rPr>
@@ -2933,14 +2716,7 @@
       </w:r>
       <w:sdt>
         <w:sdtPr>
-          <w:rPr>
-            <w:b/>
-            <w:lang w:val="en-US"/>
-          </w:rPr>
-          <w:id w:val="652723886"/>
-          <w:placeholder>
-            <w:docPart w:val="43A3621F8D6C4D83B8798A9F3418C48E"/>
-          </w:placeholder>
+          <w:id w:val="1728291165"/>
         </w:sdtPr>
         <w:sdtContent>
           <w:r>
@@ -2955,15 +2731,22 @@
     </w:p>
     <w:p>
       <w:pPr>
-        <w:ind w:left="720"/>
-        <w:rPr>
-          <w:lang w:val="en-US"/>
-        </w:rPr>
-      </w:pPr>
-    </w:p>
-    <w:p>
-      <w:pPr>
-        <w:ind w:left="720"/>
+        <w:pStyle w:val="Normal"/>
+        <w:ind w:left="720" w:hanging="0"/>
+        <w:rPr>
+          <w:lang w:val="en-US"/>
+        </w:rPr>
+      </w:pPr>
+      <w:r>
+        <w:rPr>
+          <w:lang w:val="en-US"/>
+        </w:rPr>
+      </w:r>
+    </w:p>
+    <w:p>
+      <w:pPr>
+        <w:pStyle w:val="Normal"/>
+        <w:ind w:left="720" w:hanging="0"/>
         <w:rPr>
           <w:lang w:val="en-US"/>
         </w:rPr>
@@ -2980,18 +2763,14 @@
           <w:lang w:val="en-US"/>
         </w:rPr>
         <w:t xml:space="preserve"> </w:t>
+      </w:r>
+      <w:r>
+        <w:rPr/>
       </w:r>
       <w:sdt>
         <w:sdtPr>
-          <w:rPr>
-            <w:lang w:val="en-US"/>
-          </w:rPr>
-          <w:id w:val="1827926850"/>
-          <w:placeholder>
-            <w:docPart w:val="D86443157EBF4D5A90F2525C29294A73"/>
-          </w:placeholder>
           <w:dropDownList>
-            <w:listItem w:value="Choose an item."/>
+            <w:listItem w:displayText="Choose an item." w:value="Choose an item."/>
             <w:listItem w:displayText="Korisnik usluge" w:value="Korisnik usluge"/>
             <w:listItem w:displayText="Zaposlenik sistema" w:value="Zaposlenik sistema"/>
             <w:listItem w:displayText="Administrator" w:value="Administrator"/>
@@ -2999,9 +2778,6 @@
         </w:sdtPr>
         <w:sdtContent>
           <w:r>
-            <w:rPr>
-              <w:lang w:val="en-US"/>
-            </w:rPr>
             <w:t>Administrator</w:t>
           </w:r>
         </w:sdtContent>
@@ -3009,62 +2785,89 @@
     </w:p>
     <w:p>
       <w:pPr>
-        <w:ind w:left="720"/>
-        <w:rPr>
-          <w:lang w:val="en-US"/>
-        </w:rPr>
-      </w:pPr>
-    </w:p>
-    <w:p>
-      <w:pPr>
+        <w:pStyle w:val="Normal"/>
+        <w:ind w:left="720" w:hanging="0"/>
+        <w:rPr>
+          <w:lang w:val="en-US"/>
+        </w:rPr>
+      </w:pPr>
+      <w:r>
+        <w:rPr>
+          <w:lang w:val="en-US"/>
+        </w:rPr>
+      </w:r>
+    </w:p>
+    <w:p>
+      <w:pPr>
+        <w:pStyle w:val="Normal"/>
         <w:ind w:left="360" w:firstLine="360"/>
         <w:rPr>
           <w:b/>
-          <w:lang w:val="en-US"/>
-        </w:rPr>
-      </w:pPr>
-      <w:r>
-        <w:rPr>
           <w:b/>
           <w:lang w:val="en-US"/>
         </w:rPr>
+      </w:pPr>
+      <w:r>
+        <w:rPr>
+          <w:b/>
+          <w:lang w:val="en-US"/>
+        </w:rPr>
         <w:t>Funkcionalnosti u kojima akter učestvuje:</w:t>
       </w:r>
     </w:p>
     <w:p>
       <w:pPr>
+        <w:pStyle w:val="Normal"/>
         <w:ind w:left="360" w:firstLine="360"/>
         <w:rPr>
           <w:b/>
-          <w:lang w:val="en-US"/>
-        </w:rPr>
-      </w:pPr>
+          <w:b/>
+          <w:lang w:val="en-US"/>
+        </w:rPr>
+      </w:pPr>
+      <w:r>
+        <w:rPr>
+          <w:b/>
+          <w:lang w:val="en-US"/>
+        </w:rPr>
+      </w:r>
     </w:p>
     <w:tbl>
       <w:tblPr>
         <w:tblStyle w:val="TableGrid"/>
-        <w:tblW w:w="0" w:type="auto"/>
+        <w:tblW w:w="8550" w:type="dxa"/>
+        <w:jc w:val="left"/>
         <w:tblInd w:w="715" w:type="dxa"/>
-        <w:tblLook w:val="04A0" w:firstRow="1" w:lastRow="0" w:firstColumn="1" w:lastColumn="0" w:noHBand="0" w:noVBand="1"/>
+        <w:tblCellMar>
+          <w:top w:w="0" w:type="dxa"/>
+          <w:left w:w="108" w:type="dxa"/>
+          <w:bottom w:w="0" w:type="dxa"/>
+          <w:right w:w="108" w:type="dxa"/>
+        </w:tblCellMar>
+        <w:tblLook w:noVBand="1" w:val="04a0" w:noHBand="0" w:lastColumn="0" w:firstColumn="1" w:lastRow="0" w:firstRow="1"/>
       </w:tblPr>
       <w:tblGrid>
-        <w:gridCol w:w="4500"/>
+        <w:gridCol w:w="4499"/>
         <w:gridCol w:w="4050"/>
       </w:tblGrid>
       <w:tr>
         <w:trPr>
-          <w:trHeight w:val="485"/>
+          <w:trHeight w:val="485" w:hRule="atLeast"/>
         </w:trPr>
         <w:tc>
           <w:tcPr>
-            <w:tcW w:w="4500" w:type="dxa"/>
-            <w:shd w:val="clear" w:color="auto" w:fill="B4C6E7" w:themeFill="accent1" w:themeFillTint="66"/>
+            <w:tcW w:w="4499" w:type="dxa"/>
+            <w:tcBorders/>
+            <w:shd w:color="auto" w:fill="B4C6E7" w:themeFill="accent1" w:themeFillTint="66" w:val="clear"/>
             <w:vAlign w:val="center"/>
           </w:tcPr>
           <w:p>
             <w:pPr>
+              <w:pStyle w:val="Normal"/>
+              <w:spacing w:lineRule="auto" w:line="240" w:before="0" w:after="0"/>
               <w:jc w:val="left"/>
               <w:rPr>
+                <w:b/>
                 <w:b/>
                 <w:lang w:val="en-US"/>
               </w:rPr>
@@ -3081,13 +2884,17 @@
         <w:tc>
           <w:tcPr>
             <w:tcW w:w="4050" w:type="dxa"/>
-            <w:shd w:val="clear" w:color="auto" w:fill="B4C6E7" w:themeFill="accent1" w:themeFillTint="66"/>
+            <w:tcBorders/>
+            <w:shd w:color="auto" w:fill="B4C6E7" w:themeFill="accent1" w:themeFillTint="66" w:val="clear"/>
             <w:vAlign w:val="center"/>
           </w:tcPr>
           <w:p>
             <w:pPr>
+              <w:pStyle w:val="Normal"/>
+              <w:spacing w:lineRule="auto" w:line="240" w:before="0" w:after="0"/>
               <w:jc w:val="left"/>
               <w:rPr>
+                <w:b/>
                 <w:b/>
                 <w:lang w:val="en-US"/>
               </w:rPr>
@@ -3104,187 +2911,13 @@
       </w:tr>
       <w:tr>
         <w:trPr>
-          <w:trHeight w:val="656"/>
+          <w:trHeight w:val="656" w:hRule="atLeast"/>
         </w:trPr>
         <w:tc>
           <w:tcPr>
-            <w:tcW w:w="4500" w:type="dxa"/>
-            <w:vAlign w:val="center"/>
-          </w:tcPr>
-          <w:sdt>
-            <w:sdtPr>
-              <w:rPr>
-                <w:lang w:val="en-US"/>
-              </w:rPr>
-              <w:id w:val="-1239318620"/>
-              <w:placeholder>
-                <w:docPart w:val="4D0F8C2A046842F89F88E01406C0FFED"/>
-              </w:placeholder>
-            </w:sdtPr>
-            <w:sdtContent>
-              <w:p>
-                <w:pPr>
-                  <w:pStyle w:val="ListParagraph"/>
-                  <w:numPr>
-                    <w:ilvl w:val="0"/>
-                    <w:numId w:val="20"/>
-                  </w:numPr>
-                  <w:rPr>
-                    <w:color w:val="808080" w:themeColor="background1" w:themeShade="80"/>
-                    <w:lang w:val="en-US"/>
-                  </w:rPr>
-                </w:pPr>
-                <w:sdt>
-                  <w:sdtPr>
-                    <w:rPr>
-                      <w:lang w:val="en-US"/>
-                    </w:rPr>
-                    <w:id w:val="473500029"/>
-                    <w:placeholder>
-                      <w:docPart w:val="6D1FAACC2A764EFAB5FF2CAEACDCAE95"/>
-                    </w:placeholder>
-                  </w:sdtPr>
-                  <w:sdtContent>
-                    <w:r>
-                      <w:rPr>
-                        <w:lang w:val="en-US"/>
-                      </w:rPr>
-                      <w:t>Pregled filmova - početna stranica</w:t>
-                    </w:r>
-                  </w:sdtContent>
-                </w:sdt>
-              </w:p>
-            </w:sdtContent>
-          </w:sdt>
-        </w:tc>
-        <w:sdt>
-          <w:sdtPr>
-            <w:rPr>
-              <w:lang w:val="en-US"/>
-            </w:rPr>
-            <w:id w:val="1459226618"/>
-            <w:placeholder>
-              <w:docPart w:val="CE597C339569498D8FCE058636447ED3"/>
-            </w:placeholder>
-            <w:dropDownList>
-              <w:listItem w:value="Choose an item."/>
-              <w:listItem w:displayText="Mogućnost pregleda" w:value="Mogućnost pregleda"/>
-              <w:listItem w:displayText="Mogućnost uređivanja" w:value="Mogućnost uređivanja"/>
-            </w:dropDownList>
-          </w:sdtPr>
-          <w:sdtContent>
-            <w:tc>
-              <w:tcPr>
-                <w:tcW w:w="4050" w:type="dxa"/>
-                <w:vAlign w:val="center"/>
-              </w:tcPr>
-              <w:p>
-                <w:pPr>
-                  <w:jc w:val="left"/>
-                  <w:rPr>
-                    <w:lang w:val="en-US"/>
-                  </w:rPr>
-                </w:pPr>
-                <w:r>
-                  <w:rPr>
-                    <w:lang w:val="en-US"/>
-                  </w:rPr>
-                  <w:t>Mogućnost pregleda</w:t>
-                </w:r>
-              </w:p>
-            </w:tc>
-          </w:sdtContent>
-        </w:sdt>
-      </w:tr>
-      <w:tr>
-        <w:trPr>
-          <w:trHeight w:val="620"/>
-        </w:trPr>
-        <w:tc>
-          <w:tcPr>
-            <w:tcW w:w="4500" w:type="dxa"/>
-            <w:vAlign w:val="center"/>
-          </w:tcPr>
-          <w:sdt>
-            <w:sdtPr>
-              <w:rPr>
-                <w:lang w:val="en-US"/>
-              </w:rPr>
-              <w:id w:val="1370337557"/>
-              <w:placeholder>
-                <w:docPart w:val="6574A646FFDA447DAF835F35F0F8D804"/>
-              </w:placeholder>
-            </w:sdtPr>
-            <w:sdtContent>
-              <w:p>
-                <w:pPr>
-                  <w:pStyle w:val="ListParagraph"/>
-                  <w:numPr>
-                    <w:ilvl w:val="0"/>
-                    <w:numId w:val="20"/>
-                  </w:numPr>
-                  <w:jc w:val="left"/>
-                  <w:rPr>
-                    <w:color w:val="808080" w:themeColor="background1" w:themeShade="80"/>
-                    <w:lang w:val="en-US"/>
-                  </w:rPr>
-                </w:pPr>
-                <w:r>
-                  <w:rPr>
-                    <w:lang w:val="en-US"/>
-                  </w:rPr>
-                  <w:t>Sign up/Sign in</w:t>
-                </w:r>
-              </w:p>
-            </w:sdtContent>
-          </w:sdt>
-        </w:tc>
-        <w:sdt>
-          <w:sdtPr>
-            <w:rPr>
-              <w:lang w:val="en-US"/>
-            </w:rPr>
-            <w:id w:val="-661083093"/>
-            <w:placeholder>
-              <w:docPart w:val="14C51D18A16B4C4E855ECE245D064650"/>
-            </w:placeholder>
-            <w:dropDownList>
-              <w:listItem w:value="Choose an item."/>
-              <w:listItem w:displayText="Mogućnost pregleda" w:value="Mogućnost pregleda"/>
-              <w:listItem w:displayText="Mogućnost uređivanja" w:value="Mogućnost uređivanja"/>
-            </w:dropDownList>
-          </w:sdtPr>
-          <w:sdtContent>
-            <w:tc>
-              <w:tcPr>
-                <w:tcW w:w="4050" w:type="dxa"/>
-                <w:vAlign w:val="center"/>
-              </w:tcPr>
-              <w:p>
-                <w:pPr>
-                  <w:jc w:val="left"/>
-                  <w:rPr>
-                    <w:lang w:val="en-US"/>
-                  </w:rPr>
-                </w:pPr>
-                <w:r>
-                  <w:rPr>
-                    <w:lang w:val="en-US"/>
-                  </w:rPr>
-                  <w:t>Mogućnost uređivanja</w:t>
-                </w:r>
-              </w:p>
-            </w:tc>
-          </w:sdtContent>
-        </w:sdt>
-      </w:tr>
-      <w:tr>
-        <w:trPr>
-          <w:trHeight w:val="620"/>
-        </w:trPr>
-        <w:tc>
-          <w:tcPr>
-            <w:tcW w:w="4500" w:type="dxa"/>
+            <w:tcW w:w="4499" w:type="dxa"/>
+            <w:tcBorders/>
+            <w:shd w:fill="auto" w:val="clear"/>
             <w:vAlign w:val="center"/>
           </w:tcPr>
           <w:p>
@@ -3292,8 +2925,156 @@
               <w:pStyle w:val="ListParagraph"/>
               <w:numPr>
                 <w:ilvl w:val="0"/>
-                <w:numId w:val="20"/>
+                <w:numId w:val="9"/>
               </w:numPr>
+              <w:spacing w:lineRule="auto" w:line="240" w:before="0" w:after="0"/>
+              <w:contextualSpacing/>
+              <w:rPr>
+                <w:color w:val="808080" w:themeColor="background1" w:themeShade="80"/>
+                <w:lang w:val="en-US"/>
+              </w:rPr>
+            </w:pPr>
+            <w:sdt>
+              <w:sdtPr>
+                <w:id w:val="1137530114"/>
+              </w:sdtPr>
+              <w:sdtContent>
+                <w:r>
+                  <w:rPr>
+                    <w:lang w:val="en-US"/>
+                  </w:rPr>
+                  <w:t>Pregled filmova - početna stranica</w:t>
+                </w:r>
+              </w:sdtContent>
+            </w:sdt>
+          </w:p>
+        </w:tc>
+        <w:tc>
+          <w:tcPr>
+            <w:tcW w:w="4050" w:type="dxa"/>
+            <w:tcBorders/>
+            <w:shd w:fill="auto" w:val="clear"/>
+            <w:vAlign w:val="center"/>
+          </w:tcPr>
+          <w:p>
+            <w:pPr>
+              <w:pStyle w:val="Normal"/>
+              <w:spacing w:lineRule="auto" w:line="240" w:before="0" w:after="0"/>
+              <w:jc w:val="left"/>
+              <w:rPr>
+                <w:lang w:val="en-US"/>
+              </w:rPr>
+            </w:pPr>
+            <w:r>
+              <w:rPr/>
+            </w:r>
+            <w:sdt>
+              <w:sdtPr>
+                <w:dropDownList>
+                  <w:listItem w:displayText="Choose an item." w:value="Choose an item."/>
+                  <w:listItem w:displayText="Mogućnost pregleda" w:value="Mogućnost pregleda"/>
+                  <w:listItem w:displayText="Mogućnost uređivanja" w:value="Mogućnost uređivanja"/>
+                </w:dropDownList>
+              </w:sdtPr>
+              <w:sdtContent>
+                <w:r>
+                  <w:t>Mogućnost pregleda</w:t>
+                </w:r>
+              </w:sdtContent>
+            </w:sdt>
+          </w:p>
+        </w:tc>
+      </w:tr>
+      <w:tr>
+        <w:trPr>
+          <w:trHeight w:val="620" w:hRule="atLeast"/>
+        </w:trPr>
+        <w:tc>
+          <w:tcPr>
+            <w:tcW w:w="4499" w:type="dxa"/>
+            <w:tcBorders/>
+            <w:shd w:fill="auto" w:val="clear"/>
+            <w:vAlign w:val="center"/>
+          </w:tcPr>
+          <w:p>
+            <w:pPr>
+              <w:pStyle w:val="ListParagraph"/>
+              <w:numPr>
+                <w:ilvl w:val="0"/>
+                <w:numId w:val="9"/>
+              </w:numPr>
+              <w:spacing w:lineRule="auto" w:line="240" w:before="0" w:after="0"/>
+              <w:contextualSpacing/>
+              <w:jc w:val="left"/>
+              <w:rPr>
+                <w:color w:val="808080" w:themeColor="background1" w:themeShade="80"/>
+                <w:lang w:val="en-US"/>
+              </w:rPr>
+            </w:pPr>
+            <w:r>
+              <w:rPr>
+                <w:lang w:val="en-US"/>
+              </w:rPr>
+              <w:t>Sign up/Sign in</w:t>
+            </w:r>
+          </w:p>
+        </w:tc>
+        <w:tc>
+          <w:tcPr>
+            <w:tcW w:w="4050" w:type="dxa"/>
+            <w:tcBorders/>
+            <w:shd w:fill="auto" w:val="clear"/>
+            <w:vAlign w:val="center"/>
+          </w:tcPr>
+          <w:p>
+            <w:pPr>
+              <w:pStyle w:val="Normal"/>
+              <w:spacing w:lineRule="auto" w:line="240" w:before="0" w:after="0"/>
+              <w:jc w:val="left"/>
+              <w:rPr>
+                <w:lang w:val="en-US"/>
+              </w:rPr>
+            </w:pPr>
+            <w:r>
+              <w:rPr/>
+            </w:r>
+            <w:sdt>
+              <w:sdtPr>
+                <w:dropDownList>
+                  <w:listItem w:displayText="Choose an item." w:value="Choose an item."/>
+                  <w:listItem w:displayText="Mogućnost pregleda" w:value="Mogućnost pregleda"/>
+                  <w:listItem w:displayText="Mogućnost uređivanja" w:value="Mogućnost uređivanja"/>
+                </w:dropDownList>
+              </w:sdtPr>
+              <w:sdtContent>
+                <w:r>
+                  <w:t>Mogućnost uređivanja</w:t>
+                </w:r>
+              </w:sdtContent>
+            </w:sdt>
+          </w:p>
+        </w:tc>
+      </w:tr>
+      <w:tr>
+        <w:trPr>
+          <w:trHeight w:val="620" w:hRule="atLeast"/>
+        </w:trPr>
+        <w:tc>
+          <w:tcPr>
+            <w:tcW w:w="4499" w:type="dxa"/>
+            <w:tcBorders/>
+            <w:shd w:fill="auto" w:val="clear"/>
+            <w:vAlign w:val="center"/>
+          </w:tcPr>
+          <w:p>
+            <w:pPr>
+              <w:pStyle w:val="ListParagraph"/>
+              <w:numPr>
+                <w:ilvl w:val="0"/>
+                <w:numId w:val="9"/>
+              </w:numPr>
+              <w:spacing w:lineRule="auto" w:line="240" w:before="0" w:after="0"/>
+              <w:contextualSpacing/>
               <w:jc w:val="left"/>
               <w:rPr>
                 <w:lang w:val="en-US"/>
@@ -3301,13 +3082,7 @@
             </w:pPr>
             <w:sdt>
               <w:sdtPr>
-                <w:rPr>
-                  <w:lang w:val="en-US"/>
-                </w:rPr>
-                <w:id w:val="-875232797"/>
-                <w:placeholder>
-                  <w:docPart w:val="7080EAA3051C48548CDD04BE7E94493C"/>
-                </w:placeholder>
+                <w:id w:val="560364667"/>
               </w:sdtPr>
               <w:sdtContent>
                 <w:r>
@@ -3320,52 +3095,51 @@
             </w:sdt>
           </w:p>
         </w:tc>
-        <w:sdt>
-          <w:sdtPr>
-            <w:rPr>
-              <w:lang w:val="en-US"/>
-            </w:rPr>
-            <w:id w:val="-1378929407"/>
-            <w:placeholder>
-              <w:docPart w:val="EC70AD01910F44EEAA7003301F8E08A4"/>
-            </w:placeholder>
-            <w:dropDownList>
-              <w:listItem w:value="Choose an item."/>
-              <w:listItem w:displayText="Mogućnost pregleda" w:value="Mogućnost pregleda"/>
-              <w:listItem w:displayText="Mogućnost uređivanja" w:value="Mogućnost uređivanja"/>
-            </w:dropDownList>
-          </w:sdtPr>
-          <w:sdtContent>
-            <w:tc>
-              <w:tcPr>
-                <w:tcW w:w="4050" w:type="dxa"/>
-                <w:vAlign w:val="center"/>
-              </w:tcPr>
-              <w:p>
-                <w:pPr>
-                  <w:jc w:val="left"/>
-                  <w:rPr>
-                    <w:lang w:val="en-US"/>
-                  </w:rPr>
-                </w:pPr>
+        <w:tc>
+          <w:tcPr>
+            <w:tcW w:w="4050" w:type="dxa"/>
+            <w:tcBorders/>
+            <w:shd w:fill="auto" w:val="clear"/>
+            <w:vAlign w:val="center"/>
+          </w:tcPr>
+          <w:p>
+            <w:pPr>
+              <w:pStyle w:val="Normal"/>
+              <w:spacing w:lineRule="auto" w:line="240" w:before="0" w:after="0"/>
+              <w:jc w:val="left"/>
+              <w:rPr>
+                <w:lang w:val="en-US"/>
+              </w:rPr>
+            </w:pPr>
+            <w:r>
+              <w:rPr/>
+            </w:r>
+            <w:sdt>
+              <w:sdtPr>
+                <w:dropDownList>
+                  <w:listItem w:displayText="Choose an item." w:value="Choose an item."/>
+                  <w:listItem w:displayText="Mogućnost pregleda" w:value="Mogućnost pregleda"/>
+                  <w:listItem w:displayText="Mogućnost uređivanja" w:value="Mogućnost uređivanja"/>
+                </w:dropDownList>
+              </w:sdtPr>
+              <w:sdtContent>
                 <w:r>
-                  <w:rPr>
-                    <w:lang w:val="en-US"/>
-                  </w:rPr>
                   <w:t>Mogućnost pregleda</w:t>
                 </w:r>
-              </w:p>
-            </w:tc>
-          </w:sdtContent>
-        </w:sdt>
+              </w:sdtContent>
+            </w:sdt>
+          </w:p>
+        </w:tc>
       </w:tr>
       <w:tr>
         <w:trPr>
-          <w:trHeight w:val="620"/>
+          <w:trHeight w:val="620" w:hRule="atLeast"/>
         </w:trPr>
         <w:tc>
           <w:tcPr>
-            <w:tcW w:w="4500" w:type="dxa"/>
+            <w:tcW w:w="4499" w:type="dxa"/>
+            <w:tcBorders/>
+            <w:shd w:fill="auto" w:val="clear"/>
             <w:vAlign w:val="center"/>
           </w:tcPr>
           <w:p>
@@ -3373,8 +3147,10 @@
               <w:pStyle w:val="ListParagraph"/>
               <w:numPr>
                 <w:ilvl w:val="0"/>
-                <w:numId w:val="20"/>
+                <w:numId w:val="9"/>
               </w:numPr>
+              <w:spacing w:lineRule="auto" w:line="240" w:before="0" w:after="0"/>
+              <w:contextualSpacing/>
               <w:jc w:val="left"/>
               <w:rPr>
                 <w:lang w:val="en-US"/>
@@ -3384,62 +3160,55 @@
               <w:rPr>
                 <w:lang w:val="en-US"/>
               </w:rPr>
-              <w:t xml:space="preserve">Otkazivanje </w:t>
+              <w:t>Otkazivanje karata</w:t>
             </w:r>
-            <w:r>
+          </w:p>
+        </w:tc>
+        <w:tc>
+          <w:tcPr>
+            <w:tcW w:w="4050" w:type="dxa"/>
+            <w:tcBorders/>
+            <w:shd w:fill="auto" w:val="clear"/>
+            <w:vAlign w:val="center"/>
+          </w:tcPr>
+          <w:p>
+            <w:pPr>
+              <w:pStyle w:val="Normal"/>
+              <w:spacing w:lineRule="auto" w:line="240" w:before="0" w:after="0"/>
+              <w:jc w:val="left"/>
               <w:rPr>
                 <w:lang w:val="en-US"/>
               </w:rPr>
-              <w:t>karata</w:t>
+            </w:pPr>
+            <w:r>
+              <w:rPr/>
             </w:r>
+            <w:sdt>
+              <w:sdtPr>
+                <w:dropDownList>
+                  <w:listItem w:displayText="Choose an item." w:value="Choose an item."/>
+                  <w:listItem w:displayText="Mogućnost pregleda" w:value="Mogućnost pregleda"/>
+                  <w:listItem w:displayText="Mogućnost uređivanja" w:value="Mogućnost uređivanja"/>
+                </w:dropDownList>
+              </w:sdtPr>
+              <w:sdtContent>
+                <w:r>
+                  <w:t>Mogućnost uređivanja</w:t>
+                </w:r>
+              </w:sdtContent>
+            </w:sdt>
           </w:p>
         </w:tc>
-        <w:sdt>
-          <w:sdtPr>
-            <w:rPr>
-              <w:lang w:val="en-US"/>
-            </w:rPr>
-            <w:id w:val="-889263388"/>
-            <w:placeholder>
-              <w:docPart w:val="8431355726D243CD8785E7D3B0F99CD6"/>
-            </w:placeholder>
-            <w:dropDownList>
-              <w:listItem w:value="Choose an item."/>
-              <w:listItem w:displayText="Mogućnost pregleda" w:value="Mogućnost pregleda"/>
-              <w:listItem w:displayText="Mogućnost uređivanja" w:value="Mogućnost uređivanja"/>
-            </w:dropDownList>
-          </w:sdtPr>
-          <w:sdtContent>
-            <w:tc>
-              <w:tcPr>
-                <w:tcW w:w="4050" w:type="dxa"/>
-                <w:vAlign w:val="center"/>
-              </w:tcPr>
-              <w:p>
-                <w:pPr>
-                  <w:jc w:val="left"/>
-                  <w:rPr>
-                    <w:lang w:val="en-US"/>
-                  </w:rPr>
-                </w:pPr>
-                <w:r>
-                  <w:rPr>
-                    <w:lang w:val="en-US"/>
-                  </w:rPr>
-                  <w:t>Mogućnost uređivanja</w:t>
-                </w:r>
-              </w:p>
-            </w:tc>
-          </w:sdtContent>
-        </w:sdt>
       </w:tr>
       <w:tr>
         <w:trPr>
-          <w:trHeight w:val="620"/>
+          <w:trHeight w:val="620" w:hRule="atLeast"/>
         </w:trPr>
         <w:tc>
           <w:tcPr>
-            <w:tcW w:w="4500" w:type="dxa"/>
+            <w:tcW w:w="4499" w:type="dxa"/>
+            <w:tcBorders/>
+            <w:shd w:fill="auto" w:val="clear"/>
             <w:vAlign w:val="center"/>
           </w:tcPr>
           <w:p>
@@ -3447,59 +3216,129 @@
               <w:pStyle w:val="ListParagraph"/>
               <w:numPr>
                 <w:ilvl w:val="0"/>
-                <w:numId w:val="20"/>
+                <w:numId w:val="9"/>
               </w:numPr>
+              <w:spacing w:lineRule="auto" w:line="240" w:before="0" w:after="0"/>
+              <w:contextualSpacing/>
+              <w:jc w:val="left"/>
+              <w:rPr/>
+            </w:pPr>
+            <w:r>
+              <w:rPr>
+                <w:lang w:val="en-US"/>
+              </w:rPr>
+              <w:t>Skeniranje kupljenih karata</w:t>
+            </w:r>
+          </w:p>
+          <w:p>
+            <w:pPr>
+              <w:pStyle w:val="ListParagraph"/>
+              <w:numPr>
+                <w:ilvl w:val="0"/>
+                <w:numId w:val="0"/>
+              </w:numPr>
+              <w:spacing w:lineRule="auto" w:line="240" w:before="0" w:after="0"/>
+              <w:ind w:left="1440" w:hanging="0"/>
+              <w:contextualSpacing/>
               <w:jc w:val="left"/>
               <w:rPr>
                 <w:lang w:val="en-US"/>
               </w:rPr>
             </w:pPr>
             <w:r>
+              <w:rPr/>
+            </w:r>
+          </w:p>
+        </w:tc>
+        <w:tc>
+          <w:tcPr>
+            <w:tcW w:w="4050" w:type="dxa"/>
+            <w:tcBorders/>
+            <w:shd w:fill="auto" w:val="clear"/>
+            <w:vAlign w:val="center"/>
+          </w:tcPr>
+          <w:p>
+            <w:pPr>
+              <w:pStyle w:val="Normal"/>
+              <w:spacing w:lineRule="auto" w:line="240" w:before="0" w:after="0"/>
+              <w:jc w:val="left"/>
               <w:rPr>
                 <w:lang w:val="en-US"/>
               </w:rPr>
-              <w:t>Log out</w:t>
+            </w:pPr>
+            <w:r>
+              <w:rPr/>
+            </w:r>
+            <w:sdt>
+              <w:sdtPr>
+                <w:dropDownList>
+                  <w:listItem w:displayText="Choose an item." w:value="Choose an item."/>
+                  <w:listItem w:displayText="Mogućnost pregleda" w:value="Mogućnost pregleda"/>
+                  <w:listItem w:displayText="Mogućnost uređivanja" w:value="Mogućnost uređivanja"/>
+                </w:dropDownList>
+              </w:sdtPr>
+              <w:sdtContent>
+                <w:r>
+                  <w:t>Mogućnost uređivanja</w:t>
+                </w:r>
+              </w:sdtContent>
+            </w:sdt>
+          </w:p>
+        </w:tc>
+      </w:tr>
+      <w:tr>
+        <w:trPr>
+          <w:trHeight w:val="620" w:hRule="atLeast"/>
+        </w:trPr>
+        <w:tc>
+          <w:tcPr>
+            <w:tcW w:w="4499" w:type="dxa"/>
+            <w:tcBorders>
+              <w:top w:val="nil"/>
+            </w:tcBorders>
+            <w:shd w:fill="auto" w:val="clear"/>
+            <w:vAlign w:val="center"/>
+          </w:tcPr>
+          <w:p>
+            <w:pPr>
+              <w:pStyle w:val="ListParagraph"/>
+              <w:numPr>
+                <w:ilvl w:val="0"/>
+                <w:numId w:val="9"/>
+              </w:numPr>
+              <w:spacing w:lineRule="auto" w:line="240" w:before="0" w:after="0"/>
+              <w:contextualSpacing/>
+              <w:jc w:val="left"/>
+              <w:rPr/>
+            </w:pPr>
+            <w:r>
+              <w:rPr/>
+              <w:t>Kupovina karata</w:t>
             </w:r>
           </w:p>
         </w:tc>
-        <w:sdt>
-          <w:sdtPr>
-            <w:rPr>
-              <w:lang w:val="en-US"/>
-            </w:rPr>
-            <w:id w:val="-1825879437"/>
-            <w:placeholder>
-              <w:docPart w:val="56347AF7000642BCACA2A2A78BCD623D"/>
-            </w:placeholder>
-            <w:dropDownList>
-              <w:listItem w:value="Choose an item."/>
-              <w:listItem w:displayText="Mogućnost pregleda" w:value="Mogućnost pregleda"/>
-              <w:listItem w:displayText="Mogućnost uređivanja" w:value="Mogućnost uređivanja"/>
-            </w:dropDownList>
-          </w:sdtPr>
-          <w:sdtContent>
-            <w:tc>
-              <w:tcPr>
-                <w:tcW w:w="4050" w:type="dxa"/>
-                <w:vAlign w:val="center"/>
-              </w:tcPr>
-              <w:p>
-                <w:pPr>
-                  <w:jc w:val="left"/>
-                  <w:rPr>
-                    <w:lang w:val="en-US"/>
-                  </w:rPr>
-                </w:pPr>
-                <w:r>
-                  <w:rPr>
-                    <w:lang w:val="en-US"/>
-                  </w:rPr>
-                  <w:t>Mogućnost uređivanja</w:t>
-                </w:r>
-              </w:p>
-            </w:tc>
-          </w:sdtContent>
-        </w:sdt>
+        <w:tc>
+          <w:tcPr>
+            <w:tcW w:w="4050" w:type="dxa"/>
+            <w:tcBorders>
+              <w:top w:val="nil"/>
+            </w:tcBorders>
+            <w:shd w:fill="auto" w:val="clear"/>
+            <w:vAlign w:val="center"/>
+          </w:tcPr>
+          <w:p>
+            <w:pPr>
+              <w:pStyle w:val="Normal"/>
+              <w:spacing w:lineRule="auto" w:line="240" w:before="0" w:after="0"/>
+              <w:jc w:val="left"/>
+              <w:rPr/>
+            </w:pPr>
+            <w:r>
+              <w:rPr/>
+              <w:t>Mogućnost uređivanja</w:t>
+            </w:r>
+          </w:p>
+        </w:tc>
       </w:tr>
     </w:tbl>
     <w:p>
@@ -3513,6 +3352,11 @@
           <w:lang w:val="en-US"/>
         </w:rPr>
       </w:pPr>
+      <w:r>
+        <w:rPr>
+          <w:lang w:val="en-US"/>
+        </w:rPr>
+      </w:r>
     </w:p>
     <w:p>
       <w:pPr>
@@ -3521,15 +3365,24 @@
           <w:ilvl w:val="0"/>
           <w:numId w:val="0"/>
         </w:numPr>
-        <w:ind w:left="720"/>
-        <w:rPr>
-          <w:lang w:val="en-US"/>
-        </w:rPr>
-      </w:pPr>
+        <w:ind w:left="720" w:hanging="0"/>
+        <w:rPr>
+          <w:lang w:val="en-US"/>
+        </w:rPr>
+      </w:pPr>
+      <w:r>
+        <w:rPr>
+          <w:lang w:val="en-US"/>
+        </w:rPr>
+      </w:r>
     </w:p>
     <w:p>
       <w:pPr>
         <w:pStyle w:val="Heading2"/>
+        <w:numPr>
+          <w:ilvl w:val="0"/>
+          <w:numId w:val="2"/>
+        </w:numPr>
         <w:rPr>
           <w:lang w:val="en-US"/>
         </w:rPr>
@@ -3543,21 +3396,25 @@
     </w:p>
     <w:p>
       <w:pPr>
-        <w:rPr>
-          <w:lang w:val="en-US"/>
-        </w:rPr>
-      </w:pPr>
+        <w:pStyle w:val="Normal"/>
+        <w:rPr>
+          <w:lang w:val="en-US"/>
+        </w:rPr>
+      </w:pPr>
+      <w:r>
+        <w:rPr>
+          <w:lang w:val="en-US"/>
+        </w:rPr>
+      </w:r>
     </w:p>
     <w:p>
       <w:pPr>
         <w:pStyle w:val="ListParagraph"/>
         <w:numPr>
           <w:ilvl w:val="0"/>
-          <w:numId w:val="10"/>
+          <w:numId w:val="6"/>
         </w:numPr>
-        <w:rPr>
-          <w:lang w:val="en-US"/>
-        </w:rPr>
+        <w:rPr/>
       </w:pPr>
       <w:r>
         <w:rPr>
@@ -3574,100 +3431,87 @@
       </w:r>
       <w:sdt>
         <w:sdtPr>
-          <w:rPr>
-            <w:lang w:val="en-US"/>
-          </w:rPr>
-          <w:id w:val="1263960082"/>
-          <w:placeholder>
-            <w:docPart w:val="DefaultPlaceholder_-1854013440"/>
-          </w:placeholder>
+          <w:id w:val="901368123"/>
         </w:sdtPr>
         <w:sdtContent>
           <w:r>
             <w:rPr>
               <w:lang w:val="en-US"/>
             </w:rPr>
-            <w:t>Kupovina karte bez prijave u sistem</w:t>
+            <w:t>Performanse</w:t>
           </w:r>
         </w:sdtContent>
       </w:sdt>
     </w:p>
     <w:p>
       <w:pPr>
-        <w:ind w:left="720"/>
-        <w:rPr>
-          <w:lang w:val="en-US"/>
-        </w:rPr>
-      </w:pPr>
-    </w:p>
-    <w:p>
-      <w:pPr>
-        <w:ind w:left="720"/>
+        <w:pStyle w:val="Normal"/>
+        <w:ind w:left="720" w:hanging="0"/>
+        <w:rPr>
+          <w:lang w:val="en-US"/>
+        </w:rPr>
+      </w:pPr>
+      <w:r>
+        <w:rPr>
+          <w:lang w:val="en-US"/>
+        </w:rPr>
+      </w:r>
+    </w:p>
+    <w:p>
+      <w:pPr>
+        <w:pStyle w:val="Normal"/>
+        <w:ind w:left="720" w:hanging="0"/>
+        <w:rPr/>
+      </w:pPr>
+      <w:r>
+        <w:rPr>
+          <w:b/>
+          <w:lang w:val="en-US"/>
+        </w:rPr>
+        <w:t>Opis:</w:t>
+      </w:r>
+      <w:r>
+        <w:rPr>
+          <w:lang w:val="en-US"/>
+        </w:rPr>
+        <w:t xml:space="preserve"> </w:t>
+      </w:r>
+      <w:r>
+        <w:rPr>
+          <w:lang w:val="en-US"/>
+        </w:rPr>
+        <w:t>Sistem mora biti u stanju da obradi više zahtijeva istovremeno</w:t>
+      </w:r>
+      <w:r>
         <w:rPr>
           <w:iCs/>
           <w:lang w:val="en-US"/>
         </w:rPr>
-      </w:pPr>
-      <w:r>
-        <w:rPr>
-          <w:b/>
-          <w:lang w:val="en-US"/>
-        </w:rPr>
-        <w:t>Opis:</w:t>
-      </w:r>
-      <w:r>
-        <w:rPr>
-          <w:lang w:val="en-US"/>
-        </w:rPr>
-        <w:t xml:space="preserve"> </w:t>
-      </w:r>
-      <w:r>
-        <w:rPr>
-          <w:iCs/>
-          <w:lang w:val="en-US"/>
-        </w:rPr>
-        <w:t>Korisnik nije u moguć</w:t>
-      </w:r>
-      <w:r>
-        <w:rPr>
-          <w:iCs/>
-          <w:lang w:val="en-US"/>
-        </w:rPr>
-        <w:t xml:space="preserve">nosti </w:t>
-      </w:r>
-      <w:r>
-        <w:rPr>
-          <w:iCs/>
-          <w:lang w:val="en-US"/>
-        </w:rPr>
-        <w:t>kupiti kartu bez prethodnog registrovanja i prijave</w:t>
-      </w:r>
-      <w:r>
-        <w:rPr>
-          <w:iCs/>
-          <w:lang w:val="en-US"/>
-        </w:rPr>
         <w:t xml:space="preserve">. </w:t>
       </w:r>
     </w:p>
     <w:p>
       <w:pPr>
-        <w:ind w:left="720"/>
-        <w:rPr>
-          <w:lang w:val="en-US"/>
-        </w:rPr>
-      </w:pPr>
+        <w:pStyle w:val="Normal"/>
+        <w:ind w:left="720" w:hanging="0"/>
+        <w:rPr>
+          <w:lang w:val="en-US"/>
+        </w:rPr>
+      </w:pPr>
+      <w:r>
+        <w:rPr>
+          <w:lang w:val="en-US"/>
+        </w:rPr>
+      </w:r>
     </w:p>
     <w:p>
       <w:pPr>
         <w:pStyle w:val="ListParagraph"/>
         <w:numPr>
           <w:ilvl w:val="0"/>
-          <w:numId w:val="10"/>
+          <w:numId w:val="6"/>
         </w:numPr>
-        <w:rPr>
-          <w:lang w:val="en-US"/>
-        </w:rPr>
+        <w:rPr/>
       </w:pPr>
       <w:r>
         <w:rPr>
@@ -3684,38 +3528,37 @@
       </w:r>
       <w:sdt>
         <w:sdtPr>
-          <w:rPr>
-            <w:lang w:val="en-US"/>
-          </w:rPr>
-          <w:id w:val="114096199"/>
-          <w:placeholder>
-            <w:docPart w:val="22FE3BA8B0DE4A8BA04BC7201E8F8501"/>
-          </w:placeholder>
+          <w:id w:val="664722846"/>
         </w:sdtPr>
         <w:sdtContent>
           <w:r>
             <w:rPr>
               <w:lang w:val="en-US"/>
             </w:rPr>
-            <w:t>Kupovina karte</w:t>
+            <w:t>Sigurnost</w:t>
           </w:r>
         </w:sdtContent>
       </w:sdt>
     </w:p>
     <w:p>
       <w:pPr>
-        <w:ind w:left="720"/>
-        <w:rPr>
-          <w:lang w:val="en-US"/>
-        </w:rPr>
-      </w:pPr>
-    </w:p>
-    <w:p>
-      <w:pPr>
-        <w:ind w:left="720"/>
-        <w:rPr>
-          <w:lang w:val="en-US"/>
-        </w:rPr>
+        <w:pStyle w:val="Normal"/>
+        <w:ind w:left="720" w:hanging="0"/>
+        <w:rPr>
+          <w:lang w:val="en-US"/>
+        </w:rPr>
+      </w:pPr>
+      <w:r>
+        <w:rPr>
+          <w:lang w:val="en-US"/>
+        </w:rPr>
+      </w:r>
+    </w:p>
+    <w:p>
+      <w:pPr>
+        <w:pStyle w:val="Normal"/>
+        <w:ind w:left="720" w:hanging="0"/>
+        <w:rPr/>
       </w:pPr>
       <w:r>
         <w:rPr>
@@ -3735,36 +3578,47 @@
           <w:iCs/>
           <w:lang w:val="en-US"/>
         </w:rPr>
-        <w:t xml:space="preserve">Samo gledaoc može izvršiti kupovinu karte. Administrator i zaposlenik nemaju tu opciju. </w:t>
-      </w:r>
-    </w:p>
-    <w:p>
-      <w:pPr>
-        <w:ind w:left="720"/>
-        <w:rPr>
-          <w:lang w:val="en-US"/>
-        </w:rPr>
-      </w:pPr>
-    </w:p>
-    <w:p>
-      <w:pPr>
-        <w:ind w:left="360"/>
+        <w:t>Korisnici moraju imati autentifikaciju putem dvofaktorske identifikacije.</w:t>
+      </w:r>
+    </w:p>
+    <w:p>
+      <w:pPr>
+        <w:pStyle w:val="Normal"/>
+        <w:ind w:left="720" w:hanging="0"/>
+        <w:rPr>
+          <w:lang w:val="en-US"/>
+        </w:rPr>
+      </w:pPr>
+      <w:r>
+        <w:rPr>
+          <w:lang w:val="en-US"/>
+        </w:rPr>
+      </w:r>
+    </w:p>
+    <w:p>
+      <w:pPr>
+        <w:pStyle w:val="Normal"/>
+        <w:ind w:left="360" w:hanging="0"/>
         <w:rPr>
           <w:color w:val="808080" w:themeColor="background1" w:themeShade="80"/>
           <w:lang w:val="en-US"/>
         </w:rPr>
       </w:pPr>
+      <w:r>
+        <w:rPr>
+          <w:color w:val="808080" w:themeColor="background1" w:themeShade="80"/>
+          <w:lang w:val="en-US"/>
+        </w:rPr>
+      </w:r>
     </w:p>
     <w:p>
       <w:pPr>
         <w:pStyle w:val="ListParagraph"/>
         <w:numPr>
           <w:ilvl w:val="0"/>
-          <w:numId w:val="10"/>
+          <w:numId w:val="6"/>
         </w:numPr>
-        <w:rPr>
-          <w:lang w:val="en-US"/>
-        </w:rPr>
+        <w:rPr/>
       </w:pPr>
       <w:r>
         <w:rPr>
@@ -3781,68 +3635,57 @@
       </w:r>
       <w:sdt>
         <w:sdtPr>
-          <w:rPr>
-            <w:lang w:val="en-US"/>
-          </w:rPr>
-          <w:id w:val="1324855659"/>
-          <w:placeholder>
-            <w:docPart w:val="BB33F6C722844A379057EDFC484C6BA8"/>
-          </w:placeholder>
+          <w:id w:val="722247025"/>
         </w:sdtPr>
         <w:sdtContent>
           <w:r>
             <w:rPr>
               <w:lang w:val="en-US"/>
             </w:rPr>
-            <w:t xml:space="preserve">Otkazivanje karte nakon što je završila projekcija filma </w:t>
+            <w:t>Upotrebljivost</w:t>
           </w:r>
         </w:sdtContent>
       </w:sdt>
     </w:p>
     <w:p>
       <w:pPr>
-        <w:ind w:left="720"/>
-        <w:rPr>
-          <w:lang w:val="en-US"/>
-        </w:rPr>
-      </w:pPr>
-    </w:p>
-    <w:p>
-      <w:pPr>
-        <w:ind w:left="720"/>
-        <w:rPr>
-          <w:lang w:val="en-US"/>
-        </w:rPr>
+        <w:pStyle w:val="Normal"/>
+        <w:ind w:left="720" w:hanging="0"/>
+        <w:rPr>
+          <w:lang w:val="en-US"/>
+        </w:rPr>
+      </w:pPr>
+      <w:r>
+        <w:rPr>
+          <w:lang w:val="en-US"/>
+        </w:rPr>
+      </w:r>
+    </w:p>
+    <w:p>
+      <w:pPr>
+        <w:pStyle w:val="Normal"/>
+        <w:ind w:left="720" w:hanging="0"/>
+        <w:rPr/>
       </w:pPr>
       <w:r>
         <w:rPr>
           <w:b/>
           <w:lang w:val="en-US"/>
         </w:rPr>
-        <w:t>Opis:</w:t>
-      </w:r>
-      <w:r>
-        <w:rPr>
-          <w:b/>
-          <w:lang w:val="en-US"/>
-        </w:rPr>
-        <w:t xml:space="preserve"> </w:t>
-      </w:r>
-      <w:r>
-        <w:rPr>
-          <w:lang w:val="en-US"/>
-        </w:rPr>
-        <w:t>Korisnik nije u mogućnosti otkazati kartu nakon što je završila projekcija filma</w:t>
-      </w:r>
-      <w:r>
-        <w:rPr>
-          <w:lang w:val="en-US"/>
-        </w:rPr>
-        <w:t xml:space="preserve"> (ni administrator ni gledaoc).</w:t>
-      </w:r>
-    </w:p>
-    <w:p>
-      <w:pPr>
+        <w:t xml:space="preserve">Opis: </w:t>
+      </w:r>
+      <w:r>
+        <w:rPr>
+          <w:b w:val="false"/>
+          <w:bCs w:val="false"/>
+          <w:lang w:val="en-US"/>
+        </w:rPr>
+        <w:t>Korisnički interfejs mora biti intuitivan i omogućiti korisniku da završi osnovne operacije u konačan broj koraka.</w:t>
+      </w:r>
+    </w:p>
+    <w:p>
+      <w:pPr>
+        <w:pStyle w:val="Normal"/>
         <w:rPr>
           <w:lang w:val="en-US"/>
         </w:rPr>
@@ -3852,11 +3695,6 @@
           <w:lang w:val="en-US"/>
         </w:rPr>
         <w:tab/>
-      </w:r>
-      <w:r>
-        <w:rPr>
-          <w:lang w:val="en-US"/>
-        </w:rPr>
         <w:tab/>
       </w:r>
     </w:p>
@@ -3865,263 +3703,95 @@
         <w:pStyle w:val="ListParagraph"/>
         <w:numPr>
           <w:ilvl w:val="0"/>
-          <w:numId w:val="10"/>
+          <w:numId w:val="0"/>
         </w:numPr>
-        <w:rPr>
-          <w:lang w:val="en-US"/>
-        </w:rPr>
-      </w:pPr>
-      <w:r>
-        <w:rPr>
-          <w:b/>
-          <w:lang w:val="en-US"/>
-        </w:rPr>
-        <w:t>Naziv nefunkcionalnog zahtjeva:</w:t>
-      </w:r>
-      <w:r>
-        <w:rPr>
-          <w:lang w:val="en-US"/>
-        </w:rPr>
-        <w:t xml:space="preserve"> </w:t>
-      </w:r>
+        <w:ind w:left="1440" w:hanging="0"/>
+        <w:rPr>
+          <w:lang w:val="en-US"/>
+        </w:rPr>
+      </w:pPr>
+      <w:r>
+        <w:rPr/>
+      </w:r>
+    </w:p>
+    <w:p>
+      <w:pPr>
+        <w:pStyle w:val="Normal"/>
+        <w:ind w:left="720" w:hanging="0"/>
+        <w:rPr>
+          <w:lang w:val="en-US"/>
+        </w:rPr>
+      </w:pPr>
       <w:sdt>
         <w:sdtPr>
-          <w:rPr>
-            <w:lang w:val="en-US"/>
-          </w:rPr>
-          <w:id w:val="-1390188117"/>
-          <w:placeholder>
-            <w:docPart w:val="E9FF03C2875B45C48AFCA9073E986513"/>
-          </w:placeholder>
+          <w:id w:val="458763288"/>
         </w:sdtPr>
         <w:sdtContent>
           <w:r>
             <w:rPr>
               <w:lang w:val="en-US"/>
             </w:rPr>
-            <w:t>Mogućnost pregleda kupljenih karata</w:t>
           </w:r>
         </w:sdtContent>
       </w:sdt>
     </w:p>
     <w:p>
       <w:pPr>
-        <w:ind w:left="720"/>
-        <w:rPr>
-          <w:lang w:val="en-US"/>
-        </w:rPr>
-      </w:pPr>
-    </w:p>
-    <w:p>
-      <w:pPr>
-        <w:ind w:left="720"/>
-        <w:rPr>
-          <w:lang w:val="en-US"/>
-        </w:rPr>
-      </w:pPr>
-      <w:r>
-        <w:rPr>
-          <w:b/>
-          <w:lang w:val="en-US"/>
-        </w:rPr>
-        <w:t>Opis:</w:t>
-      </w:r>
-      <w:r>
-        <w:rPr>
-          <w:b/>
-          <w:lang w:val="en-US"/>
-        </w:rPr>
-        <w:t xml:space="preserve"> </w:t>
-      </w:r>
-      <w:r>
-        <w:rPr>
-          <w:lang w:val="en-US"/>
-        </w:rPr>
-        <w:t>Samo prijavljeni korisnici mogu vidjeti kupljene karte (gledaoc samo svoje karte, a administrator sve karte iz sistema).</w:t>
-      </w:r>
-    </w:p>
-    <w:p>
-      <w:pPr>
-        <w:ind w:left="720"/>
-        <w:rPr>
-          <w:lang w:val="en-US"/>
-        </w:rPr>
-      </w:pPr>
-    </w:p>
-    <w:p>
-      <w:pPr>
-        <w:pStyle w:val="ListParagraph"/>
-        <w:numPr>
-          <w:ilvl w:val="0"/>
-          <w:numId w:val="10"/>
-        </w:numPr>
-        <w:rPr>
-          <w:lang w:val="en-US"/>
-        </w:rPr>
-      </w:pPr>
-      <w:r>
-        <w:rPr>
-          <w:b/>
-          <w:lang w:val="en-US"/>
-        </w:rPr>
-        <w:t>Naziv nefunkcionalnog zahtjeva:</w:t>
-      </w:r>
-      <w:r>
-        <w:rPr>
-          <w:lang w:val="en-US"/>
-        </w:rPr>
-        <w:t xml:space="preserve"> Skeniranje karata</w:t>
-      </w:r>
-    </w:p>
-    <w:p>
-      <w:pPr>
-        <w:ind w:left="720"/>
-        <w:rPr>
-          <w:lang w:val="en-US"/>
-        </w:rPr>
-      </w:pPr>
-    </w:p>
-    <w:p>
-      <w:pPr>
-        <w:ind w:left="720"/>
-        <w:rPr>
-          <w:lang w:val="en-US"/>
-        </w:rPr>
-      </w:pPr>
-      <w:r>
-        <w:rPr>
-          <w:b/>
-          <w:lang w:val="en-US"/>
-        </w:rPr>
-        <w:t xml:space="preserve">Opis: </w:t>
-      </w:r>
-      <w:sdt>
-        <w:sdtPr>
-          <w:rPr>
-            <w:lang w:val="en-US"/>
-          </w:rPr>
-          <w:id w:val="668062953"/>
-          <w:placeholder>
-            <w:docPart w:val="011B07B07B984D63911DDCC6294F0766"/>
-          </w:placeholder>
-        </w:sdtPr>
-        <w:sdtContent>
-          <w:r>
-            <w:rPr>
-              <w:lang w:val="en-US"/>
-            </w:rPr>
-            <w:t>Gledaoc i administrator ne mogu izvršiti skeniranje karata</w:t>
-          </w:r>
-        </w:sdtContent>
-      </w:sdt>
-      <w:r>
-        <w:rPr>
-          <w:lang w:val="en-US"/>
-        </w:rPr>
-        <w:t>.</w:t>
-      </w:r>
-      <w:r>
-        <w:rPr>
-          <w:lang w:val="en-US"/>
-        </w:rPr>
-        <w:t xml:space="preserve"> Samo zaposlenik ima tu opciju vidljivu.</w:t>
-      </w:r>
-    </w:p>
-    <w:p>
-      <w:pPr>
-        <w:ind w:left="720"/>
-        <w:rPr>
-          <w:lang w:val="en-US"/>
-        </w:rPr>
-      </w:pPr>
-    </w:p>
-    <w:p>
-      <w:pPr>
-        <w:ind w:left="360"/>
-        <w:rPr>
-          <w:lang w:val="en-US"/>
-        </w:rPr>
-      </w:pPr>
-    </w:p>
-    <w:p>
-      <w:pPr>
-        <w:ind w:left="360"/>
-        <w:rPr>
-          <w:lang w:val="en-US"/>
-        </w:rPr>
-      </w:pPr>
+        <w:pStyle w:val="Normal"/>
+        <w:ind w:left="360" w:hanging="0"/>
+        <w:rPr>
+          <w:lang w:val="en-US"/>
+        </w:rPr>
+      </w:pPr>
+      <w:r>
+        <w:rPr>
+          <w:lang w:val="en-US"/>
+        </w:rPr>
+      </w:r>
+    </w:p>
+    <w:p>
+      <w:pPr>
+        <w:pStyle w:val="Normal"/>
+        <w:ind w:left="360" w:hanging="0"/>
+        <w:rPr/>
+      </w:pPr>
+      <w:r>
+        <w:rPr/>
+      </w:r>
     </w:p>
     <w:sectPr>
-      <w:headerReference w:type="default" r:id="rId7"/>
+      <w:headerReference w:type="default" r:id="rId2"/>
+      <w:type w:val="nextPage"/>
       <w:pgSz w:w="12240" w:h="15840"/>
-      <w:pgMar w:top="1440" w:right="1440" w:bottom="1440" w:left="1440" w:header="720" w:footer="720" w:gutter="0"/>
-      <w:cols w:space="720"/>
-      <w:docGrid w:linePitch="360"/>
+      <w:pgMar w:left="1440" w:right="1440" w:header="720" w:top="1440" w:footer="0" w:bottom="1440" w:gutter="0"/>
+      <w:pgNumType w:fmt="decimal"/>
+      <w:formProt w:val="false"/>
+      <w:textDirection w:val="lrTb"/>
+      <w:docGrid w:type="default" w:linePitch="360" w:charSpace="0"/>
     </w:sectPr>
   </w:body>
 </w:document>
 </file>
 
-<file path=word/endnotes.xml><?xml version="1.0" encoding="utf-8"?>
-<w:endnotes xmlns:wpc="http://schemas.microsoft.com/office/word/2010/wordprocessingCanvas" xmlns:cx="http://schemas.microsoft.com/office/drawing/2014/chartex" xmlns:cx1="http://schemas.microsoft.com/office/drawing/2015/9/8/chartex" xmlns:cx2="http://schemas.microsoft.com/office/drawing/2015/10/21/chartex" xmlns:cx3="http://schemas.microsoft.com/office/drawing/2016/5/9/chartex" xmlns:cx4="http://schemas.microsoft.com/office/drawing/2016/5/10/chartex" xmlns:cx5="http://schemas.microsoft.com/office/drawing/2016/5/11/chartex" xmlns:cx6="http://schemas.microsoft.com/office/drawing/2016/5/12/chartex" xmlns:cx7="http://schemas.microsoft.com/office/drawing/2016/5/13/chartex" xmlns:cx8="http://schemas.microsoft.com/office/drawing/2016/5/14/chartex" xmlns:mc="http://schemas.openxmlformats.org/markup-compatibility/2006" xmlns:aink="http://schemas.microsoft.com/office/drawing/2016/ink" xmlns:am3d="http://schemas.microsoft.com/office/drawing/2017/model3d" xmlns:o="urn:schemas-microsoft-com:office:office" xmlns:oel="http://schemas.microsoft.com/office/2019/extlst" xmlns:r="http://schemas.openxmlformats.org/officeDocument/2006/relationships" xmlns:m="http://schemas.openxmlformats.org/officeDocument/2006/math" xmlns:v="urn:schemas-microsoft-com:vml" xmlns:wp14="http://schemas.microsoft.com/office/word/2010/wordprocessingDrawing" xmlns:wp="http://schemas.openxmlformats.org/drawingml/2006/wordprocessingDrawing" xmlns:w10="urn:schemas-microsoft-com:office:word" xmlns:w="http://schemas.openxmlformats.org/wordprocessingml/2006/main" xmlns:w14="http://schemas.microsoft.com/office/word/2010/wordml" xmlns:w15="http://schemas.microsoft.com/office/word/2012/wordml" xmlns:w16cex="http://schemas.microsoft.com/office/word/2018/wordml/cex" xmlns:w16cid="http://schemas.microsoft.com/office/word/2016/wordml/cid" xmlns:w16="http://schemas.microsoft.com/office/word/2018/wordml" xmlns:w16du="http://schemas.microsoft.com/office/word/2023/wordml/word16du" xmlns:w16sdtdh="http://schemas.microsoft.com/office/word/2020/wordml/sdtdatahash" xmlns:w16sdtfl="http://schemas.microsoft.com/office/word/2024/wordml/sdtformatlock" xmlns:w16se="http://schemas.microsoft.com/office/word/2015/wordml/symex" xmlns:wpg="http://schemas.microsoft.com/office/word/2010/wordprocessingGroup" xmlns:wpi="http://schemas.microsoft.com/office/word/2010/wordprocessingInk" xmlns:wne="http://schemas.microsoft.com/office/word/2006/wordml" xmlns:wps="http://schemas.microsoft.com/office/word/2010/wordprocessingShape" mc:Ignorable="w14 w15 w16se w16cid w16 w16cex w16sdtdh w16sdtfl w16du wp14">
-  <w:endnote w:type="separator" w:id="-1">
-    <w:p>
-      <w:r>
-        <w:separator/>
-      </w:r>
-    </w:p>
-  </w:endnote>
-  <w:endnote w:type="continuationSeparator" w:id="0">
-    <w:p>
-      <w:r>
-        <w:continuationSeparator/>
-      </w:r>
-    </w:p>
-  </w:endnote>
-</w:endnotes>
-</file>
-
-<file path=word/footnotes.xml><?xml version="1.0" encoding="utf-8"?>
-<w:footnotes xmlns:wpc="http://schemas.microsoft.com/office/word/2010/wordprocessingCanvas" xmlns:cx="http://schemas.microsoft.com/office/drawing/2014/chartex" xmlns:cx1="http://schemas.microsoft.com/office/drawing/2015/9/8/chartex" xmlns:cx2="http://schemas.microsoft.com/office/drawing/2015/10/21/chartex" xmlns:cx3="http://schemas.microsoft.com/office/drawing/2016/5/9/chartex" xmlns:cx4="http://schemas.microsoft.com/office/drawing/2016/5/10/chartex" xmlns:cx5="http://schemas.microsoft.com/office/drawing/2016/5/11/chartex" xmlns:cx6="http://schemas.microsoft.com/office/drawing/2016/5/12/chartex" xmlns:cx7="http://schemas.microsoft.com/office/drawing/2016/5/13/chartex" xmlns:cx8="http://schemas.microsoft.com/office/drawing/2016/5/14/chartex" xmlns:mc="http://schemas.openxmlformats.org/markup-compatibility/2006" xmlns:aink="http://schemas.microsoft.com/office/drawing/2016/ink" xmlns:am3d="http://schemas.microsoft.com/office/drawing/2017/model3d" xmlns:o="urn:schemas-microsoft-com:office:office" xmlns:oel="http://schemas.microsoft.com/office/2019/extlst" xmlns:r="http://schemas.openxmlformats.org/officeDocument/2006/relationships" xmlns:m="http://schemas.openxmlformats.org/officeDocument/2006/math" xmlns:v="urn:schemas-microsoft-com:vml" xmlns:wp14="http://schemas.microsoft.com/office/word/2010/wordprocessingDrawing" xmlns:wp="http://schemas.openxmlformats.org/drawingml/2006/wordprocessingDrawing" xmlns:w10="urn:schemas-microsoft-com:office:word" xmlns:w="http://schemas.openxmlformats.org/wordprocessingml/2006/main" xmlns:w14="http://schemas.microsoft.com/office/word/2010/wordml" xmlns:w15="http://schemas.microsoft.com/office/word/2012/wordml" xmlns:w16cex="http://schemas.microsoft.com/office/word/2018/wordml/cex" xmlns:w16cid="http://schemas.microsoft.com/office/word/2016/wordml/cid" xmlns:w16="http://schemas.microsoft.com/office/word/2018/wordml" xmlns:w16du="http://schemas.microsoft.com/office/word/2023/wordml/word16du" xmlns:w16sdtdh="http://schemas.microsoft.com/office/word/2020/wordml/sdtdatahash" xmlns:w16sdtfl="http://schemas.microsoft.com/office/word/2024/wordml/sdtformatlock" xmlns:w16se="http://schemas.microsoft.com/office/word/2015/wordml/symex" xmlns:wpg="http://schemas.microsoft.com/office/word/2010/wordprocessingGroup" xmlns:wpi="http://schemas.microsoft.com/office/word/2010/wordprocessingInk" xmlns:wne="http://schemas.microsoft.com/office/word/2006/wordml" xmlns:wps="http://schemas.microsoft.com/office/word/2010/wordprocessingShape" mc:Ignorable="w14 w15 w16se w16cid w16 w16cex w16sdtdh w16sdtfl w16du wp14">
-  <w:footnote w:type="separator" w:id="-1">
-    <w:p>
-      <w:r>
-        <w:separator/>
-      </w:r>
-    </w:p>
-  </w:footnote>
-  <w:footnote w:type="continuationSeparator" w:id="0">
-    <w:p>
-      <w:r>
-        <w:continuationSeparator/>
-      </w:r>
-    </w:p>
-  </w:footnote>
-</w:footnotes>
-</file>
-
 <file path=word/header1.xml><?xml version="1.0" encoding="utf-8"?>
-<w:hdr xmlns:wpc="http://schemas.microsoft.com/office/word/2010/wordprocessingCanvas" xmlns:cx="http://schemas.microsoft.com/office/drawing/2014/chartex" xmlns:cx1="http://schemas.microsoft.com/office/drawing/2015/9/8/chartex" xmlns:cx2="http://schemas.microsoft.com/office/drawing/2015/10/21/chartex" xmlns:cx3="http://schemas.microsoft.com/office/drawing/2016/5/9/chartex" xmlns:cx4="http://schemas.microsoft.com/office/drawing/2016/5/10/chartex" xmlns:cx5="http://schemas.microsoft.com/office/drawing/2016/5/11/chartex" xmlns:cx6="http://schemas.microsoft.com/office/drawing/2016/5/12/chartex" xmlns:cx7="http://schemas.microsoft.com/office/drawing/2016/5/13/chartex" xmlns:cx8="http://schemas.microsoft.com/office/drawing/2016/5/14/chartex" xmlns:mc="http://schemas.openxmlformats.org/markup-compatibility/2006" xmlns:aink="http://schemas.microsoft.com/office/drawing/2016/ink" xmlns:am3d="http://schemas.microsoft.com/office/drawing/2017/model3d" xmlns:o="urn:schemas-microsoft-com:office:office" xmlns:oel="http://schemas.microsoft.com/office/2019/extlst" xmlns:r="http://schemas.openxmlformats.org/officeDocument/2006/relationships" xmlns:m="http://schemas.openxmlformats.org/officeDocument/2006/math" xmlns:v="urn:schemas-microsoft-com:vml" xmlns:wp14="http://schemas.microsoft.com/office/word/2010/wordprocessingDrawing" xmlns:wp="http://schemas.openxmlformats.org/drawingml/2006/wordprocessingDrawing" xmlns:w10="urn:schemas-microsoft-com:office:word" xmlns:w="http://schemas.openxmlformats.org/wordprocessingml/2006/main" xmlns:w14="http://schemas.microsoft.com/office/word/2010/wordml" xmlns:w15="http://schemas.microsoft.com/office/word/2012/wordml" xmlns:w16cex="http://schemas.microsoft.com/office/word/2018/wordml/cex" xmlns:w16cid="http://schemas.microsoft.com/office/word/2016/wordml/cid" xmlns:w16="http://schemas.microsoft.com/office/word/2018/wordml" xmlns:w16du="http://schemas.microsoft.com/office/word/2023/wordml/word16du" xmlns:w16sdtdh="http://schemas.microsoft.com/office/word/2020/wordml/sdtdatahash" xmlns:w16sdtfl="http://schemas.microsoft.com/office/word/2024/wordml/sdtformatlock" xmlns:w16se="http://schemas.microsoft.com/office/word/2015/wordml/symex" xmlns:wpg="http://schemas.microsoft.com/office/word/2010/wordprocessingGroup" xmlns:wpi="http://schemas.microsoft.com/office/word/2010/wordprocessingInk" xmlns:wne="http://schemas.microsoft.com/office/word/2006/wordml" xmlns:wps="http://schemas.microsoft.com/office/word/2010/wordprocessingShape" mc:Ignorable="w14 w15 w16se w16cid w16 w16cex w16sdtdh w16sdtfl w16du wp14">
+<w:hdr xmlns:o="urn:schemas-microsoft-com:office:office" xmlns:r="http://schemas.openxmlformats.org/officeDocument/2006/relationships" xmlns:v="urn:schemas-microsoft-com:vml" xmlns:w="http://schemas.openxmlformats.org/wordprocessingml/2006/main" xmlns:w10="urn:schemas-microsoft-com:office:word" xmlns:wp="http://schemas.openxmlformats.org/drawingml/2006/wordprocessingDrawing" xmlns:wps="http://schemas.microsoft.com/office/word/2010/wordprocessingShape" xmlns:wpg="http://schemas.microsoft.com/office/word/2010/wordprocessingGroup" xmlns:mc="http://schemas.openxmlformats.org/markup-compatibility/2006" xmlns:wp14="http://schemas.microsoft.com/office/word/2010/wordprocessingDrawing" xmlns:w14="http://schemas.microsoft.com/office/word/2010/wordml" mc:Ignorable="w14 wp14">
   <w:p>
     <w:pPr>
+      <w:pStyle w:val="Normal"/>
       <w:tabs>
-        <w:tab w:val="left" w:pos="7340"/>
+        <w:tab w:val="left" w:pos="7340" w:leader="none"/>
       </w:tabs>
       <w:rPr>
         <w:rFonts w:eastAsia="Calibri" w:cs="Times New Roman"/>
+        <w:i/>
         <w:i/>
         <w:sz w:val="20"/>
         <w:szCs w:val="24"/>
       </w:rPr>
     </w:pPr>
     <w:r>
-      <w:rPr>
-        <w:rFonts w:eastAsia="Calibri" w:cs="Times New Roman"/>
-        <w:sz w:val="18"/>
-        <w:lang w:val="en-US"/>
-      </w:rPr>
       <w:drawing>
-        <wp:anchor distT="0" distB="0" distL="114300" distR="114300" simplePos="0" relativeHeight="251659264" behindDoc="1" locked="0" layoutInCell="1" allowOverlap="1" wp14:anchorId="2F08350A" wp14:editId="68E79AB2">
+        <wp:anchor behindDoc="1" distT="0" distB="5715" distL="114300" distR="114300" simplePos="0" locked="0" layoutInCell="1" allowOverlap="1" relativeHeight="5">
           <wp:simplePos x="0" y="0"/>
           <wp:positionH relativeFrom="margin">
             <wp:posOffset>3576955</wp:posOffset>
@@ -4130,9 +3800,9 @@
             <wp:posOffset>-842010</wp:posOffset>
           </wp:positionV>
           <wp:extent cx="1733550" cy="432435"/>
-          <wp:effectExtent l="0" t="0" r="0" b="5715"/>
+          <wp:effectExtent l="0" t="0" r="0" b="0"/>
           <wp:wrapNone/>
-          <wp:docPr id="10" name="Picture 10"/>
+          <wp:docPr id="1" name="Picture 10" descr=""/>
           <wp:cNvGraphicFramePr>
             <a:graphicFrameLocks xmlns:a="http://schemas.openxmlformats.org/drawingml/2006/main" noChangeAspect="1"/>
           </wp:cNvGraphicFramePr>
@@ -4140,22 +3810,18 @@
             <a:graphicData uri="http://schemas.openxmlformats.org/drawingml/2006/picture">
               <pic:pic xmlns:pic="http://schemas.openxmlformats.org/drawingml/2006/picture">
                 <pic:nvPicPr>
-                  <pic:cNvPr id="1" name=""/>
-                  <pic:cNvPicPr/>
+                  <pic:cNvPr id="1" name="Picture 10" descr=""/>
+                  <pic:cNvPicPr>
+                    <a:picLocks noChangeAspect="1" noChangeArrowheads="1"/>
+                  </pic:cNvPicPr>
                 </pic:nvPicPr>
                 <pic:blipFill>
-                  <a:blip r:embed="rId1" cstate="print">
-                    <a:extLst>
-                      <a:ext uri="{28A0092B-C50C-407E-A947-70E740481C1C}">
-                        <a14:useLocalDpi xmlns:a14="http://schemas.microsoft.com/office/drawing/2010/main" val="0"/>
-                      </a:ext>
-                    </a:extLst>
-                  </a:blip>
+                  <a:blip r:embed="rId1"/>
                   <a:stretch>
                     <a:fillRect/>
                   </a:stretch>
                 </pic:blipFill>
-                <pic:spPr>
+                <pic:spPr bwMode="auto">
                   <a:xfrm>
                     <a:off x="0" y="0"/>
                     <a:ext cx="1733550" cy="432435"/>
@@ -4177,7 +3843,7 @@
         <w:sz w:val="20"/>
         <w:szCs w:val="24"/>
       </w:rPr>
-      <w:t>Univerzitet u Sarajevu</w:t>
+      <w:t>U</w:t>
     </w:r>
     <w:r>
       <w:rPr>
@@ -4186,13 +3852,16 @@
         <w:sz w:val="20"/>
         <w:szCs w:val="24"/>
       </w:rPr>
+      <w:t>niverzitet u Sarajevu</w:t>
       <w:tab/>
     </w:r>
   </w:p>
   <w:p>
     <w:pPr>
+      <w:pStyle w:val="Normal"/>
       <w:rPr>
         <w:rFonts w:eastAsia="Calibri" w:cs="Times New Roman"/>
+        <w:i/>
         <w:i/>
         <w:sz w:val="20"/>
         <w:szCs w:val="24"/>
@@ -4210,8 +3879,10 @@
   </w:p>
   <w:p>
     <w:pPr>
+      <w:pStyle w:val="Normal"/>
       <w:rPr>
         <w:rFonts w:eastAsia="Calibri" w:cs="Times New Roman"/>
+        <w:i/>
         <w:i/>
         <w:sz w:val="20"/>
         <w:szCs w:val="24"/>
@@ -4225,7 +3896,25 @@
         <w:szCs w:val="24"/>
       </w:rPr>
       <w:t>Objektno Orijentisana Analiza i Dizajn</w:t>
+      <w:tab/>
+      <w:tab/>
+      <w:tab/>
+      <w:tab/>
+      <w:tab/>
+      <w:tab/>
     </w:r>
+  </w:p>
+  <w:p>
+    <w:pPr>
+      <w:pStyle w:val="Normal"/>
+      <w:rPr>
+        <w:rFonts w:eastAsia="Calibri" w:cs="Times New Roman"/>
+        <w:i/>
+        <w:i/>
+        <w:sz w:val="20"/>
+        <w:szCs w:val="24"/>
+      </w:rPr>
+    </w:pPr>
     <w:r>
       <w:rPr>
         <w:rFonts w:eastAsia="Calibri" w:cs="Times New Roman"/>
@@ -4233,74 +3922,107 @@
         <w:sz w:val="20"/>
         <w:szCs w:val="24"/>
       </w:rPr>
-      <w:tab/>
     </w:r>
-    <w:r>
-      <w:rPr>
-        <w:rFonts w:eastAsia="Calibri" w:cs="Times New Roman"/>
-        <w:i/>
-        <w:sz w:val="20"/>
-        <w:szCs w:val="24"/>
-      </w:rPr>
-      <w:tab/>
-    </w:r>
-    <w:r>
-      <w:rPr>
-        <w:rFonts w:eastAsia="Calibri" w:cs="Times New Roman"/>
-        <w:i/>
-        <w:sz w:val="20"/>
-        <w:szCs w:val="24"/>
-      </w:rPr>
-      <w:tab/>
-    </w:r>
-    <w:r>
-      <w:rPr>
-        <w:rFonts w:eastAsia="Calibri" w:cs="Times New Roman"/>
-        <w:i/>
-        <w:sz w:val="20"/>
-        <w:szCs w:val="24"/>
-      </w:rPr>
-      <w:tab/>
-    </w:r>
-    <w:r>
-      <w:rPr>
-        <w:rFonts w:eastAsia="Calibri" w:cs="Times New Roman"/>
-        <w:i/>
-        <w:sz w:val="20"/>
-        <w:szCs w:val="24"/>
-      </w:rPr>
-      <w:tab/>
-    </w:r>
-    <w:r>
-      <w:rPr>
-        <w:rFonts w:eastAsia="Calibri" w:cs="Times New Roman"/>
-        <w:i/>
-        <w:sz w:val="20"/>
-        <w:szCs w:val="24"/>
-      </w:rPr>
-      <w:tab/>
-    </w:r>
-  </w:p>
-  <w:p>
-    <w:pPr>
-      <w:rPr>
-        <w:rFonts w:eastAsia="Calibri" w:cs="Times New Roman"/>
-        <w:i/>
-        <w:sz w:val="20"/>
-        <w:szCs w:val="24"/>
-      </w:rPr>
-    </w:pPr>
   </w:p>
 </w:hdr>
 </file>
 
 <file path=word/numbering.xml><?xml version="1.0" encoding="utf-8"?>
-<w:numbering xmlns:wpc="http://schemas.microsoft.com/office/word/2010/wordprocessingCanvas" xmlns:cx="http://schemas.microsoft.com/office/drawing/2014/chartex" xmlns:cx1="http://schemas.microsoft.com/office/drawing/2015/9/8/chartex" xmlns:cx2="http://schemas.microsoft.com/office/drawing/2015/10/21/chartex" xmlns:cx3="http://schemas.microsoft.com/office/drawing/2016/5/9/chartex" xmlns:cx4="http://schemas.microsoft.com/office/drawing/2016/5/10/chartex" xmlns:cx5="http://schemas.microsoft.com/office/drawing/2016/5/11/chartex" xmlns:cx6="http://schemas.microsoft.com/office/drawing/2016/5/12/chartex" xmlns:cx7="http://schemas.microsoft.com/office/drawing/2016/5/13/chartex" xmlns:cx8="http://schemas.microsoft.com/office/drawing/2016/5/14/chartex" xmlns:mc="http://schemas.openxmlformats.org/markup-compatibility/2006" xmlns:aink="http://schemas.microsoft.com/office/drawing/2016/ink" xmlns:am3d="http://schemas.microsoft.com/office/drawing/2017/model3d" xmlns:o="urn:schemas-microsoft-com:office:office" xmlns:oel="http://schemas.microsoft.com/office/2019/extlst" xmlns:r="http://schemas.openxmlformats.org/officeDocument/2006/relationships" xmlns:m="http://schemas.openxmlformats.org/officeDocument/2006/math" xmlns:v="urn:schemas-microsoft-com:vml" xmlns:wp14="http://schemas.microsoft.com/office/word/2010/wordprocessingDrawing" xmlns:wp="http://schemas.openxmlformats.org/drawingml/2006/wordprocessingDrawing" xmlns:w10="urn:schemas-microsoft-com:office:word" xmlns:w="http://schemas.openxmlformats.org/wordprocessingml/2006/main" xmlns:w14="http://schemas.microsoft.com/office/word/2010/wordml" xmlns:w15="http://schemas.microsoft.com/office/word/2012/wordml" xmlns:w16cex="http://schemas.microsoft.com/office/word/2018/wordml/cex" xmlns:w16cid="http://schemas.microsoft.com/office/word/2016/wordml/cid" xmlns:w16="http://schemas.microsoft.com/office/word/2018/wordml" xmlns:w16du="http://schemas.microsoft.com/office/word/2023/wordml/word16du" xmlns:w16sdtdh="http://schemas.microsoft.com/office/word/2020/wordml/sdtdatahash" xmlns:w16sdtfl="http://schemas.microsoft.com/office/word/2024/wordml/sdtformatlock" xmlns:w16se="http://schemas.microsoft.com/office/word/2015/wordml/symex" xmlns:wpg="http://schemas.microsoft.com/office/word/2010/wordprocessingGroup" xmlns:wpi="http://schemas.microsoft.com/office/word/2010/wordprocessingInk" xmlns:wne="http://schemas.microsoft.com/office/word/2006/wordml" xmlns:wps="http://schemas.microsoft.com/office/word/2010/wordprocessingShape" mc:Ignorable="w14 w15 w16se w16cid w16 w16cex w16sdtdh w16sdtfl w16du wp14">
-  <w:abstractNum w:abstractNumId="0" w15:restartNumberingAfterBreak="0">
-    <w:nsid w:val="064C4270"/>
-    <w:multiLevelType w:val="hybridMultilevel"/>
-    <w:tmpl w:val="AC78FB50"/>
-    <w:lvl w:ilvl="0" w:tplc="0409000F">
+<w:numbering xmlns:w="http://schemas.openxmlformats.org/wordprocessingml/2006/main" xmlns:o="urn:schemas-microsoft-com:office:office" xmlns:r="http://schemas.openxmlformats.org/officeDocument/2006/relationships" xmlns:v="urn:schemas-microsoft-com:vml">
+  <w:abstractNum w:abstractNumId="1">
+    <w:lvl w:ilvl="0">
+      <w:start w:val="6"/>
+      <w:pStyle w:val="Heading2"/>
+      <w:numFmt w:val="decimal"/>
+      <w:lvlText w:val="%1."/>
+      <w:lvlJc w:val="left"/>
+      <w:pPr>
+        <w:ind w:left="720" w:hanging="360"/>
+      </w:pPr>
+    </w:lvl>
+    <w:lvl w:ilvl="1">
+      <w:start w:val="1"/>
+      <w:numFmt w:val="none"/>
+      <w:suff w:val="nothing"/>
+      <w:lvlText w:val=""/>
+      <w:lvlJc w:val="left"/>
+      <w:pPr>
+        <w:ind w:left="0" w:hanging="0"/>
+      </w:pPr>
+    </w:lvl>
+    <w:lvl w:ilvl="2">
+      <w:start w:val="1"/>
+      <w:numFmt w:val="none"/>
+      <w:suff w:val="nothing"/>
+      <w:lvlText w:val=""/>
+      <w:lvlJc w:val="left"/>
+      <w:pPr>
+        <w:ind w:left="0" w:hanging="0"/>
+      </w:pPr>
+    </w:lvl>
+    <w:lvl w:ilvl="3">
+      <w:start w:val="1"/>
+      <w:numFmt w:val="none"/>
+      <w:suff w:val="nothing"/>
+      <w:lvlText w:val=""/>
+      <w:lvlJc w:val="left"/>
+      <w:pPr>
+        <w:ind w:left="0" w:hanging="0"/>
+      </w:pPr>
+    </w:lvl>
+    <w:lvl w:ilvl="4">
+      <w:start w:val="1"/>
+      <w:numFmt w:val="none"/>
+      <w:suff w:val="nothing"/>
+      <w:lvlText w:val=""/>
+      <w:lvlJc w:val="left"/>
+      <w:pPr>
+        <w:ind w:left="0" w:hanging="0"/>
+      </w:pPr>
+    </w:lvl>
+    <w:lvl w:ilvl="5">
+      <w:start w:val="1"/>
+      <w:numFmt w:val="none"/>
+      <w:suff w:val="nothing"/>
+      <w:lvlText w:val=""/>
+      <w:lvlJc w:val="left"/>
+      <w:pPr>
+        <w:ind w:left="0" w:hanging="0"/>
+      </w:pPr>
+    </w:lvl>
+    <w:lvl w:ilvl="6">
+      <w:start w:val="1"/>
+      <w:numFmt w:val="none"/>
+      <w:suff w:val="nothing"/>
+      <w:lvlText w:val=""/>
+      <w:lvlJc w:val="left"/>
+      <w:pPr>
+        <w:ind w:left="0" w:hanging="0"/>
+      </w:pPr>
+    </w:lvl>
+    <w:lvl w:ilvl="7">
+      <w:start w:val="1"/>
+      <w:numFmt w:val="none"/>
+      <w:suff w:val="nothing"/>
+      <w:lvlText w:val=""/>
+      <w:lvlJc w:val="left"/>
+      <w:pPr>
+        <w:ind w:left="0" w:hanging="0"/>
+      </w:pPr>
+    </w:lvl>
+    <w:lvl w:ilvl="8">
+      <w:start w:val="1"/>
+      <w:numFmt w:val="none"/>
+      <w:suff w:val="nothing"/>
+      <w:lvlText w:val=""/>
+      <w:lvlJc w:val="left"/>
+      <w:pPr>
+        <w:ind w:left="0" w:hanging="0"/>
+      </w:pPr>
+    </w:lvl>
+  </w:abstractNum>
+  <w:abstractNum w:abstractNumId="2">
+    <w:lvl w:ilvl="0">
       <w:start w:val="1"/>
       <w:numFmt w:val="decimal"/>
       <w:lvlText w:val="%1."/>
@@ -4308,11 +4030,8 @@
       <w:pPr>
         <w:ind w:left="720" w:hanging="360"/>
       </w:pPr>
-      <w:rPr>
-        <w:rFonts w:hint="default"/>
-      </w:rPr>
     </w:lvl>
-    <w:lvl w:ilvl="1" w:tplc="04090019" w:tentative="1">
+    <w:lvl w:ilvl="1">
       <w:start w:val="1"/>
       <w:numFmt w:val="lowerLetter"/>
       <w:lvlText w:val="%2."/>
@@ -4321,7 +4040,7 @@
         <w:ind w:left="1440" w:hanging="360"/>
       </w:pPr>
     </w:lvl>
-    <w:lvl w:ilvl="2" w:tplc="0409001B" w:tentative="1">
+    <w:lvl w:ilvl="2">
       <w:start w:val="1"/>
       <w:numFmt w:val="lowerRoman"/>
       <w:lvlText w:val="%3."/>
@@ -4330,7 +4049,7 @@
         <w:ind w:left="2160" w:hanging="180"/>
       </w:pPr>
     </w:lvl>
-    <w:lvl w:ilvl="3" w:tplc="0409000F" w:tentative="1">
+    <w:lvl w:ilvl="3">
       <w:start w:val="1"/>
       <w:numFmt w:val="decimal"/>
       <w:lvlText w:val="%4."/>
@@ -4339,7 +4058,7 @@
         <w:ind w:left="2880" w:hanging="360"/>
       </w:pPr>
     </w:lvl>
-    <w:lvl w:ilvl="4" w:tplc="04090019" w:tentative="1">
+    <w:lvl w:ilvl="4">
       <w:start w:val="1"/>
       <w:numFmt w:val="lowerLetter"/>
       <w:lvlText w:val="%5."/>
@@ -4348,7 +4067,7 @@
         <w:ind w:left="3600" w:hanging="360"/>
       </w:pPr>
     </w:lvl>
-    <w:lvl w:ilvl="5" w:tplc="0409001B" w:tentative="1">
+    <w:lvl w:ilvl="5">
       <w:start w:val="1"/>
       <w:numFmt w:val="lowerRoman"/>
       <w:lvlText w:val="%6."/>
@@ -4357,7 +4076,7 @@
         <w:ind w:left="4320" w:hanging="180"/>
       </w:pPr>
     </w:lvl>
-    <w:lvl w:ilvl="6" w:tplc="0409000F" w:tentative="1">
+    <w:lvl w:ilvl="6">
       <w:start w:val="1"/>
       <w:numFmt w:val="decimal"/>
       <w:lvlText w:val="%7."/>
@@ -4366,7 +4085,7 @@
         <w:ind w:left="5040" w:hanging="360"/>
       </w:pPr>
     </w:lvl>
-    <w:lvl w:ilvl="7" w:tplc="04090019" w:tentative="1">
+    <w:lvl w:ilvl="7">
       <w:start w:val="1"/>
       <w:numFmt w:val="lowerLetter"/>
       <w:lvlText w:val="%8."/>
@@ -4375,7 +4094,7 @@
         <w:ind w:left="5760" w:hanging="360"/>
       </w:pPr>
     </w:lvl>
-    <w:lvl w:ilvl="8" w:tplc="0409001B" w:tentative="1">
+    <w:lvl w:ilvl="8">
       <w:start w:val="1"/>
       <w:numFmt w:val="lowerRoman"/>
       <w:lvlText w:val="%9."/>
@@ -4385,11 +4104,177 @@
       </w:pPr>
     </w:lvl>
   </w:abstractNum>
-  <w:abstractNum w:abstractNumId="1" w15:restartNumberingAfterBreak="0">
-    <w:nsid w:val="0A1A3440"/>
-    <w:multiLevelType w:val="hybridMultilevel"/>
-    <w:tmpl w:val="29B2060E"/>
-    <w:lvl w:ilvl="0" w:tplc="0409000F">
+  <w:abstractNum w:abstractNumId="3">
+    <w:lvl w:ilvl="0">
+      <w:start w:val="1"/>
+      <w:numFmt w:val="lowerLetter"/>
+      <w:lvlText w:val="%1)"/>
+      <w:lvlJc w:val="left"/>
+      <w:pPr>
+        <w:ind w:left="720" w:hanging="360"/>
+      </w:pPr>
+      <w:rPr>
+        <w:b/>
+      </w:rPr>
+    </w:lvl>
+    <w:lvl w:ilvl="1">
+      <w:start w:val="1"/>
+      <w:numFmt w:val="lowerLetter"/>
+      <w:lvlText w:val="%2."/>
+      <w:lvlJc w:val="left"/>
+      <w:pPr>
+        <w:ind w:left="1440" w:hanging="360"/>
+      </w:pPr>
+    </w:lvl>
+    <w:lvl w:ilvl="2">
+      <w:start w:val="1"/>
+      <w:numFmt w:val="lowerRoman"/>
+      <w:lvlText w:val="%3."/>
+      <w:lvlJc w:val="right"/>
+      <w:pPr>
+        <w:ind w:left="2160" w:hanging="180"/>
+      </w:pPr>
+    </w:lvl>
+    <w:lvl w:ilvl="3">
+      <w:start w:val="1"/>
+      <w:numFmt w:val="decimal"/>
+      <w:lvlText w:val="%4."/>
+      <w:lvlJc w:val="left"/>
+      <w:pPr>
+        <w:ind w:left="2880" w:hanging="360"/>
+      </w:pPr>
+    </w:lvl>
+    <w:lvl w:ilvl="4">
+      <w:start w:val="1"/>
+      <w:numFmt w:val="lowerLetter"/>
+      <w:lvlText w:val="%5."/>
+      <w:lvlJc w:val="left"/>
+      <w:pPr>
+        <w:ind w:left="3600" w:hanging="360"/>
+      </w:pPr>
+    </w:lvl>
+    <w:lvl w:ilvl="5">
+      <w:start w:val="1"/>
+      <w:numFmt w:val="lowerRoman"/>
+      <w:lvlText w:val="%6."/>
+      <w:lvlJc w:val="right"/>
+      <w:pPr>
+        <w:ind w:left="4320" w:hanging="180"/>
+      </w:pPr>
+    </w:lvl>
+    <w:lvl w:ilvl="6">
+      <w:start w:val="1"/>
+      <w:numFmt w:val="decimal"/>
+      <w:lvlText w:val="%7."/>
+      <w:lvlJc w:val="left"/>
+      <w:pPr>
+        <w:ind w:left="5040" w:hanging="360"/>
+      </w:pPr>
+    </w:lvl>
+    <w:lvl w:ilvl="7">
+      <w:start w:val="1"/>
+      <w:numFmt w:val="lowerLetter"/>
+      <w:lvlText w:val="%8."/>
+      <w:lvlJc w:val="left"/>
+      <w:pPr>
+        <w:ind w:left="5760" w:hanging="360"/>
+      </w:pPr>
+    </w:lvl>
+    <w:lvl w:ilvl="8">
+      <w:start w:val="1"/>
+      <w:numFmt w:val="lowerRoman"/>
+      <w:lvlText w:val="%9."/>
+      <w:lvlJc w:val="right"/>
+      <w:pPr>
+        <w:ind w:left="6480" w:hanging="180"/>
+      </w:pPr>
+    </w:lvl>
+  </w:abstractNum>
+  <w:abstractNum w:abstractNumId="4">
+    <w:lvl w:ilvl="0">
+      <w:start w:val="1"/>
+      <w:numFmt w:val="decimal"/>
+      <w:lvlText w:val="%1)"/>
+      <w:lvlJc w:val="left"/>
+      <w:pPr>
+        <w:ind w:left="720" w:hanging="360"/>
+      </w:pPr>
+    </w:lvl>
+    <w:lvl w:ilvl="1">
+      <w:start w:val="1"/>
+      <w:numFmt w:val="lowerLetter"/>
+      <w:lvlText w:val="%2."/>
+      <w:lvlJc w:val="left"/>
+      <w:pPr>
+        <w:ind w:left="1440" w:hanging="360"/>
+      </w:pPr>
+    </w:lvl>
+    <w:lvl w:ilvl="2">
+      <w:start w:val="1"/>
+      <w:numFmt w:val="lowerRoman"/>
+      <w:lvlText w:val="%3."/>
+      <w:lvlJc w:val="right"/>
+      <w:pPr>
+        <w:ind w:left="2160" w:hanging="180"/>
+      </w:pPr>
+    </w:lvl>
+    <w:lvl w:ilvl="3">
+      <w:start w:val="1"/>
+      <w:numFmt w:val="decimal"/>
+      <w:lvlText w:val="%4."/>
+      <w:lvlJc w:val="left"/>
+      <w:pPr>
+        <w:ind w:left="2880" w:hanging="360"/>
+      </w:pPr>
+    </w:lvl>
+    <w:lvl w:ilvl="4">
+      <w:start w:val="1"/>
+      <w:numFmt w:val="lowerLetter"/>
+      <w:lvlText w:val="%5."/>
+      <w:lvlJc w:val="left"/>
+      <w:pPr>
+        <w:ind w:left="3600" w:hanging="360"/>
+      </w:pPr>
+    </w:lvl>
+    <w:lvl w:ilvl="5">
+      <w:start w:val="1"/>
+      <w:numFmt w:val="lowerRoman"/>
+      <w:lvlText w:val="%6."/>
+      <w:lvlJc w:val="right"/>
+      <w:pPr>
+        <w:ind w:left="4320" w:hanging="180"/>
+      </w:pPr>
+    </w:lvl>
+    <w:lvl w:ilvl="6">
+      <w:start w:val="1"/>
+      <w:numFmt w:val="decimal"/>
+      <w:lvlText w:val="%7."/>
+      <w:lvlJc w:val="left"/>
+      <w:pPr>
+        <w:ind w:left="5040" w:hanging="360"/>
+      </w:pPr>
+    </w:lvl>
+    <w:lvl w:ilvl="7">
+      <w:start w:val="1"/>
+      <w:numFmt w:val="lowerLetter"/>
+      <w:lvlText w:val="%8."/>
+      <w:lvlJc w:val="left"/>
+      <w:pPr>
+        <w:ind w:left="5760" w:hanging="360"/>
+      </w:pPr>
+    </w:lvl>
+    <w:lvl w:ilvl="8">
+      <w:start w:val="1"/>
+      <w:numFmt w:val="lowerRoman"/>
+      <w:lvlText w:val="%9."/>
+      <w:lvlJc w:val="right"/>
+      <w:pPr>
+        <w:ind w:left="6480" w:hanging="180"/>
+      </w:pPr>
+    </w:lvl>
+  </w:abstractNum>
+  <w:abstractNum w:abstractNumId="5">
+    <w:lvl w:ilvl="0">
       <w:start w:val="1"/>
       <w:numFmt w:val="decimal"/>
       <w:lvlText w:val="%1."/>
@@ -4398,11 +4283,10 @@
         <w:ind w:left="720" w:hanging="360"/>
       </w:pPr>
       <w:rPr>
-        <w:rFonts w:hint="default"/>
         <w:color w:val="auto"/>
       </w:rPr>
     </w:lvl>
-    <w:lvl w:ilvl="1" w:tplc="04090019" w:tentative="1">
+    <w:lvl w:ilvl="1">
       <w:start w:val="1"/>
       <w:numFmt w:val="lowerLetter"/>
       <w:lvlText w:val="%2."/>
@@ -4411,7 +4295,7 @@
         <w:ind w:left="1440" w:hanging="360"/>
       </w:pPr>
     </w:lvl>
-    <w:lvl w:ilvl="2" w:tplc="0409001B" w:tentative="1">
+    <w:lvl w:ilvl="2">
       <w:start w:val="1"/>
       <w:numFmt w:val="lowerRoman"/>
       <w:lvlText w:val="%3."/>
@@ -4420,7 +4304,7 @@
         <w:ind w:left="2160" w:hanging="180"/>
       </w:pPr>
     </w:lvl>
-    <w:lvl w:ilvl="3" w:tplc="0409000F" w:tentative="1">
+    <w:lvl w:ilvl="3">
       <w:start w:val="1"/>
       <w:numFmt w:val="decimal"/>
       <w:lvlText w:val="%4."/>
@@ -4429,7 +4313,7 @@
         <w:ind w:left="2880" w:hanging="360"/>
       </w:pPr>
     </w:lvl>
-    <w:lvl w:ilvl="4" w:tplc="04090019" w:tentative="1">
+    <w:lvl w:ilvl="4">
       <w:start w:val="1"/>
       <w:numFmt w:val="lowerLetter"/>
       <w:lvlText w:val="%5."/>
@@ -4438,7 +4322,7 @@
         <w:ind w:left="3600" w:hanging="360"/>
       </w:pPr>
     </w:lvl>
-    <w:lvl w:ilvl="5" w:tplc="0409001B" w:tentative="1">
+    <w:lvl w:ilvl="5">
       <w:start w:val="1"/>
       <w:numFmt w:val="lowerRoman"/>
       <w:lvlText w:val="%6."/>
@@ -4447,7 +4331,7 @@
         <w:ind w:left="4320" w:hanging="180"/>
       </w:pPr>
     </w:lvl>
-    <w:lvl w:ilvl="6" w:tplc="0409000F" w:tentative="1">
+    <w:lvl w:ilvl="6">
       <w:start w:val="1"/>
       <w:numFmt w:val="decimal"/>
       <w:lvlText w:val="%7."/>
@@ -4456,7 +4340,7 @@
         <w:ind w:left="5040" w:hanging="360"/>
       </w:pPr>
     </w:lvl>
-    <w:lvl w:ilvl="7" w:tplc="04090019" w:tentative="1">
+    <w:lvl w:ilvl="7">
       <w:start w:val="1"/>
       <w:numFmt w:val="lowerLetter"/>
       <w:lvlText w:val="%8."/>
@@ -4465,7 +4349,7 @@
         <w:ind w:left="5760" w:hanging="360"/>
       </w:pPr>
     </w:lvl>
-    <w:lvl w:ilvl="8" w:tplc="0409001B" w:tentative="1">
+    <w:lvl w:ilvl="8">
       <w:start w:val="1"/>
       <w:numFmt w:val="lowerRoman"/>
       <w:lvlText w:val="%9."/>
@@ -4475,23 +4359,17 @@
       </w:pPr>
     </w:lvl>
   </w:abstractNum>
-  <w:abstractNum w:abstractNumId="2" w15:restartNumberingAfterBreak="0">
-    <w:nsid w:val="0FEE4095"/>
-    <w:multiLevelType w:val="hybridMultilevel"/>
-    <w:tmpl w:val="FCD8A9B2"/>
-    <w:lvl w:ilvl="0" w:tplc="7A42A9BE">
+  <w:abstractNum w:abstractNumId="6">
+    <w:lvl w:ilvl="0">
       <w:start w:val="1"/>
-      <w:numFmt w:val="lowerLetter"/>
+      <w:numFmt w:val="decimal"/>
       <w:lvlText w:val="%1)"/>
       <w:lvlJc w:val="left"/>
       <w:pPr>
         <w:ind w:left="720" w:hanging="360"/>
       </w:pPr>
-      <w:rPr>
-        <w:b w:val="0"/>
-      </w:rPr>
     </w:lvl>
-    <w:lvl w:ilvl="1" w:tplc="04090019" w:tentative="1">
+    <w:lvl w:ilvl="1">
       <w:start w:val="1"/>
       <w:numFmt w:val="lowerLetter"/>
       <w:lvlText w:val="%2."/>
@@ -4500,7 +4378,7 @@
         <w:ind w:left="1440" w:hanging="360"/>
       </w:pPr>
     </w:lvl>
-    <w:lvl w:ilvl="2" w:tplc="0409001B" w:tentative="1">
+    <w:lvl w:ilvl="2">
       <w:start w:val="1"/>
       <w:numFmt w:val="lowerRoman"/>
       <w:lvlText w:val="%3."/>
@@ -4509,7 +4387,7 @@
         <w:ind w:left="2160" w:hanging="180"/>
       </w:pPr>
     </w:lvl>
-    <w:lvl w:ilvl="3" w:tplc="0409000F" w:tentative="1">
+    <w:lvl w:ilvl="3">
       <w:start w:val="1"/>
       <w:numFmt w:val="decimal"/>
       <w:lvlText w:val="%4."/>
@@ -4518,7 +4396,7 @@
         <w:ind w:left="2880" w:hanging="360"/>
       </w:pPr>
     </w:lvl>
-    <w:lvl w:ilvl="4" w:tplc="04090019" w:tentative="1">
+    <w:lvl w:ilvl="4">
       <w:start w:val="1"/>
       <w:numFmt w:val="lowerLetter"/>
       <w:lvlText w:val="%5."/>
@@ -4527,7 +4405,7 @@
         <w:ind w:left="3600" w:hanging="360"/>
       </w:pPr>
     </w:lvl>
-    <w:lvl w:ilvl="5" w:tplc="0409001B" w:tentative="1">
+    <w:lvl w:ilvl="5">
       <w:start w:val="1"/>
       <w:numFmt w:val="lowerRoman"/>
       <w:lvlText w:val="%6."/>
@@ -4536,7 +4414,7 @@
         <w:ind w:left="4320" w:hanging="180"/>
       </w:pPr>
     </w:lvl>
-    <w:lvl w:ilvl="6" w:tplc="0409000F" w:tentative="1">
+    <w:lvl w:ilvl="6">
       <w:start w:val="1"/>
       <w:numFmt w:val="decimal"/>
       <w:lvlText w:val="%7."/>
@@ -4545,7 +4423,7 @@
         <w:ind w:left="5040" w:hanging="360"/>
       </w:pPr>
     </w:lvl>
-    <w:lvl w:ilvl="7" w:tplc="04090019" w:tentative="1">
+    <w:lvl w:ilvl="7">
       <w:start w:val="1"/>
       <w:numFmt w:val="lowerLetter"/>
       <w:lvlText w:val="%8."/>
@@ -4554,7 +4432,7 @@
         <w:ind w:left="5760" w:hanging="360"/>
       </w:pPr>
     </w:lvl>
-    <w:lvl w:ilvl="8" w:tplc="0409001B" w:tentative="1">
+    <w:lvl w:ilvl="8">
       <w:start w:val="1"/>
       <w:numFmt w:val="lowerRoman"/>
       <w:lvlText w:val="%9."/>
@@ -4564,11 +4442,8 @@
       </w:pPr>
     </w:lvl>
   </w:abstractNum>
-  <w:abstractNum w:abstractNumId="3" w15:restartNumberingAfterBreak="0">
-    <w:nsid w:val="14442314"/>
-    <w:multiLevelType w:val="hybridMultilevel"/>
-    <w:tmpl w:val="BBA8C282"/>
-    <w:lvl w:ilvl="0" w:tplc="0409000F">
+  <w:abstractNum w:abstractNumId="7">
+    <w:lvl w:ilvl="0">
       <w:start w:val="1"/>
       <w:numFmt w:val="decimal"/>
       <w:lvlText w:val="%1."/>
@@ -4577,10 +4452,10 @@
         <w:ind w:left="720" w:hanging="360"/>
       </w:pPr>
       <w:rPr>
-        <w:rFonts w:hint="default"/>
+        <w:color w:val="auto"/>
       </w:rPr>
     </w:lvl>
-    <w:lvl w:ilvl="1" w:tplc="04090019" w:tentative="1">
+    <w:lvl w:ilvl="1">
       <w:start w:val="1"/>
       <w:numFmt w:val="lowerLetter"/>
       <w:lvlText w:val="%2."/>
@@ -4589,7 +4464,7 @@
         <w:ind w:left="1440" w:hanging="360"/>
       </w:pPr>
     </w:lvl>
-    <w:lvl w:ilvl="2" w:tplc="0409001B" w:tentative="1">
+    <w:lvl w:ilvl="2">
       <w:start w:val="1"/>
       <w:numFmt w:val="lowerRoman"/>
       <w:lvlText w:val="%3."/>
@@ -4598,7 +4473,7 @@
         <w:ind w:left="2160" w:hanging="180"/>
       </w:pPr>
     </w:lvl>
-    <w:lvl w:ilvl="3" w:tplc="0409000F" w:tentative="1">
+    <w:lvl w:ilvl="3">
       <w:start w:val="1"/>
       <w:numFmt w:val="decimal"/>
       <w:lvlText w:val="%4."/>
@@ -4607,7 +4482,7 @@
         <w:ind w:left="2880" w:hanging="360"/>
       </w:pPr>
     </w:lvl>
-    <w:lvl w:ilvl="4" w:tplc="04090019" w:tentative="1">
+    <w:lvl w:ilvl="4">
       <w:start w:val="1"/>
       <w:numFmt w:val="lowerLetter"/>
       <w:lvlText w:val="%5."/>
@@ -4616,7 +4491,7 @@
         <w:ind w:left="3600" w:hanging="360"/>
       </w:pPr>
     </w:lvl>
-    <w:lvl w:ilvl="5" w:tplc="0409001B" w:tentative="1">
+    <w:lvl w:ilvl="5">
       <w:start w:val="1"/>
       <w:numFmt w:val="lowerRoman"/>
       <w:lvlText w:val="%6."/>
@@ -4625,7 +4500,7 @@
         <w:ind w:left="4320" w:hanging="180"/>
       </w:pPr>
     </w:lvl>
-    <w:lvl w:ilvl="6" w:tplc="0409000F" w:tentative="1">
+    <w:lvl w:ilvl="6">
       <w:start w:val="1"/>
       <w:numFmt w:val="decimal"/>
       <w:lvlText w:val="%7."/>
@@ -4634,7 +4509,7 @@
         <w:ind w:left="5040" w:hanging="360"/>
       </w:pPr>
     </w:lvl>
-    <w:lvl w:ilvl="7" w:tplc="04090019" w:tentative="1">
+    <w:lvl w:ilvl="7">
       <w:start w:val="1"/>
       <w:numFmt w:val="lowerLetter"/>
       <w:lvlText w:val="%8."/>
@@ -4643,7 +4518,7 @@
         <w:ind w:left="5760" w:hanging="360"/>
       </w:pPr>
     </w:lvl>
-    <w:lvl w:ilvl="8" w:tplc="0409001B" w:tentative="1">
+    <w:lvl w:ilvl="8">
       <w:start w:val="1"/>
       <w:numFmt w:val="lowerRoman"/>
       <w:lvlText w:val="%9."/>
@@ -4653,23 +4528,20 @@
       </w:pPr>
     </w:lvl>
   </w:abstractNum>
-  <w:abstractNum w:abstractNumId="4" w15:restartNumberingAfterBreak="0">
-    <w:nsid w:val="1CCC7B00"/>
-    <w:multiLevelType w:val="hybridMultilevel"/>
-    <w:tmpl w:val="FCD8A9B2"/>
-    <w:lvl w:ilvl="0" w:tplc="7A42A9BE">
+  <w:abstractNum w:abstractNumId="8">
+    <w:lvl w:ilvl="0">
       <w:start w:val="1"/>
-      <w:numFmt w:val="lowerLetter"/>
-      <w:lvlText w:val="%1)"/>
+      <w:numFmt w:val="decimal"/>
+      <w:lvlText w:val="%1."/>
       <w:lvlJc w:val="left"/>
       <w:pPr>
         <w:ind w:left="720" w:hanging="360"/>
       </w:pPr>
       <w:rPr>
-        <w:b w:val="0"/>
+        <w:color w:val="auto"/>
       </w:rPr>
     </w:lvl>
-    <w:lvl w:ilvl="1" w:tplc="04090019" w:tentative="1">
+    <w:lvl w:ilvl="1">
       <w:start w:val="1"/>
       <w:numFmt w:val="lowerLetter"/>
       <w:lvlText w:val="%2."/>
@@ -4678,7 +4550,7 @@
         <w:ind w:left="1440" w:hanging="360"/>
       </w:pPr>
     </w:lvl>
-    <w:lvl w:ilvl="2" w:tplc="0409001B" w:tentative="1">
+    <w:lvl w:ilvl="2">
       <w:start w:val="1"/>
       <w:numFmt w:val="lowerRoman"/>
       <w:lvlText w:val="%3."/>
@@ -4687,7 +4559,7 @@
         <w:ind w:left="2160" w:hanging="180"/>
       </w:pPr>
     </w:lvl>
-    <w:lvl w:ilvl="3" w:tplc="0409000F" w:tentative="1">
+    <w:lvl w:ilvl="3">
       <w:start w:val="1"/>
       <w:numFmt w:val="decimal"/>
       <w:lvlText w:val="%4."/>
@@ -4696,7 +4568,7 @@
         <w:ind w:left="2880" w:hanging="360"/>
       </w:pPr>
     </w:lvl>
-    <w:lvl w:ilvl="4" w:tplc="04090019" w:tentative="1">
+    <w:lvl w:ilvl="4">
       <w:start w:val="1"/>
       <w:numFmt w:val="lowerLetter"/>
       <w:lvlText w:val="%5."/>
@@ -4705,7 +4577,7 @@
         <w:ind w:left="3600" w:hanging="360"/>
       </w:pPr>
     </w:lvl>
-    <w:lvl w:ilvl="5" w:tplc="0409001B" w:tentative="1">
+    <w:lvl w:ilvl="5">
       <w:start w:val="1"/>
       <w:numFmt w:val="lowerRoman"/>
       <w:lvlText w:val="%6."/>
@@ -4714,7 +4586,7 @@
         <w:ind w:left="4320" w:hanging="180"/>
       </w:pPr>
     </w:lvl>
-    <w:lvl w:ilvl="6" w:tplc="0409000F" w:tentative="1">
+    <w:lvl w:ilvl="6">
       <w:start w:val="1"/>
       <w:numFmt w:val="decimal"/>
       <w:lvlText w:val="%7."/>
@@ -4723,7 +4595,7 @@
         <w:ind w:left="5040" w:hanging="360"/>
       </w:pPr>
     </w:lvl>
-    <w:lvl w:ilvl="7" w:tplc="04090019" w:tentative="1">
+    <w:lvl w:ilvl="7">
       <w:start w:val="1"/>
       <w:numFmt w:val="lowerLetter"/>
       <w:lvlText w:val="%8."/>
@@ -4732,7 +4604,7 @@
         <w:ind w:left="5760" w:hanging="360"/>
       </w:pPr>
     </w:lvl>
-    <w:lvl w:ilvl="8" w:tplc="0409001B" w:tentative="1">
+    <w:lvl w:ilvl="8">
       <w:start w:val="1"/>
       <w:numFmt w:val="lowerRoman"/>
       <w:lvlText w:val="%9."/>
@@ -4742,21 +4614,20 @@
       </w:pPr>
     </w:lvl>
   </w:abstractNum>
-  <w:abstractNum w:abstractNumId="5" w15:restartNumberingAfterBreak="0">
-    <w:nsid w:val="1F24648A"/>
-    <w:multiLevelType w:val="hybridMultilevel"/>
-    <w:tmpl w:val="8F600004"/>
-    <w:lvl w:ilvl="0" w:tplc="2758AFF0">
+  <w:abstractNum w:abstractNumId="9">
+    <w:lvl w:ilvl="0">
       <w:start w:val="1"/>
       <w:numFmt w:val="decimal"/>
-      <w:pStyle w:val="Heading2"/>
       <w:lvlText w:val="%1."/>
       <w:lvlJc w:val="left"/>
       <w:pPr>
         <w:ind w:left="720" w:hanging="360"/>
       </w:pPr>
+      <w:rPr>
+        <w:color w:val="auto"/>
+      </w:rPr>
     </w:lvl>
-    <w:lvl w:ilvl="1" w:tplc="04090019" w:tentative="1">
+    <w:lvl w:ilvl="1">
       <w:start w:val="1"/>
       <w:numFmt w:val="lowerLetter"/>
       <w:lvlText w:val="%2."/>
@@ -4765,7 +4636,7 @@
         <w:ind w:left="1440" w:hanging="360"/>
       </w:pPr>
     </w:lvl>
-    <w:lvl w:ilvl="2" w:tplc="0409001B" w:tentative="1">
+    <w:lvl w:ilvl="2">
       <w:start w:val="1"/>
       <w:numFmt w:val="lowerRoman"/>
       <w:lvlText w:val="%3."/>
@@ -4774,7 +4645,7 @@
         <w:ind w:left="2160" w:hanging="180"/>
       </w:pPr>
     </w:lvl>
-    <w:lvl w:ilvl="3" w:tplc="0409000F" w:tentative="1">
+    <w:lvl w:ilvl="3">
       <w:start w:val="1"/>
       <w:numFmt w:val="decimal"/>
       <w:lvlText w:val="%4."/>
@@ -4783,7 +4654,7 @@
         <w:ind w:left="2880" w:hanging="360"/>
       </w:pPr>
     </w:lvl>
-    <w:lvl w:ilvl="4" w:tplc="04090019" w:tentative="1">
+    <w:lvl w:ilvl="4">
       <w:start w:val="1"/>
       <w:numFmt w:val="lowerLetter"/>
       <w:lvlText w:val="%5."/>
@@ -4792,7 +4663,7 @@
         <w:ind w:left="3600" w:hanging="360"/>
       </w:pPr>
     </w:lvl>
-    <w:lvl w:ilvl="5" w:tplc="0409001B" w:tentative="1">
+    <w:lvl w:ilvl="5">
       <w:start w:val="1"/>
       <w:numFmt w:val="lowerRoman"/>
       <w:lvlText w:val="%6."/>
@@ -4801,7 +4672,7 @@
         <w:ind w:left="4320" w:hanging="180"/>
       </w:pPr>
     </w:lvl>
-    <w:lvl w:ilvl="6" w:tplc="0409000F" w:tentative="1">
+    <w:lvl w:ilvl="6">
       <w:start w:val="1"/>
       <w:numFmt w:val="decimal"/>
       <w:lvlText w:val="%7."/>
@@ -4810,7 +4681,7 @@
         <w:ind w:left="5040" w:hanging="360"/>
       </w:pPr>
     </w:lvl>
-    <w:lvl w:ilvl="7" w:tplc="04090019" w:tentative="1">
+    <w:lvl w:ilvl="7">
       <w:start w:val="1"/>
       <w:numFmt w:val="lowerLetter"/>
       <w:lvlText w:val="%8."/>
@@ -4819,7 +4690,7 @@
         <w:ind w:left="5760" w:hanging="360"/>
       </w:pPr>
     </w:lvl>
-    <w:lvl w:ilvl="8" w:tplc="0409001B" w:tentative="1">
+    <w:lvl w:ilvl="8">
       <w:start w:val="1"/>
       <w:numFmt w:val="lowerRoman"/>
       <w:lvlText w:val="%9."/>
@@ -4829,1275 +4700,61 @@
       </w:pPr>
     </w:lvl>
   </w:abstractNum>
-  <w:abstractNum w:abstractNumId="6" w15:restartNumberingAfterBreak="0">
-    <w:nsid w:val="249E7398"/>
-    <w:multiLevelType w:val="hybridMultilevel"/>
-    <w:tmpl w:val="D1AC5B00"/>
-    <w:lvl w:ilvl="0" w:tplc="8D7652E0">
-      <w:start w:val="1"/>
-      <w:numFmt w:val="decimal"/>
-      <w:lvlText w:val="%1."/>
-      <w:lvlJc w:val="left"/>
-      <w:pPr>
-        <w:ind w:left="1080" w:hanging="360"/>
-      </w:pPr>
-      <w:rPr>
-        <w:rFonts w:hint="default"/>
-        <w:color w:val="2F5496" w:themeColor="accent1" w:themeShade="BF"/>
-      </w:rPr>
-    </w:lvl>
-    <w:lvl w:ilvl="1" w:tplc="04090019" w:tentative="1">
-      <w:start w:val="1"/>
-      <w:numFmt w:val="lowerLetter"/>
-      <w:lvlText w:val="%2."/>
-      <w:lvlJc w:val="left"/>
-      <w:pPr>
-        <w:ind w:left="1800" w:hanging="360"/>
-      </w:pPr>
-    </w:lvl>
-    <w:lvl w:ilvl="2" w:tplc="0409001B" w:tentative="1">
-      <w:start w:val="1"/>
-      <w:numFmt w:val="lowerRoman"/>
-      <w:lvlText w:val="%3."/>
-      <w:lvlJc w:val="right"/>
-      <w:pPr>
-        <w:ind w:left="2520" w:hanging="180"/>
-      </w:pPr>
-    </w:lvl>
-    <w:lvl w:ilvl="3" w:tplc="0409000F" w:tentative="1">
-      <w:start w:val="1"/>
-      <w:numFmt w:val="decimal"/>
-      <w:lvlText w:val="%4."/>
-      <w:lvlJc w:val="left"/>
-      <w:pPr>
-        <w:ind w:left="3240" w:hanging="360"/>
-      </w:pPr>
-    </w:lvl>
-    <w:lvl w:ilvl="4" w:tplc="04090019" w:tentative="1">
-      <w:start w:val="1"/>
-      <w:numFmt w:val="lowerLetter"/>
-      <w:lvlText w:val="%5."/>
-      <w:lvlJc w:val="left"/>
-      <w:pPr>
-        <w:ind w:left="3960" w:hanging="360"/>
-      </w:pPr>
-    </w:lvl>
-    <w:lvl w:ilvl="5" w:tplc="0409001B" w:tentative="1">
-      <w:start w:val="1"/>
-      <w:numFmt w:val="lowerRoman"/>
-      <w:lvlText w:val="%6."/>
-      <w:lvlJc w:val="right"/>
-      <w:pPr>
-        <w:ind w:left="4680" w:hanging="180"/>
-      </w:pPr>
-    </w:lvl>
-    <w:lvl w:ilvl="6" w:tplc="0409000F" w:tentative="1">
-      <w:start w:val="1"/>
-      <w:numFmt w:val="decimal"/>
-      <w:lvlText w:val="%7."/>
-      <w:lvlJc w:val="left"/>
-      <w:pPr>
-        <w:ind w:left="5400" w:hanging="360"/>
-      </w:pPr>
-    </w:lvl>
-    <w:lvl w:ilvl="7" w:tplc="04090019" w:tentative="1">
-      <w:start w:val="1"/>
-      <w:numFmt w:val="lowerLetter"/>
-      <w:lvlText w:val="%8."/>
-      <w:lvlJc w:val="left"/>
-      <w:pPr>
-        <w:ind w:left="6120" w:hanging="360"/>
-      </w:pPr>
-    </w:lvl>
-    <w:lvl w:ilvl="8" w:tplc="0409001B" w:tentative="1">
-      <w:start w:val="1"/>
-      <w:numFmt w:val="lowerRoman"/>
-      <w:lvlText w:val="%9."/>
-      <w:lvlJc w:val="right"/>
-      <w:pPr>
-        <w:ind w:left="6840" w:hanging="180"/>
-      </w:pPr>
-    </w:lvl>
-  </w:abstractNum>
-  <w:abstractNum w:abstractNumId="7" w15:restartNumberingAfterBreak="0">
-    <w:nsid w:val="29CE78F1"/>
-    <w:multiLevelType w:val="hybridMultilevel"/>
-    <w:tmpl w:val="33F6F076"/>
-    <w:lvl w:ilvl="0" w:tplc="7A42A9BE">
-      <w:start w:val="1"/>
-      <w:numFmt w:val="lowerLetter"/>
-      <w:lvlText w:val="%1)"/>
-      <w:lvlJc w:val="left"/>
-      <w:pPr>
-        <w:ind w:left="720" w:hanging="360"/>
-      </w:pPr>
-      <w:rPr>
-        <w:b w:val="0"/>
-      </w:rPr>
-    </w:lvl>
-    <w:lvl w:ilvl="1" w:tplc="04090019" w:tentative="1">
-      <w:start w:val="1"/>
-      <w:numFmt w:val="lowerLetter"/>
-      <w:lvlText w:val="%2."/>
-      <w:lvlJc w:val="left"/>
-      <w:pPr>
-        <w:ind w:left="1440" w:hanging="360"/>
-      </w:pPr>
-    </w:lvl>
-    <w:lvl w:ilvl="2" w:tplc="0409001B" w:tentative="1">
-      <w:start w:val="1"/>
-      <w:numFmt w:val="lowerRoman"/>
-      <w:lvlText w:val="%3."/>
-      <w:lvlJc w:val="right"/>
-      <w:pPr>
-        <w:ind w:left="2160" w:hanging="180"/>
-      </w:pPr>
-    </w:lvl>
-    <w:lvl w:ilvl="3" w:tplc="0409000F" w:tentative="1">
-      <w:start w:val="1"/>
-      <w:numFmt w:val="decimal"/>
-      <w:lvlText w:val="%4."/>
-      <w:lvlJc w:val="left"/>
-      <w:pPr>
-        <w:ind w:left="2880" w:hanging="360"/>
-      </w:pPr>
-    </w:lvl>
-    <w:lvl w:ilvl="4" w:tplc="04090019" w:tentative="1">
-      <w:start w:val="1"/>
-      <w:numFmt w:val="lowerLetter"/>
-      <w:lvlText w:val="%5."/>
-      <w:lvlJc w:val="left"/>
-      <w:pPr>
-        <w:ind w:left="3600" w:hanging="360"/>
-      </w:pPr>
-    </w:lvl>
-    <w:lvl w:ilvl="5" w:tplc="0409001B" w:tentative="1">
-      <w:start w:val="1"/>
-      <w:numFmt w:val="lowerRoman"/>
-      <w:lvlText w:val="%6."/>
-      <w:lvlJc w:val="right"/>
-      <w:pPr>
-        <w:ind w:left="4320" w:hanging="180"/>
-      </w:pPr>
-    </w:lvl>
-    <w:lvl w:ilvl="6" w:tplc="0409000F" w:tentative="1">
-      <w:start w:val="1"/>
-      <w:numFmt w:val="decimal"/>
-      <w:lvlText w:val="%7."/>
-      <w:lvlJc w:val="left"/>
-      <w:pPr>
-        <w:ind w:left="5040" w:hanging="360"/>
-      </w:pPr>
-    </w:lvl>
-    <w:lvl w:ilvl="7" w:tplc="04090019" w:tentative="1">
-      <w:start w:val="1"/>
-      <w:numFmt w:val="lowerLetter"/>
-      <w:lvlText w:val="%8."/>
-      <w:lvlJc w:val="left"/>
-      <w:pPr>
-        <w:ind w:left="5760" w:hanging="360"/>
-      </w:pPr>
-    </w:lvl>
-    <w:lvl w:ilvl="8" w:tplc="0409001B" w:tentative="1">
-      <w:start w:val="1"/>
-      <w:numFmt w:val="lowerRoman"/>
-      <w:lvlText w:val="%9."/>
-      <w:lvlJc w:val="right"/>
-      <w:pPr>
-        <w:ind w:left="6480" w:hanging="180"/>
-      </w:pPr>
-    </w:lvl>
-  </w:abstractNum>
-  <w:abstractNum w:abstractNumId="8" w15:restartNumberingAfterBreak="0">
-    <w:nsid w:val="348B6658"/>
-    <w:multiLevelType w:val="hybridMultilevel"/>
-    <w:tmpl w:val="55D4F832"/>
-    <w:lvl w:ilvl="0" w:tplc="04090011">
-      <w:start w:val="1"/>
-      <w:numFmt w:val="decimal"/>
-      <w:lvlText w:val="%1)"/>
-      <w:lvlJc w:val="left"/>
-      <w:pPr>
-        <w:ind w:left="720" w:hanging="360"/>
-      </w:pPr>
-    </w:lvl>
-    <w:lvl w:ilvl="1" w:tplc="04090019" w:tentative="1">
-      <w:start w:val="1"/>
-      <w:numFmt w:val="lowerLetter"/>
-      <w:lvlText w:val="%2."/>
-      <w:lvlJc w:val="left"/>
-      <w:pPr>
-        <w:ind w:left="1440" w:hanging="360"/>
-      </w:pPr>
-    </w:lvl>
-    <w:lvl w:ilvl="2" w:tplc="0409001B" w:tentative="1">
-      <w:start w:val="1"/>
-      <w:numFmt w:val="lowerRoman"/>
-      <w:lvlText w:val="%3."/>
-      <w:lvlJc w:val="right"/>
-      <w:pPr>
-        <w:ind w:left="2160" w:hanging="180"/>
-      </w:pPr>
-    </w:lvl>
-    <w:lvl w:ilvl="3" w:tplc="0409000F" w:tentative="1">
-      <w:start w:val="1"/>
-      <w:numFmt w:val="decimal"/>
-      <w:lvlText w:val="%4."/>
-      <w:lvlJc w:val="left"/>
-      <w:pPr>
-        <w:ind w:left="2880" w:hanging="360"/>
-      </w:pPr>
-    </w:lvl>
-    <w:lvl w:ilvl="4" w:tplc="04090019" w:tentative="1">
-      <w:start w:val="1"/>
-      <w:numFmt w:val="lowerLetter"/>
-      <w:lvlText w:val="%5."/>
-      <w:lvlJc w:val="left"/>
-      <w:pPr>
-        <w:ind w:left="3600" w:hanging="360"/>
-      </w:pPr>
-    </w:lvl>
-    <w:lvl w:ilvl="5" w:tplc="0409001B" w:tentative="1">
-      <w:start w:val="1"/>
-      <w:numFmt w:val="lowerRoman"/>
-      <w:lvlText w:val="%6."/>
-      <w:lvlJc w:val="right"/>
-      <w:pPr>
-        <w:ind w:left="4320" w:hanging="180"/>
-      </w:pPr>
-    </w:lvl>
-    <w:lvl w:ilvl="6" w:tplc="0409000F" w:tentative="1">
-      <w:start w:val="1"/>
-      <w:numFmt w:val="decimal"/>
-      <w:lvlText w:val="%7."/>
-      <w:lvlJc w:val="left"/>
-      <w:pPr>
-        <w:ind w:left="5040" w:hanging="360"/>
-      </w:pPr>
-    </w:lvl>
-    <w:lvl w:ilvl="7" w:tplc="04090019" w:tentative="1">
-      <w:start w:val="1"/>
-      <w:numFmt w:val="lowerLetter"/>
-      <w:lvlText w:val="%8."/>
-      <w:lvlJc w:val="left"/>
-      <w:pPr>
-        <w:ind w:left="5760" w:hanging="360"/>
-      </w:pPr>
-    </w:lvl>
-    <w:lvl w:ilvl="8" w:tplc="0409001B" w:tentative="1">
-      <w:start w:val="1"/>
-      <w:numFmt w:val="lowerRoman"/>
-      <w:lvlText w:val="%9."/>
-      <w:lvlJc w:val="right"/>
-      <w:pPr>
-        <w:ind w:left="6480" w:hanging="180"/>
-      </w:pPr>
-    </w:lvl>
-  </w:abstractNum>
-  <w:abstractNum w:abstractNumId="9" w15:restartNumberingAfterBreak="0">
-    <w:nsid w:val="3785160B"/>
-    <w:multiLevelType w:val="hybridMultilevel"/>
-    <w:tmpl w:val="AAAAC6BA"/>
-    <w:lvl w:ilvl="0" w:tplc="04090017">
-      <w:start w:val="1"/>
-      <w:numFmt w:val="lowerLetter"/>
-      <w:lvlText w:val="%1)"/>
-      <w:lvlJc w:val="left"/>
-      <w:pPr>
-        <w:ind w:left="720" w:hanging="360"/>
-      </w:pPr>
-    </w:lvl>
-    <w:lvl w:ilvl="1" w:tplc="04090019" w:tentative="1">
-      <w:start w:val="1"/>
-      <w:numFmt w:val="lowerLetter"/>
-      <w:lvlText w:val="%2."/>
-      <w:lvlJc w:val="left"/>
-      <w:pPr>
-        <w:ind w:left="1440" w:hanging="360"/>
-      </w:pPr>
-    </w:lvl>
-    <w:lvl w:ilvl="2" w:tplc="0409001B" w:tentative="1">
-      <w:start w:val="1"/>
-      <w:numFmt w:val="lowerRoman"/>
-      <w:lvlText w:val="%3."/>
-      <w:lvlJc w:val="right"/>
-      <w:pPr>
-        <w:ind w:left="2160" w:hanging="180"/>
-      </w:pPr>
-    </w:lvl>
-    <w:lvl w:ilvl="3" w:tplc="0409000F" w:tentative="1">
-      <w:start w:val="1"/>
-      <w:numFmt w:val="decimal"/>
-      <w:lvlText w:val="%4."/>
-      <w:lvlJc w:val="left"/>
-      <w:pPr>
-        <w:ind w:left="2880" w:hanging="360"/>
-      </w:pPr>
-    </w:lvl>
-    <w:lvl w:ilvl="4" w:tplc="04090019" w:tentative="1">
-      <w:start w:val="1"/>
-      <w:numFmt w:val="lowerLetter"/>
-      <w:lvlText w:val="%5."/>
-      <w:lvlJc w:val="left"/>
-      <w:pPr>
-        <w:ind w:left="3600" w:hanging="360"/>
-      </w:pPr>
-    </w:lvl>
-    <w:lvl w:ilvl="5" w:tplc="0409001B" w:tentative="1">
-      <w:start w:val="1"/>
-      <w:numFmt w:val="lowerRoman"/>
-      <w:lvlText w:val="%6."/>
-      <w:lvlJc w:val="right"/>
-      <w:pPr>
-        <w:ind w:left="4320" w:hanging="180"/>
-      </w:pPr>
-    </w:lvl>
-    <w:lvl w:ilvl="6" w:tplc="0409000F" w:tentative="1">
-      <w:start w:val="1"/>
-      <w:numFmt w:val="decimal"/>
-      <w:lvlText w:val="%7."/>
-      <w:lvlJc w:val="left"/>
-      <w:pPr>
-        <w:ind w:left="5040" w:hanging="360"/>
-      </w:pPr>
-    </w:lvl>
-    <w:lvl w:ilvl="7" w:tplc="04090019" w:tentative="1">
-      <w:start w:val="1"/>
-      <w:numFmt w:val="lowerLetter"/>
-      <w:lvlText w:val="%8."/>
-      <w:lvlJc w:val="left"/>
-      <w:pPr>
-        <w:ind w:left="5760" w:hanging="360"/>
-      </w:pPr>
-    </w:lvl>
-    <w:lvl w:ilvl="8" w:tplc="0409001B" w:tentative="1">
-      <w:start w:val="1"/>
-      <w:numFmt w:val="lowerRoman"/>
-      <w:lvlText w:val="%9."/>
-      <w:lvlJc w:val="right"/>
-      <w:pPr>
-        <w:ind w:left="6480" w:hanging="180"/>
-      </w:pPr>
-    </w:lvl>
-  </w:abstractNum>
-  <w:abstractNum w:abstractNumId="10" w15:restartNumberingAfterBreak="0">
-    <w:nsid w:val="40EA20FE"/>
-    <w:multiLevelType w:val="hybridMultilevel"/>
-    <w:tmpl w:val="4A04E84C"/>
-    <w:lvl w:ilvl="0" w:tplc="0409000F">
-      <w:start w:val="1"/>
-      <w:numFmt w:val="decimal"/>
-      <w:lvlText w:val="%1."/>
-      <w:lvlJc w:val="left"/>
-      <w:pPr>
-        <w:ind w:left="720" w:hanging="360"/>
-      </w:pPr>
-      <w:rPr>
-        <w:rFonts w:hint="default"/>
-      </w:rPr>
-    </w:lvl>
-    <w:lvl w:ilvl="1" w:tplc="04090019" w:tentative="1">
-      <w:start w:val="1"/>
-      <w:numFmt w:val="lowerLetter"/>
-      <w:lvlText w:val="%2."/>
-      <w:lvlJc w:val="left"/>
-      <w:pPr>
-        <w:ind w:left="1440" w:hanging="360"/>
-      </w:pPr>
-    </w:lvl>
-    <w:lvl w:ilvl="2" w:tplc="0409001B" w:tentative="1">
-      <w:start w:val="1"/>
-      <w:numFmt w:val="lowerRoman"/>
-      <w:lvlText w:val="%3."/>
-      <w:lvlJc w:val="right"/>
-      <w:pPr>
-        <w:ind w:left="2160" w:hanging="180"/>
-      </w:pPr>
-    </w:lvl>
-    <w:lvl w:ilvl="3" w:tplc="0409000F" w:tentative="1">
-      <w:start w:val="1"/>
-      <w:numFmt w:val="decimal"/>
-      <w:lvlText w:val="%4."/>
-      <w:lvlJc w:val="left"/>
-      <w:pPr>
-        <w:ind w:left="2880" w:hanging="360"/>
-      </w:pPr>
-    </w:lvl>
-    <w:lvl w:ilvl="4" w:tplc="04090019" w:tentative="1">
-      <w:start w:val="1"/>
-      <w:numFmt w:val="lowerLetter"/>
-      <w:lvlText w:val="%5."/>
-      <w:lvlJc w:val="left"/>
-      <w:pPr>
-        <w:ind w:left="3600" w:hanging="360"/>
-      </w:pPr>
-    </w:lvl>
-    <w:lvl w:ilvl="5" w:tplc="0409001B" w:tentative="1">
-      <w:start w:val="1"/>
-      <w:numFmt w:val="lowerRoman"/>
-      <w:lvlText w:val="%6."/>
-      <w:lvlJc w:val="right"/>
-      <w:pPr>
-        <w:ind w:left="4320" w:hanging="180"/>
-      </w:pPr>
-    </w:lvl>
-    <w:lvl w:ilvl="6" w:tplc="0409000F" w:tentative="1">
-      <w:start w:val="1"/>
-      <w:numFmt w:val="decimal"/>
-      <w:lvlText w:val="%7."/>
-      <w:lvlJc w:val="left"/>
-      <w:pPr>
-        <w:ind w:left="5040" w:hanging="360"/>
-      </w:pPr>
-    </w:lvl>
-    <w:lvl w:ilvl="7" w:tplc="04090019" w:tentative="1">
-      <w:start w:val="1"/>
-      <w:numFmt w:val="lowerLetter"/>
-      <w:lvlText w:val="%8."/>
-      <w:lvlJc w:val="left"/>
-      <w:pPr>
-        <w:ind w:left="5760" w:hanging="360"/>
-      </w:pPr>
-    </w:lvl>
-    <w:lvl w:ilvl="8" w:tplc="0409001B" w:tentative="1">
-      <w:start w:val="1"/>
-      <w:numFmt w:val="lowerRoman"/>
-      <w:lvlText w:val="%9."/>
-      <w:lvlJc w:val="right"/>
-      <w:pPr>
-        <w:ind w:left="6480" w:hanging="180"/>
-      </w:pPr>
-    </w:lvl>
-  </w:abstractNum>
-  <w:abstractNum w:abstractNumId="11" w15:restartNumberingAfterBreak="0">
-    <w:nsid w:val="427E1D51"/>
-    <w:multiLevelType w:val="hybridMultilevel"/>
-    <w:tmpl w:val="29B2060E"/>
-    <w:lvl w:ilvl="0" w:tplc="0409000F">
-      <w:start w:val="1"/>
-      <w:numFmt w:val="decimal"/>
-      <w:lvlText w:val="%1."/>
-      <w:lvlJc w:val="left"/>
-      <w:pPr>
-        <w:ind w:left="720" w:hanging="360"/>
-      </w:pPr>
-      <w:rPr>
-        <w:rFonts w:hint="default"/>
-        <w:color w:val="auto"/>
-      </w:rPr>
-    </w:lvl>
-    <w:lvl w:ilvl="1" w:tplc="04090019" w:tentative="1">
-      <w:start w:val="1"/>
-      <w:numFmt w:val="lowerLetter"/>
-      <w:lvlText w:val="%2."/>
-      <w:lvlJc w:val="left"/>
-      <w:pPr>
-        <w:ind w:left="1440" w:hanging="360"/>
-      </w:pPr>
-    </w:lvl>
-    <w:lvl w:ilvl="2" w:tplc="0409001B" w:tentative="1">
-      <w:start w:val="1"/>
-      <w:numFmt w:val="lowerRoman"/>
-      <w:lvlText w:val="%3."/>
-      <w:lvlJc w:val="right"/>
-      <w:pPr>
-        <w:ind w:left="2160" w:hanging="180"/>
-      </w:pPr>
-    </w:lvl>
-    <w:lvl w:ilvl="3" w:tplc="0409000F" w:tentative="1">
-      <w:start w:val="1"/>
-      <w:numFmt w:val="decimal"/>
-      <w:lvlText w:val="%4."/>
-      <w:lvlJc w:val="left"/>
-      <w:pPr>
-        <w:ind w:left="2880" w:hanging="360"/>
-      </w:pPr>
-    </w:lvl>
-    <w:lvl w:ilvl="4" w:tplc="04090019" w:tentative="1">
-      <w:start w:val="1"/>
-      <w:numFmt w:val="lowerLetter"/>
-      <w:lvlText w:val="%5."/>
-      <w:lvlJc w:val="left"/>
-      <w:pPr>
-        <w:ind w:left="3600" w:hanging="360"/>
-      </w:pPr>
-    </w:lvl>
-    <w:lvl w:ilvl="5" w:tplc="0409001B" w:tentative="1">
-      <w:start w:val="1"/>
-      <w:numFmt w:val="lowerRoman"/>
-      <w:lvlText w:val="%6."/>
-      <w:lvlJc w:val="right"/>
-      <w:pPr>
-        <w:ind w:left="4320" w:hanging="180"/>
-      </w:pPr>
-    </w:lvl>
-    <w:lvl w:ilvl="6" w:tplc="0409000F" w:tentative="1">
-      <w:start w:val="1"/>
-      <w:numFmt w:val="decimal"/>
-      <w:lvlText w:val="%7."/>
-      <w:lvlJc w:val="left"/>
-      <w:pPr>
-        <w:ind w:left="5040" w:hanging="360"/>
-      </w:pPr>
-    </w:lvl>
-    <w:lvl w:ilvl="7" w:tplc="04090019" w:tentative="1">
-      <w:start w:val="1"/>
-      <w:numFmt w:val="lowerLetter"/>
-      <w:lvlText w:val="%8."/>
-      <w:lvlJc w:val="left"/>
-      <w:pPr>
-        <w:ind w:left="5760" w:hanging="360"/>
-      </w:pPr>
-    </w:lvl>
-    <w:lvl w:ilvl="8" w:tplc="0409001B" w:tentative="1">
-      <w:start w:val="1"/>
-      <w:numFmt w:val="lowerRoman"/>
-      <w:lvlText w:val="%9."/>
-      <w:lvlJc w:val="right"/>
-      <w:pPr>
-        <w:ind w:left="6480" w:hanging="180"/>
-      </w:pPr>
-    </w:lvl>
-  </w:abstractNum>
-  <w:abstractNum w:abstractNumId="12" w15:restartNumberingAfterBreak="0">
-    <w:nsid w:val="466F53A7"/>
-    <w:multiLevelType w:val="hybridMultilevel"/>
-    <w:tmpl w:val="3AA0726A"/>
-    <w:lvl w:ilvl="0" w:tplc="CF0CA6DE">
-      <w:numFmt w:val="bullet"/>
-      <w:lvlText w:val=""/>
-      <w:lvlJc w:val="left"/>
-      <w:pPr>
-        <w:ind w:left="720" w:hanging="360"/>
-      </w:pPr>
-      <w:rPr>
-        <w:rFonts w:ascii="Symbol" w:eastAsiaTheme="minorHAnsi" w:hAnsi="Symbol" w:cstheme="minorBidi" w:hint="default"/>
-      </w:rPr>
-    </w:lvl>
-    <w:lvl w:ilvl="1" w:tplc="04090003">
-      <w:start w:val="1"/>
-      <w:numFmt w:val="bullet"/>
-      <w:lvlText w:val="o"/>
-      <w:lvlJc w:val="left"/>
-      <w:pPr>
-        <w:ind w:left="1440" w:hanging="360"/>
-      </w:pPr>
-      <w:rPr>
-        <w:rFonts w:ascii="Courier New" w:hAnsi="Courier New" w:cs="Courier New" w:hint="default"/>
-      </w:rPr>
-    </w:lvl>
-    <w:lvl w:ilvl="2" w:tplc="04090005" w:tentative="1">
-      <w:start w:val="1"/>
-      <w:numFmt w:val="bullet"/>
-      <w:lvlText w:val=""/>
-      <w:lvlJc w:val="left"/>
-      <w:pPr>
-        <w:ind w:left="2160" w:hanging="360"/>
-      </w:pPr>
-      <w:rPr>
-        <w:rFonts w:ascii="Wingdings" w:hAnsi="Wingdings" w:hint="default"/>
-      </w:rPr>
-    </w:lvl>
-    <w:lvl w:ilvl="3" w:tplc="04090001" w:tentative="1">
-      <w:start w:val="1"/>
-      <w:numFmt w:val="bullet"/>
-      <w:lvlText w:val=""/>
-      <w:lvlJc w:val="left"/>
-      <w:pPr>
-        <w:ind w:left="2880" w:hanging="360"/>
-      </w:pPr>
-      <w:rPr>
-        <w:rFonts w:ascii="Symbol" w:hAnsi="Symbol" w:hint="default"/>
-      </w:rPr>
-    </w:lvl>
-    <w:lvl w:ilvl="4" w:tplc="04090003" w:tentative="1">
-      <w:start w:val="1"/>
-      <w:numFmt w:val="bullet"/>
-      <w:lvlText w:val="o"/>
-      <w:lvlJc w:val="left"/>
-      <w:pPr>
-        <w:ind w:left="3600" w:hanging="360"/>
-      </w:pPr>
-      <w:rPr>
-        <w:rFonts w:ascii="Courier New" w:hAnsi="Courier New" w:cs="Courier New" w:hint="default"/>
-      </w:rPr>
-    </w:lvl>
-    <w:lvl w:ilvl="5" w:tplc="04090005" w:tentative="1">
-      <w:start w:val="1"/>
-      <w:numFmt w:val="bullet"/>
-      <w:lvlText w:val=""/>
-      <w:lvlJc w:val="left"/>
-      <w:pPr>
-        <w:ind w:left="4320" w:hanging="360"/>
-      </w:pPr>
-      <w:rPr>
-        <w:rFonts w:ascii="Wingdings" w:hAnsi="Wingdings" w:hint="default"/>
-      </w:rPr>
-    </w:lvl>
-    <w:lvl w:ilvl="6" w:tplc="04090001" w:tentative="1">
-      <w:start w:val="1"/>
-      <w:numFmt w:val="bullet"/>
-      <w:lvlText w:val=""/>
-      <w:lvlJc w:val="left"/>
-      <w:pPr>
-        <w:ind w:left="5040" w:hanging="360"/>
-      </w:pPr>
-      <w:rPr>
-        <w:rFonts w:ascii="Symbol" w:hAnsi="Symbol" w:hint="default"/>
-      </w:rPr>
-    </w:lvl>
-    <w:lvl w:ilvl="7" w:tplc="04090003" w:tentative="1">
-      <w:start w:val="1"/>
-      <w:numFmt w:val="bullet"/>
-      <w:lvlText w:val="o"/>
-      <w:lvlJc w:val="left"/>
-      <w:pPr>
-        <w:ind w:left="5760" w:hanging="360"/>
-      </w:pPr>
-      <w:rPr>
-        <w:rFonts w:ascii="Courier New" w:hAnsi="Courier New" w:cs="Courier New" w:hint="default"/>
-      </w:rPr>
-    </w:lvl>
-    <w:lvl w:ilvl="8" w:tplc="04090005" w:tentative="1">
-      <w:start w:val="1"/>
-      <w:numFmt w:val="bullet"/>
-      <w:lvlText w:val=""/>
-      <w:lvlJc w:val="left"/>
-      <w:pPr>
-        <w:ind w:left="6480" w:hanging="360"/>
-      </w:pPr>
-      <w:rPr>
-        <w:rFonts w:ascii="Wingdings" w:hAnsi="Wingdings" w:hint="default"/>
-      </w:rPr>
-    </w:lvl>
-  </w:abstractNum>
-  <w:abstractNum w:abstractNumId="13" w15:restartNumberingAfterBreak="0">
-    <w:nsid w:val="46CC469F"/>
-    <w:multiLevelType w:val="hybridMultilevel"/>
-    <w:tmpl w:val="57444D90"/>
-    <w:lvl w:ilvl="0" w:tplc="D8224076">
-      <w:start w:val="8"/>
-      <w:numFmt w:val="decimal"/>
-      <w:lvlText w:val="%1."/>
-      <w:lvlJc w:val="left"/>
-      <w:pPr>
-        <w:ind w:left="1080" w:hanging="360"/>
-      </w:pPr>
-      <w:rPr>
-        <w:rFonts w:hint="default"/>
-        <w:color w:val="2F5496" w:themeColor="accent1" w:themeShade="BF"/>
-      </w:rPr>
-    </w:lvl>
-    <w:lvl w:ilvl="1" w:tplc="04090019" w:tentative="1">
-      <w:start w:val="1"/>
-      <w:numFmt w:val="lowerLetter"/>
-      <w:lvlText w:val="%2."/>
-      <w:lvlJc w:val="left"/>
-      <w:pPr>
-        <w:ind w:left="1800" w:hanging="360"/>
-      </w:pPr>
-    </w:lvl>
-    <w:lvl w:ilvl="2" w:tplc="0409001B" w:tentative="1">
-      <w:start w:val="1"/>
-      <w:numFmt w:val="lowerRoman"/>
-      <w:lvlText w:val="%3."/>
-      <w:lvlJc w:val="right"/>
-      <w:pPr>
-        <w:ind w:left="2520" w:hanging="180"/>
-      </w:pPr>
-    </w:lvl>
-    <w:lvl w:ilvl="3" w:tplc="0409000F" w:tentative="1">
-      <w:start w:val="1"/>
-      <w:numFmt w:val="decimal"/>
-      <w:lvlText w:val="%4."/>
-      <w:lvlJc w:val="left"/>
-      <w:pPr>
-        <w:ind w:left="3240" w:hanging="360"/>
-      </w:pPr>
-    </w:lvl>
-    <w:lvl w:ilvl="4" w:tplc="04090019" w:tentative="1">
-      <w:start w:val="1"/>
-      <w:numFmt w:val="lowerLetter"/>
-      <w:lvlText w:val="%5."/>
-      <w:lvlJc w:val="left"/>
-      <w:pPr>
-        <w:ind w:left="3960" w:hanging="360"/>
-      </w:pPr>
-    </w:lvl>
-    <w:lvl w:ilvl="5" w:tplc="0409001B" w:tentative="1">
-      <w:start w:val="1"/>
-      <w:numFmt w:val="lowerRoman"/>
-      <w:lvlText w:val="%6."/>
-      <w:lvlJc w:val="right"/>
-      <w:pPr>
-        <w:ind w:left="4680" w:hanging="180"/>
-      </w:pPr>
-    </w:lvl>
-    <w:lvl w:ilvl="6" w:tplc="0409000F" w:tentative="1">
-      <w:start w:val="1"/>
-      <w:numFmt w:val="decimal"/>
-      <w:lvlText w:val="%7."/>
-      <w:lvlJc w:val="left"/>
-      <w:pPr>
-        <w:ind w:left="5400" w:hanging="360"/>
-      </w:pPr>
-    </w:lvl>
-    <w:lvl w:ilvl="7" w:tplc="04090019" w:tentative="1">
-      <w:start w:val="1"/>
-      <w:numFmt w:val="lowerLetter"/>
-      <w:lvlText w:val="%8."/>
-      <w:lvlJc w:val="left"/>
-      <w:pPr>
-        <w:ind w:left="6120" w:hanging="360"/>
-      </w:pPr>
-    </w:lvl>
-    <w:lvl w:ilvl="8" w:tplc="0409001B" w:tentative="1">
-      <w:start w:val="1"/>
-      <w:numFmt w:val="lowerRoman"/>
-      <w:lvlText w:val="%9."/>
-      <w:lvlJc w:val="right"/>
-      <w:pPr>
-        <w:ind w:left="6840" w:hanging="180"/>
-      </w:pPr>
-    </w:lvl>
-  </w:abstractNum>
-  <w:abstractNum w:abstractNumId="14" w15:restartNumberingAfterBreak="0">
-    <w:nsid w:val="48117C8F"/>
-    <w:multiLevelType w:val="hybridMultilevel"/>
-    <w:tmpl w:val="29B2060E"/>
-    <w:lvl w:ilvl="0" w:tplc="0409000F">
-      <w:start w:val="1"/>
-      <w:numFmt w:val="decimal"/>
-      <w:lvlText w:val="%1."/>
-      <w:lvlJc w:val="left"/>
-      <w:pPr>
-        <w:ind w:left="720" w:hanging="360"/>
-      </w:pPr>
-      <w:rPr>
-        <w:rFonts w:hint="default"/>
-        <w:color w:val="auto"/>
-      </w:rPr>
-    </w:lvl>
-    <w:lvl w:ilvl="1" w:tplc="04090019" w:tentative="1">
-      <w:start w:val="1"/>
-      <w:numFmt w:val="lowerLetter"/>
-      <w:lvlText w:val="%2."/>
-      <w:lvlJc w:val="left"/>
-      <w:pPr>
-        <w:ind w:left="1440" w:hanging="360"/>
-      </w:pPr>
-    </w:lvl>
-    <w:lvl w:ilvl="2" w:tplc="0409001B" w:tentative="1">
-      <w:start w:val="1"/>
-      <w:numFmt w:val="lowerRoman"/>
-      <w:lvlText w:val="%3."/>
-      <w:lvlJc w:val="right"/>
-      <w:pPr>
-        <w:ind w:left="2160" w:hanging="180"/>
-      </w:pPr>
-    </w:lvl>
-    <w:lvl w:ilvl="3" w:tplc="0409000F" w:tentative="1">
-      <w:start w:val="1"/>
-      <w:numFmt w:val="decimal"/>
-      <w:lvlText w:val="%4."/>
-      <w:lvlJc w:val="left"/>
-      <w:pPr>
-        <w:ind w:left="2880" w:hanging="360"/>
-      </w:pPr>
-    </w:lvl>
-    <w:lvl w:ilvl="4" w:tplc="04090019" w:tentative="1">
-      <w:start w:val="1"/>
-      <w:numFmt w:val="lowerLetter"/>
-      <w:lvlText w:val="%5."/>
-      <w:lvlJc w:val="left"/>
-      <w:pPr>
-        <w:ind w:left="3600" w:hanging="360"/>
-      </w:pPr>
-    </w:lvl>
-    <w:lvl w:ilvl="5" w:tplc="0409001B" w:tentative="1">
-      <w:start w:val="1"/>
-      <w:numFmt w:val="lowerRoman"/>
-      <w:lvlText w:val="%6."/>
-      <w:lvlJc w:val="right"/>
-      <w:pPr>
-        <w:ind w:left="4320" w:hanging="180"/>
-      </w:pPr>
-    </w:lvl>
-    <w:lvl w:ilvl="6" w:tplc="0409000F" w:tentative="1">
-      <w:start w:val="1"/>
-      <w:numFmt w:val="decimal"/>
-      <w:lvlText w:val="%7."/>
-      <w:lvlJc w:val="left"/>
-      <w:pPr>
-        <w:ind w:left="5040" w:hanging="360"/>
-      </w:pPr>
-    </w:lvl>
-    <w:lvl w:ilvl="7" w:tplc="04090019" w:tentative="1">
-      <w:start w:val="1"/>
-      <w:numFmt w:val="lowerLetter"/>
-      <w:lvlText w:val="%8."/>
-      <w:lvlJc w:val="left"/>
-      <w:pPr>
-        <w:ind w:left="5760" w:hanging="360"/>
-      </w:pPr>
-    </w:lvl>
-    <w:lvl w:ilvl="8" w:tplc="0409001B" w:tentative="1">
-      <w:start w:val="1"/>
-      <w:numFmt w:val="lowerRoman"/>
-      <w:lvlText w:val="%9."/>
-      <w:lvlJc w:val="right"/>
-      <w:pPr>
-        <w:ind w:left="6480" w:hanging="180"/>
-      </w:pPr>
-    </w:lvl>
-  </w:abstractNum>
-  <w:abstractNum w:abstractNumId="15" w15:restartNumberingAfterBreak="0">
-    <w:nsid w:val="61F83846"/>
-    <w:multiLevelType w:val="hybridMultilevel"/>
-    <w:tmpl w:val="55D4F832"/>
-    <w:lvl w:ilvl="0" w:tplc="04090011">
-      <w:start w:val="1"/>
-      <w:numFmt w:val="decimal"/>
-      <w:lvlText w:val="%1)"/>
-      <w:lvlJc w:val="left"/>
-      <w:pPr>
-        <w:ind w:left="720" w:hanging="360"/>
-      </w:pPr>
-    </w:lvl>
-    <w:lvl w:ilvl="1" w:tplc="04090019" w:tentative="1">
-      <w:start w:val="1"/>
-      <w:numFmt w:val="lowerLetter"/>
-      <w:lvlText w:val="%2."/>
-      <w:lvlJc w:val="left"/>
-      <w:pPr>
-        <w:ind w:left="1440" w:hanging="360"/>
-      </w:pPr>
-    </w:lvl>
-    <w:lvl w:ilvl="2" w:tplc="0409001B" w:tentative="1">
-      <w:start w:val="1"/>
-      <w:numFmt w:val="lowerRoman"/>
-      <w:lvlText w:val="%3."/>
-      <w:lvlJc w:val="right"/>
-      <w:pPr>
-        <w:ind w:left="2160" w:hanging="180"/>
-      </w:pPr>
-    </w:lvl>
-    <w:lvl w:ilvl="3" w:tplc="0409000F" w:tentative="1">
-      <w:start w:val="1"/>
-      <w:numFmt w:val="decimal"/>
-      <w:lvlText w:val="%4."/>
-      <w:lvlJc w:val="left"/>
-      <w:pPr>
-        <w:ind w:left="2880" w:hanging="360"/>
-      </w:pPr>
-    </w:lvl>
-    <w:lvl w:ilvl="4" w:tplc="04090019" w:tentative="1">
-      <w:start w:val="1"/>
-      <w:numFmt w:val="lowerLetter"/>
-      <w:lvlText w:val="%5."/>
-      <w:lvlJc w:val="left"/>
-      <w:pPr>
-        <w:ind w:left="3600" w:hanging="360"/>
-      </w:pPr>
-    </w:lvl>
-    <w:lvl w:ilvl="5" w:tplc="0409001B" w:tentative="1">
-      <w:start w:val="1"/>
-      <w:numFmt w:val="lowerRoman"/>
-      <w:lvlText w:val="%6."/>
-      <w:lvlJc w:val="right"/>
-      <w:pPr>
-        <w:ind w:left="4320" w:hanging="180"/>
-      </w:pPr>
-    </w:lvl>
-    <w:lvl w:ilvl="6" w:tplc="0409000F" w:tentative="1">
-      <w:start w:val="1"/>
-      <w:numFmt w:val="decimal"/>
-      <w:lvlText w:val="%7."/>
-      <w:lvlJc w:val="left"/>
-      <w:pPr>
-        <w:ind w:left="5040" w:hanging="360"/>
-      </w:pPr>
-    </w:lvl>
-    <w:lvl w:ilvl="7" w:tplc="04090019" w:tentative="1">
-      <w:start w:val="1"/>
-      <w:numFmt w:val="lowerLetter"/>
-      <w:lvlText w:val="%8."/>
-      <w:lvlJc w:val="left"/>
-      <w:pPr>
-        <w:ind w:left="5760" w:hanging="360"/>
-      </w:pPr>
-    </w:lvl>
-    <w:lvl w:ilvl="8" w:tplc="0409001B" w:tentative="1">
-      <w:start w:val="1"/>
-      <w:numFmt w:val="lowerRoman"/>
-      <w:lvlText w:val="%9."/>
-      <w:lvlJc w:val="right"/>
-      <w:pPr>
-        <w:ind w:left="6480" w:hanging="180"/>
-      </w:pPr>
-    </w:lvl>
-  </w:abstractNum>
-  <w:abstractNum w:abstractNumId="16" w15:restartNumberingAfterBreak="0">
-    <w:nsid w:val="721A1D94"/>
-    <w:multiLevelType w:val="hybridMultilevel"/>
-    <w:tmpl w:val="F1B40DA6"/>
-    <w:lvl w:ilvl="0" w:tplc="7A42A9BE">
-      <w:start w:val="1"/>
-      <w:numFmt w:val="lowerLetter"/>
-      <w:lvlText w:val="%1)"/>
-      <w:lvlJc w:val="left"/>
-      <w:pPr>
-        <w:ind w:left="720" w:hanging="360"/>
-      </w:pPr>
-      <w:rPr>
-        <w:b w:val="0"/>
-      </w:rPr>
-    </w:lvl>
-    <w:lvl w:ilvl="1" w:tplc="04090019" w:tentative="1">
-      <w:start w:val="1"/>
-      <w:numFmt w:val="lowerLetter"/>
-      <w:lvlText w:val="%2."/>
-      <w:lvlJc w:val="left"/>
-      <w:pPr>
-        <w:ind w:left="1440" w:hanging="360"/>
-      </w:pPr>
-    </w:lvl>
-    <w:lvl w:ilvl="2" w:tplc="0409001B" w:tentative="1">
-      <w:start w:val="1"/>
-      <w:numFmt w:val="lowerRoman"/>
-      <w:lvlText w:val="%3."/>
-      <w:lvlJc w:val="right"/>
-      <w:pPr>
-        <w:ind w:left="2160" w:hanging="180"/>
-      </w:pPr>
-    </w:lvl>
-    <w:lvl w:ilvl="3" w:tplc="0409000F" w:tentative="1">
-      <w:start w:val="1"/>
-      <w:numFmt w:val="decimal"/>
-      <w:lvlText w:val="%4."/>
-      <w:lvlJc w:val="left"/>
-      <w:pPr>
-        <w:ind w:left="2880" w:hanging="360"/>
-      </w:pPr>
-    </w:lvl>
-    <w:lvl w:ilvl="4" w:tplc="04090019" w:tentative="1">
-      <w:start w:val="1"/>
-      <w:numFmt w:val="lowerLetter"/>
-      <w:lvlText w:val="%5."/>
-      <w:lvlJc w:val="left"/>
-      <w:pPr>
-        <w:ind w:left="3600" w:hanging="360"/>
-      </w:pPr>
-    </w:lvl>
-    <w:lvl w:ilvl="5" w:tplc="0409001B" w:tentative="1">
-      <w:start w:val="1"/>
-      <w:numFmt w:val="lowerRoman"/>
-      <w:lvlText w:val="%6."/>
-      <w:lvlJc w:val="right"/>
-      <w:pPr>
-        <w:ind w:left="4320" w:hanging="180"/>
-      </w:pPr>
-    </w:lvl>
-    <w:lvl w:ilvl="6" w:tplc="0409000F" w:tentative="1">
-      <w:start w:val="1"/>
-      <w:numFmt w:val="decimal"/>
-      <w:lvlText w:val="%7."/>
-      <w:lvlJc w:val="left"/>
-      <w:pPr>
-        <w:ind w:left="5040" w:hanging="360"/>
-      </w:pPr>
-    </w:lvl>
-    <w:lvl w:ilvl="7" w:tplc="04090019" w:tentative="1">
-      <w:start w:val="1"/>
-      <w:numFmt w:val="lowerLetter"/>
-      <w:lvlText w:val="%8."/>
-      <w:lvlJc w:val="left"/>
-      <w:pPr>
-        <w:ind w:left="5760" w:hanging="360"/>
-      </w:pPr>
-    </w:lvl>
-    <w:lvl w:ilvl="8" w:tplc="0409001B" w:tentative="1">
-      <w:start w:val="1"/>
-      <w:numFmt w:val="lowerRoman"/>
-      <w:lvlText w:val="%9."/>
-      <w:lvlJc w:val="right"/>
-      <w:pPr>
-        <w:ind w:left="6480" w:hanging="180"/>
-      </w:pPr>
-    </w:lvl>
-  </w:abstractNum>
-  <w:abstractNum w:abstractNumId="17" w15:restartNumberingAfterBreak="0">
-    <w:nsid w:val="742D3011"/>
-    <w:multiLevelType w:val="hybridMultilevel"/>
-    <w:tmpl w:val="5D561820"/>
-    <w:lvl w:ilvl="0" w:tplc="0436D988">
-      <w:start w:val="1"/>
-      <w:numFmt w:val="decimal"/>
-      <w:lvlText w:val="%1."/>
-      <w:lvlJc w:val="left"/>
-      <w:pPr>
-        <w:ind w:left="720" w:hanging="360"/>
-      </w:pPr>
-      <w:rPr>
-        <w:color w:val="auto"/>
-      </w:rPr>
-    </w:lvl>
-    <w:lvl w:ilvl="1" w:tplc="04090019" w:tentative="1">
-      <w:start w:val="1"/>
-      <w:numFmt w:val="lowerLetter"/>
-      <w:lvlText w:val="%2."/>
-      <w:lvlJc w:val="left"/>
-      <w:pPr>
-        <w:ind w:left="1440" w:hanging="360"/>
-      </w:pPr>
-    </w:lvl>
-    <w:lvl w:ilvl="2" w:tplc="0409001B" w:tentative="1">
-      <w:start w:val="1"/>
-      <w:numFmt w:val="lowerRoman"/>
-      <w:lvlText w:val="%3."/>
-      <w:lvlJc w:val="right"/>
-      <w:pPr>
-        <w:ind w:left="2160" w:hanging="180"/>
-      </w:pPr>
-    </w:lvl>
-    <w:lvl w:ilvl="3" w:tplc="0409000F" w:tentative="1">
-      <w:start w:val="1"/>
-      <w:numFmt w:val="decimal"/>
-      <w:lvlText w:val="%4."/>
-      <w:lvlJc w:val="left"/>
-      <w:pPr>
-        <w:ind w:left="2880" w:hanging="360"/>
-      </w:pPr>
-    </w:lvl>
-    <w:lvl w:ilvl="4" w:tplc="04090019" w:tentative="1">
-      <w:start w:val="1"/>
-      <w:numFmt w:val="lowerLetter"/>
-      <w:lvlText w:val="%5."/>
-      <w:lvlJc w:val="left"/>
-      <w:pPr>
-        <w:ind w:left="3600" w:hanging="360"/>
-      </w:pPr>
-    </w:lvl>
-    <w:lvl w:ilvl="5" w:tplc="0409001B" w:tentative="1">
-      <w:start w:val="1"/>
-      <w:numFmt w:val="lowerRoman"/>
-      <w:lvlText w:val="%6."/>
-      <w:lvlJc w:val="right"/>
-      <w:pPr>
-        <w:ind w:left="4320" w:hanging="180"/>
-      </w:pPr>
-    </w:lvl>
-    <w:lvl w:ilvl="6" w:tplc="0409000F" w:tentative="1">
-      <w:start w:val="1"/>
-      <w:numFmt w:val="decimal"/>
-      <w:lvlText w:val="%7."/>
-      <w:lvlJc w:val="left"/>
-      <w:pPr>
-        <w:ind w:left="5040" w:hanging="360"/>
-      </w:pPr>
-    </w:lvl>
-    <w:lvl w:ilvl="7" w:tplc="04090019" w:tentative="1">
-      <w:start w:val="1"/>
-      <w:numFmt w:val="lowerLetter"/>
-      <w:lvlText w:val="%8."/>
-      <w:lvlJc w:val="left"/>
-      <w:pPr>
-        <w:ind w:left="5760" w:hanging="360"/>
-      </w:pPr>
-    </w:lvl>
-    <w:lvl w:ilvl="8" w:tplc="0409001B" w:tentative="1">
-      <w:start w:val="1"/>
-      <w:numFmt w:val="lowerRoman"/>
-      <w:lvlText w:val="%9."/>
-      <w:lvlJc w:val="right"/>
-      <w:pPr>
-        <w:ind w:left="6480" w:hanging="180"/>
-      </w:pPr>
-    </w:lvl>
-  </w:abstractNum>
-  <w:abstractNum w:abstractNumId="18" w15:restartNumberingAfterBreak="0">
-    <w:nsid w:val="7CB466A4"/>
-    <w:multiLevelType w:val="hybridMultilevel"/>
-    <w:tmpl w:val="FCD8A9B2"/>
-    <w:lvl w:ilvl="0" w:tplc="7A42A9BE">
-      <w:start w:val="1"/>
-      <w:numFmt w:val="lowerLetter"/>
-      <w:lvlText w:val="%1)"/>
-      <w:lvlJc w:val="left"/>
-      <w:pPr>
-        <w:ind w:left="720" w:hanging="360"/>
-      </w:pPr>
-      <w:rPr>
-        <w:b w:val="0"/>
-      </w:rPr>
-    </w:lvl>
-    <w:lvl w:ilvl="1" w:tplc="04090019" w:tentative="1">
-      <w:start w:val="1"/>
-      <w:numFmt w:val="lowerLetter"/>
-      <w:lvlText w:val="%2."/>
-      <w:lvlJc w:val="left"/>
-      <w:pPr>
-        <w:ind w:left="1440" w:hanging="360"/>
-      </w:pPr>
-    </w:lvl>
-    <w:lvl w:ilvl="2" w:tplc="0409001B" w:tentative="1">
-      <w:start w:val="1"/>
-      <w:numFmt w:val="lowerRoman"/>
-      <w:lvlText w:val="%3."/>
-      <w:lvlJc w:val="right"/>
-      <w:pPr>
-        <w:ind w:left="2160" w:hanging="180"/>
-      </w:pPr>
-    </w:lvl>
-    <w:lvl w:ilvl="3" w:tplc="0409000F" w:tentative="1">
-      <w:start w:val="1"/>
-      <w:numFmt w:val="decimal"/>
-      <w:lvlText w:val="%4."/>
-      <w:lvlJc w:val="left"/>
-      <w:pPr>
-        <w:ind w:left="2880" w:hanging="360"/>
-      </w:pPr>
-    </w:lvl>
-    <w:lvl w:ilvl="4" w:tplc="04090019" w:tentative="1">
-      <w:start w:val="1"/>
-      <w:numFmt w:val="lowerLetter"/>
-      <w:lvlText w:val="%5."/>
-      <w:lvlJc w:val="left"/>
-      <w:pPr>
-        <w:ind w:left="3600" w:hanging="360"/>
-      </w:pPr>
-    </w:lvl>
-    <w:lvl w:ilvl="5" w:tplc="0409001B" w:tentative="1">
-      <w:start w:val="1"/>
-      <w:numFmt w:val="lowerRoman"/>
-      <w:lvlText w:val="%6."/>
-      <w:lvlJc w:val="right"/>
-      <w:pPr>
-        <w:ind w:left="4320" w:hanging="180"/>
-      </w:pPr>
-    </w:lvl>
-    <w:lvl w:ilvl="6" w:tplc="0409000F" w:tentative="1">
-      <w:start w:val="1"/>
-      <w:numFmt w:val="decimal"/>
-      <w:lvlText w:val="%7."/>
-      <w:lvlJc w:val="left"/>
-      <w:pPr>
-        <w:ind w:left="5040" w:hanging="360"/>
-      </w:pPr>
-    </w:lvl>
-    <w:lvl w:ilvl="7" w:tplc="04090019" w:tentative="1">
-      <w:start w:val="1"/>
-      <w:numFmt w:val="lowerLetter"/>
-      <w:lvlText w:val="%8."/>
-      <w:lvlJc w:val="left"/>
-      <w:pPr>
-        <w:ind w:left="5760" w:hanging="360"/>
-      </w:pPr>
-    </w:lvl>
-    <w:lvl w:ilvl="8" w:tplc="0409001B" w:tentative="1">
-      <w:start w:val="1"/>
-      <w:numFmt w:val="lowerRoman"/>
-      <w:lvlText w:val="%9."/>
-      <w:lvlJc w:val="right"/>
-      <w:pPr>
-        <w:ind w:left="6480" w:hanging="180"/>
-      </w:pPr>
-    </w:lvl>
-  </w:abstractNum>
-  <w:num w:numId="1" w16cid:durableId="1554779104">
+  <w:num w:numId="1">
+    <w:abstractNumId w:val="1"/>
+  </w:num>
+  <w:num w:numId="2">
+    <w:abstractNumId w:val="2"/>
+  </w:num>
+  <w:num w:numId="3">
+    <w:abstractNumId w:val="3"/>
+  </w:num>
+  <w:num w:numId="4">
+    <w:abstractNumId w:val="4"/>
+  </w:num>
+  <w:num w:numId="5">
     <w:abstractNumId w:val="5"/>
   </w:num>
-  <w:num w:numId="2" w16cid:durableId="1636792722">
-    <w:abstractNumId w:val="16"/>
+  <w:num w:numId="6">
+    <w:abstractNumId w:val="6"/>
   </w:num>
-  <w:num w:numId="3" w16cid:durableId="566385203">
-    <w:abstractNumId w:val="15"/>
-  </w:num>
-  <w:num w:numId="4" w16cid:durableId="140123388">
-    <w:abstractNumId w:val="9"/>
-  </w:num>
-  <w:num w:numId="5" w16cid:durableId="482549849">
-    <w:abstractNumId w:val="17"/>
-  </w:num>
-  <w:num w:numId="6" w16cid:durableId="518011431">
+  <w:num w:numId="7">
     <w:abstractNumId w:val="7"/>
   </w:num>
-  <w:num w:numId="7" w16cid:durableId="1362901648">
-    <w:abstractNumId w:val="4"/>
-  </w:num>
-  <w:num w:numId="8" w16cid:durableId="1494449695">
-    <w:abstractNumId w:val="2"/>
-  </w:num>
-  <w:num w:numId="9" w16cid:durableId="1665275701">
-    <w:abstractNumId w:val="18"/>
-  </w:num>
-  <w:num w:numId="10" w16cid:durableId="312025878">
+  <w:num w:numId="8">
     <w:abstractNumId w:val="8"/>
   </w:num>
-  <w:num w:numId="11" w16cid:durableId="663555">
-    <w:abstractNumId w:val="12"/>
-  </w:num>
-  <w:num w:numId="12" w16cid:durableId="1500151782">
-    <w:abstractNumId w:val="5"/>
-    <w:lvlOverride w:ilvl="0">
-      <w:startOverride w:val="6"/>
-    </w:lvlOverride>
-  </w:num>
-  <w:num w:numId="13" w16cid:durableId="1498232641">
-    <w:abstractNumId w:val="3"/>
-  </w:num>
-  <w:num w:numId="14" w16cid:durableId="1580750033">
-    <w:abstractNumId w:val="10"/>
-  </w:num>
-  <w:num w:numId="15" w16cid:durableId="1658530941">
-    <w:abstractNumId w:val="0"/>
-  </w:num>
-  <w:num w:numId="16" w16cid:durableId="1906841150">
-    <w:abstractNumId w:val="13"/>
-  </w:num>
-  <w:num w:numId="17" w16cid:durableId="816917257">
-    <w:abstractNumId w:val="6"/>
-  </w:num>
-  <w:num w:numId="18" w16cid:durableId="1035737644">
-    <w:abstractNumId w:val="14"/>
-  </w:num>
-  <w:num w:numId="19" w16cid:durableId="956369102">
-    <w:abstractNumId w:val="11"/>
-  </w:num>
-  <w:num w:numId="20" w16cid:durableId="960113103">
-    <w:abstractNumId w:val="1"/>
+  <w:num w:numId="9">
+    <w:abstractNumId w:val="9"/>
   </w:num>
 </w:numbering>
 </file>
 
 <file path=word/styles.xml><?xml version="1.0" encoding="utf-8"?>
-<w:styles xmlns:mc="http://schemas.openxmlformats.org/markup-compatibility/2006" xmlns:r="http://schemas.openxmlformats.org/officeDocument/2006/relationships" xmlns:w="http://schemas.openxmlformats.org/wordprocessingml/2006/main" xmlns:w14="http://schemas.microsoft.com/office/word/2010/wordml" xmlns:w15="http://schemas.microsoft.com/office/word/2012/wordml" xmlns:w16cex="http://schemas.microsoft.com/office/word/2018/wordml/cex" xmlns:w16cid="http://schemas.microsoft.com/office/word/2016/wordml/cid" xmlns:w16="http://schemas.microsoft.com/office/word/2018/wordml" xmlns:w16du="http://schemas.microsoft.com/office/word/2023/wordml/word16du" xmlns:w16sdtdh="http://schemas.microsoft.com/office/word/2020/wordml/sdtdatahash" xmlns:w16sdtfl="http://schemas.microsoft.com/office/word/2024/wordml/sdtformatlock" xmlns:w16se="http://schemas.microsoft.com/office/word/2015/wordml/symex" mc:Ignorable="w14 w15 w16se w16cid w16 w16cex w16sdtdh w16sdtfl w16du">
+<w:styles xmlns:w="http://schemas.openxmlformats.org/wordprocessingml/2006/main" xmlns:w14="http://schemas.microsoft.com/office/word/2010/wordml" xmlns:mc="http://schemas.openxmlformats.org/markup-compatibility/2006" mc:Ignorable="w14">
   <w:docDefaults>
     <w:rPrDefault>
       <w:rPr>
-        <w:rFonts w:asciiTheme="minorHAnsi" w:eastAsiaTheme="minorHAnsi" w:hAnsiTheme="minorHAnsi" w:cstheme="minorBidi"/>
-        <w:sz w:val="22"/>
+        <w:rFonts w:ascii="Calibri" w:hAnsi="Calibri" w:eastAsia="Calibri" w:cs="" w:asciiTheme="minorHAnsi" w:cstheme="minorBidi" w:eastAsiaTheme="minorHAnsi" w:hAnsiTheme="minorHAnsi"/>
         <w:szCs w:val="22"/>
         <w:lang w:val="en-US" w:eastAsia="en-US" w:bidi="ar-SA"/>
       </w:rPr>
     </w:rPrDefault>
     <w:pPrDefault>
-      <w:pPr>
-        <w:spacing w:after="160" w:line="259" w:lineRule="auto"/>
-      </w:pPr>
+      <w:pPr/>
     </w:pPrDefault>
   </w:docDefaults>
   <w:latentStyles w:defLockedState="0" w:defUIPriority="99" w:defSemiHidden="0" w:defUnhideWhenUsed="0" w:defQFormat="0" w:count="376">
     <w:lsdException w:name="Normal" w:uiPriority="0" w:qFormat="1"/>
     <w:lsdException w:name="heading 1" w:uiPriority="9" w:qFormat="1"/>
-    <w:lsdException w:name="heading 2" w:semiHidden="1" w:uiPriority="9" w:unhideWhenUsed="1" w:qFormat="1"/>
-    <w:lsdException w:name="heading 3" w:semiHidden="1" w:uiPriority="9" w:unhideWhenUsed="1" w:qFormat="1"/>
-    <w:lsdException w:name="heading 4" w:semiHidden="1" w:uiPriority="9" w:unhideWhenUsed="1" w:qFormat="1"/>
-    <w:lsdException w:name="heading 5" w:semiHidden="1" w:uiPriority="9" w:unhideWhenUsed="1" w:qFormat="1"/>
-    <w:lsdException w:name="heading 6" w:semiHidden="1" w:uiPriority="9" w:unhideWhenUsed="1" w:qFormat="1"/>
-    <w:lsdException w:name="heading 7" w:semiHidden="1" w:uiPriority="9" w:unhideWhenUsed="1" w:qFormat="1"/>
-    <w:lsdException w:name="heading 8" w:semiHidden="1" w:uiPriority="9" w:unhideWhenUsed="1" w:qFormat="1"/>
-    <w:lsdException w:name="heading 9" w:semiHidden="1" w:uiPriority="9" w:unhideWhenUsed="1" w:qFormat="1"/>
+    <w:lsdException w:name="heading 2" w:uiPriority="9" w:semiHidden="1" w:unhideWhenUsed="1" w:qFormat="1"/>
+    <w:lsdException w:name="heading 3" w:uiPriority="9" w:semiHidden="1" w:unhideWhenUsed="1" w:qFormat="1"/>
+    <w:lsdException w:name="heading 4" w:uiPriority="9" w:semiHidden="1" w:unhideWhenUsed="1" w:qFormat="1"/>
+    <w:lsdException w:name="heading 5" w:uiPriority="9" w:semiHidden="1" w:unhideWhenUsed="1" w:qFormat="1"/>
+    <w:lsdException w:name="heading 6" w:uiPriority="9" w:semiHidden="1" w:unhideWhenUsed="1" w:qFormat="1"/>
+    <w:lsdException w:name="heading 7" w:uiPriority="9" w:semiHidden="1" w:unhideWhenUsed="1" w:qFormat="1"/>
+    <w:lsdException w:name="heading 8" w:uiPriority="9" w:semiHidden="1" w:unhideWhenUsed="1" w:qFormat="1"/>
+    <w:lsdException w:name="heading 9" w:uiPriority="9" w:semiHidden="1" w:unhideWhenUsed="1" w:qFormat="1"/>
     <w:lsdException w:name="index 1" w:semiHidden="1" w:unhideWhenUsed="1"/>
     <w:lsdException w:name="index 2" w:semiHidden="1" w:unhideWhenUsed="1"/>
     <w:lsdException w:name="index 3" w:semiHidden="1" w:unhideWhenUsed="1"/>
@@ -6107,22 +4764,22 @@
     <w:lsdException w:name="index 7" w:semiHidden="1" w:unhideWhenUsed="1"/>
     <w:lsdException w:name="index 8" w:semiHidden="1" w:unhideWhenUsed="1"/>
     <w:lsdException w:name="index 9" w:semiHidden="1" w:unhideWhenUsed="1"/>
-    <w:lsdException w:name="toc 1" w:semiHidden="1" w:uiPriority="39" w:unhideWhenUsed="1"/>
-    <w:lsdException w:name="toc 2" w:semiHidden="1" w:uiPriority="39" w:unhideWhenUsed="1"/>
-    <w:lsdException w:name="toc 3" w:semiHidden="1" w:uiPriority="39" w:unhideWhenUsed="1"/>
-    <w:lsdException w:name="toc 4" w:semiHidden="1" w:uiPriority="39" w:unhideWhenUsed="1"/>
-    <w:lsdException w:name="toc 5" w:semiHidden="1" w:uiPriority="39" w:unhideWhenUsed="1"/>
-    <w:lsdException w:name="toc 6" w:semiHidden="1" w:uiPriority="39" w:unhideWhenUsed="1"/>
-    <w:lsdException w:name="toc 7" w:semiHidden="1" w:uiPriority="39" w:unhideWhenUsed="1"/>
-    <w:lsdException w:name="toc 8" w:semiHidden="1" w:uiPriority="39" w:unhideWhenUsed="1"/>
-    <w:lsdException w:name="toc 9" w:semiHidden="1" w:uiPriority="39" w:unhideWhenUsed="1"/>
+    <w:lsdException w:name="toc 1" w:uiPriority="39" w:semiHidden="1" w:unhideWhenUsed="1"/>
+    <w:lsdException w:name="toc 2" w:uiPriority="39" w:semiHidden="1" w:unhideWhenUsed="1"/>
+    <w:lsdException w:name="toc 3" w:uiPriority="39" w:semiHidden="1" w:unhideWhenUsed="1"/>
+    <w:lsdException w:name="toc 4" w:uiPriority="39" w:semiHidden="1" w:unhideWhenUsed="1"/>
+    <w:lsdException w:name="toc 5" w:uiPriority="39" w:semiHidden="1" w:unhideWhenUsed="1"/>
+    <w:lsdException w:name="toc 6" w:uiPriority="39" w:semiHidden="1" w:unhideWhenUsed="1"/>
+    <w:lsdException w:name="toc 7" w:uiPriority="39" w:semiHidden="1" w:unhideWhenUsed="1"/>
+    <w:lsdException w:name="toc 8" w:uiPriority="39" w:semiHidden="1" w:unhideWhenUsed="1"/>
+    <w:lsdException w:name="toc 9" w:uiPriority="39" w:semiHidden="1" w:unhideWhenUsed="1"/>
     <w:lsdException w:name="Normal Indent" w:semiHidden="1" w:unhideWhenUsed="1"/>
     <w:lsdException w:name="footnote text" w:semiHidden="1" w:unhideWhenUsed="1"/>
     <w:lsdException w:name="annotation text" w:semiHidden="1" w:unhideWhenUsed="1"/>
     <w:lsdException w:name="header" w:semiHidden="1" w:unhideWhenUsed="1"/>
     <w:lsdException w:name="footer" w:semiHidden="1" w:unhideWhenUsed="1"/>
     <w:lsdException w:name="index heading" w:semiHidden="1" w:unhideWhenUsed="1"/>
-    <w:lsdException w:name="caption" w:semiHidden="1" w:uiPriority="35" w:unhideWhenUsed="1" w:qFormat="1"/>
+    <w:lsdException w:name="caption" w:uiPriority="35" w:semiHidden="1" w:unhideWhenUsed="1" w:qFormat="1"/>
     <w:lsdException w:name="table of figures" w:semiHidden="1" w:unhideWhenUsed="1"/>
     <w:lsdException w:name="envelope address" w:semiHidden="1" w:unhideWhenUsed="1"/>
     <w:lsdException w:name="envelope return" w:semiHidden="1" w:unhideWhenUsed="1"/>
@@ -6153,7 +4810,7 @@
     <w:lsdException w:name="Title" w:uiPriority="10" w:qFormat="1"/>
     <w:lsdException w:name="Closing" w:semiHidden="1" w:unhideWhenUsed="1"/>
     <w:lsdException w:name="Signature" w:semiHidden="1" w:unhideWhenUsed="1"/>
-    <w:lsdException w:name="Default Paragraph Font" w:semiHidden="1" w:uiPriority="1" w:unhideWhenUsed="1"/>
+    <w:lsdException w:name="Default Paragraph Font" w:uiPriority="1" w:semiHidden="1" w:unhideWhenUsed="1"/>
     <w:lsdException w:name="Body Text" w:semiHidden="1" w:unhideWhenUsed="1"/>
     <w:lsdException w:name="Body Text Indent" w:semiHidden="1" w:unhideWhenUsed="1"/>
     <w:lsdException w:name="List Continue" w:semiHidden="1" w:unhideWhenUsed="1"/>
@@ -6353,8 +5010,8 @@
     <w:lsdException w:name="Subtle Reference" w:uiPriority="31" w:qFormat="1"/>
     <w:lsdException w:name="Intense Reference" w:uiPriority="32" w:qFormat="1"/>
     <w:lsdException w:name="Book Title" w:uiPriority="33" w:qFormat="1"/>
-    <w:lsdException w:name="Bibliography" w:semiHidden="1" w:uiPriority="37" w:unhideWhenUsed="1"/>
-    <w:lsdException w:name="TOC Heading" w:semiHidden="1" w:uiPriority="39" w:unhideWhenUsed="1" w:qFormat="1"/>
+    <w:lsdException w:name="Bibliography" w:uiPriority="37" w:semiHidden="1" w:unhideWhenUsed="1"/>
+    <w:lsdException w:name="TOC Heading" w:uiPriority="39" w:semiHidden="1" w:unhideWhenUsed="1" w:qFormat="1"/>
     <w:lsdException w:name="Plain Table 1" w:uiPriority="41"/>
     <w:lsdException w:name="Plain Table 2" w:uiPriority="42"/>
     <w:lsdException w:name="Plain Table 3" w:uiPriority="43"/>
@@ -6465,72 +5122,462 @@
     <w:lsdException w:name="Unresolved Mention" w:semiHidden="1" w:unhideWhenUsed="1"/>
     <w:lsdException w:name="Smart Link" w:semiHidden="1" w:unhideWhenUsed="1"/>
   </w:latentStyles>
-  <w:style w:type="paragraph" w:default="1" w:styleId="Normal">
+  <w:style w:type="paragraph" w:styleId="Normal" w:default="1">
     <w:name w:val="Normal"/>
     <w:qFormat/>
-    <w:rsid w:val="003621CF"/>
+    <w:rsid w:val="003621cf"/>
     <w:pPr>
-      <w:spacing w:after="0" w:line="240" w:lineRule="auto"/>
+      <w:widowControl/>
+      <w:bidi w:val="0"/>
+      <w:spacing w:lineRule="auto" w:line="240" w:before="0" w:after="0"/>
       <w:jc w:val="both"/>
     </w:pPr>
     <w:rPr>
-      <w:rFonts w:ascii="Times New Roman" w:hAnsi="Times New Roman"/>
-      <w:noProof/>
+      <w:rFonts w:ascii="Times New Roman" w:hAnsi="Times New Roman" w:eastAsia="Calibri" w:cs="" w:cstheme="minorBidi" w:eastAsiaTheme="minorHAnsi"/>
+      <w:color w:val="auto"/>
+      <w:kern w:val="0"/>
       <w:sz w:val="24"/>
-      <w:lang w:val="bs-Latn-BA"/>
+      <w:szCs w:val="22"/>
+      <w:lang w:val="bs-BA" w:eastAsia="en-US" w:bidi="ar-SA"/>
     </w:rPr>
   </w:style>
   <w:style w:type="paragraph" w:styleId="Heading1">
-    <w:name w:val="heading 1"/>
+    <w:name w:val="Heading 1"/>
     <w:basedOn w:val="Normal"/>
     <w:next w:val="Normal"/>
     <w:link w:val="Heading1Char"/>
     <w:uiPriority w:val="9"/>
     <w:qFormat/>
-    <w:rsid w:val="003937C7"/>
+    <w:rsid w:val="003937c7"/>
     <w:pPr>
-      <w:keepNext/>
+      <w:keepNext w:val="true"/>
       <w:keepLines/>
       <w:jc w:val="center"/>
       <w:outlineLvl w:val="0"/>
     </w:pPr>
     <w:rPr>
-      <w:rFonts w:eastAsiaTheme="majorEastAsia" w:cstheme="majorBidi"/>
+      <w:rFonts w:eastAsia="" w:cs="" w:cstheme="majorBidi" w:eastAsiaTheme="majorEastAsia"/>
       <w:b/>
       <w:sz w:val="32"/>
       <w:szCs w:val="32"/>
     </w:rPr>
   </w:style>
   <w:style w:type="paragraph" w:styleId="Heading2">
-    <w:name w:val="heading 2"/>
+    <w:name w:val="Heading 2"/>
     <w:basedOn w:val="Normal"/>
     <w:next w:val="Normal"/>
     <w:link w:val="Heading2Char"/>
     <w:uiPriority w:val="9"/>
     <w:unhideWhenUsed/>
     <w:qFormat/>
-    <w:rsid w:val="003937C7"/>
+    <w:rsid w:val="003937c7"/>
     <w:pPr>
-      <w:keepNext/>
+      <w:keepNext w:val="true"/>
       <w:keepLines/>
       <w:numPr>
+        <w:ilvl w:val="0"/>
         <w:numId w:val="1"/>
       </w:numPr>
-      <w:outlineLvl w:val="1"/>
+      <w:outlineLvl w:val="0"/>
     </w:pPr>
     <w:rPr>
-      <w:rFonts w:eastAsiaTheme="majorEastAsia" w:cstheme="majorBidi"/>
+      <w:rFonts w:eastAsia="" w:cs="" w:cstheme="majorBidi" w:eastAsiaTheme="majorEastAsia"/>
       <w:b/>
-      <w:color w:val="2F5496" w:themeColor="accent1" w:themeShade="BF"/>
+      <w:color w:val="2F5496" w:themeColor="accent1" w:themeShade="bf"/>
       <w:sz w:val="26"/>
       <w:szCs w:val="26"/>
     </w:rPr>
   </w:style>
-  <w:style w:type="character" w:default="1" w:styleId="DefaultParagraphFont">
+  <w:style w:type="character" w:styleId="DefaultParagraphFont" w:default="1">
     <w:name w:val="Default Paragraph Font"/>
     <w:uiPriority w:val="1"/>
     <w:semiHidden/>
     <w:unhideWhenUsed/>
+    <w:qFormat/>
+    <w:rPr/>
+  </w:style>
+  <w:style w:type="character" w:styleId="HeaderChar" w:customStyle="1">
+    <w:name w:val="Header Char"/>
+    <w:basedOn w:val="DefaultParagraphFont"/>
+    <w:link w:val="Header"/>
+    <w:uiPriority w:val="99"/>
+    <w:qFormat/>
+    <w:rsid w:val="003937c7"/>
+    <w:rPr>
+      <w:lang w:val="bs-BA"/>
+    </w:rPr>
+  </w:style>
+  <w:style w:type="character" w:styleId="FooterChar" w:customStyle="1">
+    <w:name w:val="Footer Char"/>
+    <w:basedOn w:val="DefaultParagraphFont"/>
+    <w:link w:val="Footer"/>
+    <w:uiPriority w:val="99"/>
+    <w:qFormat/>
+    <w:rsid w:val="003937c7"/>
+    <w:rPr>
+      <w:lang w:val="bs-BA"/>
+    </w:rPr>
+  </w:style>
+  <w:style w:type="character" w:styleId="Heading1Char" w:customStyle="1">
+    <w:name w:val="Heading 1 Char"/>
+    <w:basedOn w:val="DefaultParagraphFont"/>
+    <w:link w:val="Heading1"/>
+    <w:uiPriority w:val="9"/>
+    <w:qFormat/>
+    <w:rsid w:val="003937c7"/>
+    <w:rPr>
+      <w:rFonts w:ascii="Times New Roman" w:hAnsi="Times New Roman" w:eastAsia="" w:cs="" w:cstheme="majorBidi" w:eastAsiaTheme="majorEastAsia"/>
+      <w:b/>
+      <w:sz w:val="32"/>
+      <w:szCs w:val="32"/>
+      <w:lang w:val="bs-BA"/>
+    </w:rPr>
+  </w:style>
+  <w:style w:type="character" w:styleId="Heading2Char" w:customStyle="1">
+    <w:name w:val="Heading 2 Char"/>
+    <w:basedOn w:val="DefaultParagraphFont"/>
+    <w:link w:val="Heading2"/>
+    <w:uiPriority w:val="9"/>
+    <w:qFormat/>
+    <w:rsid w:val="003937c7"/>
+    <w:rPr>
+      <w:rFonts w:ascii="Times New Roman" w:hAnsi="Times New Roman" w:eastAsia="" w:cs="" w:cstheme="majorBidi" w:eastAsiaTheme="majorEastAsia"/>
+      <w:b/>
+      <w:color w:val="2F5496" w:themeColor="accent1" w:themeShade="bf"/>
+      <w:sz w:val="26"/>
+      <w:szCs w:val="26"/>
+      <w:lang w:val="bs-BA"/>
+    </w:rPr>
+  </w:style>
+  <w:style w:type="character" w:styleId="PlaceholderText">
+    <w:name w:val="Placeholder Text"/>
+    <w:basedOn w:val="DefaultParagraphFont"/>
+    <w:uiPriority w:val="99"/>
+    <w:semiHidden/>
+    <w:qFormat/>
+    <w:rsid w:val="003937c7"/>
+    <w:rPr>
+      <w:color w:val="808080"/>
+    </w:rPr>
+  </w:style>
+  <w:style w:type="character" w:styleId="Annotationreference">
+    <w:name w:val="annotation reference"/>
+    <w:basedOn w:val="DefaultParagraphFont"/>
+    <w:uiPriority w:val="99"/>
+    <w:semiHidden/>
+    <w:unhideWhenUsed/>
+    <w:qFormat/>
+    <w:rsid w:val="00d54b0c"/>
+    <w:rPr>
+      <w:sz w:val="16"/>
+      <w:szCs w:val="16"/>
+    </w:rPr>
+  </w:style>
+  <w:style w:type="character" w:styleId="CommentTextChar" w:customStyle="1">
+    <w:name w:val="Comment Text Char"/>
+    <w:basedOn w:val="DefaultParagraphFont"/>
+    <w:link w:val="CommentText"/>
+    <w:uiPriority w:val="99"/>
+    <w:semiHidden/>
+    <w:qFormat/>
+    <w:rsid w:val="00d54b0c"/>
+    <w:rPr>
+      <w:rFonts w:ascii="Times New Roman" w:hAnsi="Times New Roman"/>
+      <w:sz w:val="20"/>
+      <w:szCs w:val="20"/>
+      <w:lang w:val="bs-BA"/>
+    </w:rPr>
+  </w:style>
+  <w:style w:type="character" w:styleId="CommentSubjectChar" w:customStyle="1">
+    <w:name w:val="Comment Subject Char"/>
+    <w:basedOn w:val="CommentTextChar"/>
+    <w:link w:val="CommentSubject"/>
+    <w:uiPriority w:val="99"/>
+    <w:semiHidden/>
+    <w:qFormat/>
+    <w:rsid w:val="00d54b0c"/>
+    <w:rPr>
+      <w:rFonts w:ascii="Times New Roman" w:hAnsi="Times New Roman"/>
+      <w:b/>
+      <w:bCs/>
+      <w:sz w:val="20"/>
+      <w:szCs w:val="20"/>
+      <w:lang w:val="bs-BA"/>
+    </w:rPr>
+  </w:style>
+  <w:style w:type="character" w:styleId="BalloonTextChar" w:customStyle="1">
+    <w:name w:val="Balloon Text Char"/>
+    <w:basedOn w:val="DefaultParagraphFont"/>
+    <w:link w:val="BalloonText"/>
+    <w:uiPriority w:val="99"/>
+    <w:semiHidden/>
+    <w:qFormat/>
+    <w:rsid w:val="00de41b7"/>
+    <w:rPr>
+      <w:rFonts w:ascii="Segoe UI" w:hAnsi="Segoe UI" w:cs="Segoe UI"/>
+      <w:sz w:val="18"/>
+      <w:szCs w:val="18"/>
+      <w:lang w:val="bs-BA"/>
+    </w:rPr>
+  </w:style>
+  <w:style w:type="character" w:styleId="ListLabel1">
+    <w:name w:val="ListLabel 1"/>
+    <w:qFormat/>
+    <w:rPr>
+      <w:b/>
+    </w:rPr>
+  </w:style>
+  <w:style w:type="character" w:styleId="ListLabel2">
+    <w:name w:val="ListLabel 2"/>
+    <w:qFormat/>
+    <w:rPr>
+      <w:color w:val="auto"/>
+    </w:rPr>
+  </w:style>
+  <w:style w:type="character" w:styleId="ListLabel3">
+    <w:name w:val="ListLabel 3"/>
+    <w:qFormat/>
+    <w:rPr>
+      <w:b w:val="false"/>
+    </w:rPr>
+  </w:style>
+  <w:style w:type="character" w:styleId="ListLabel4">
+    <w:name w:val="ListLabel 4"/>
+    <w:qFormat/>
+    <w:rPr>
+      <w:b w:val="false"/>
+    </w:rPr>
+  </w:style>
+  <w:style w:type="character" w:styleId="ListLabel5">
+    <w:name w:val="ListLabel 5"/>
+    <w:qFormat/>
+    <w:rPr>
+      <w:b w:val="false"/>
+    </w:rPr>
+  </w:style>
+  <w:style w:type="character" w:styleId="ListLabel6">
+    <w:name w:val="ListLabel 6"/>
+    <w:qFormat/>
+    <w:rPr>
+      <w:b w:val="false"/>
+    </w:rPr>
+  </w:style>
+  <w:style w:type="character" w:styleId="ListLabel7">
+    <w:name w:val="ListLabel 7"/>
+    <w:qFormat/>
+    <w:rPr>
+      <w:rFonts w:eastAsia="Calibri" w:cs=""/>
+    </w:rPr>
+  </w:style>
+  <w:style w:type="character" w:styleId="ListLabel8">
+    <w:name w:val="ListLabel 8"/>
+    <w:qFormat/>
+    <w:rPr>
+      <w:rFonts w:cs="Courier New"/>
+    </w:rPr>
+  </w:style>
+  <w:style w:type="character" w:styleId="ListLabel9">
+    <w:name w:val="ListLabel 9"/>
+    <w:qFormat/>
+    <w:rPr>
+      <w:rFonts w:cs="Courier New"/>
+    </w:rPr>
+  </w:style>
+  <w:style w:type="character" w:styleId="ListLabel10">
+    <w:name w:val="ListLabel 10"/>
+    <w:qFormat/>
+    <w:rPr>
+      <w:rFonts w:cs="Courier New"/>
+    </w:rPr>
+  </w:style>
+  <w:style w:type="character" w:styleId="ListLabel11">
+    <w:name w:val="ListLabel 11"/>
+    <w:qFormat/>
+    <w:rPr>
+      <w:color w:val="2F5496"/>
+    </w:rPr>
+  </w:style>
+  <w:style w:type="character" w:styleId="ListLabel12">
+    <w:name w:val="ListLabel 12"/>
+    <w:qFormat/>
+    <w:rPr>
+      <w:color w:val="2F5496"/>
+    </w:rPr>
+  </w:style>
+  <w:style w:type="character" w:styleId="ListLabel13">
+    <w:name w:val="ListLabel 13"/>
+    <w:qFormat/>
+    <w:rPr>
+      <w:color w:val="auto"/>
+    </w:rPr>
+  </w:style>
+  <w:style w:type="character" w:styleId="ListLabel14">
+    <w:name w:val="ListLabel 14"/>
+    <w:qFormat/>
+    <w:rPr>
+      <w:color w:val="auto"/>
+    </w:rPr>
+  </w:style>
+  <w:style w:type="character" w:styleId="ListLabel15">
+    <w:name w:val="ListLabel 15"/>
+    <w:qFormat/>
+    <w:rPr>
+      <w:color w:val="auto"/>
+    </w:rPr>
+  </w:style>
+  <w:style w:type="paragraph" w:styleId="Heading">
+    <w:name w:val="Heading"/>
+    <w:basedOn w:val="Normal"/>
+    <w:next w:val="TextBody"/>
+    <w:qFormat/>
+    <w:pPr>
+      <w:keepNext w:val="true"/>
+      <w:spacing w:before="240" w:after="120"/>
+    </w:pPr>
+    <w:rPr>
+      <w:rFonts w:ascii="Liberation Sans" w:hAnsi="Liberation Sans" w:eastAsia="Noto Sans CJK SC" w:cs="Lohit Devanagari"/>
+      <w:sz w:val="28"/>
+      <w:szCs w:val="28"/>
+    </w:rPr>
+  </w:style>
+  <w:style w:type="paragraph" w:styleId="TextBody">
+    <w:name w:val="Body Text"/>
+    <w:basedOn w:val="Normal"/>
+    <w:pPr>
+      <w:spacing w:lineRule="auto" w:line="276" w:before="0" w:after="140"/>
+    </w:pPr>
+    <w:rPr/>
+  </w:style>
+  <w:style w:type="paragraph" w:styleId="List">
+    <w:name w:val="List"/>
+    <w:basedOn w:val="TextBody"/>
+    <w:pPr/>
+    <w:rPr>
+      <w:rFonts w:cs="Lohit Devanagari"/>
+    </w:rPr>
+  </w:style>
+  <w:style w:type="paragraph" w:styleId="Caption">
+    <w:name w:val="Caption"/>
+    <w:basedOn w:val="Normal"/>
+    <w:qFormat/>
+    <w:pPr>
+      <w:suppressLineNumbers/>
+      <w:spacing w:before="120" w:after="120"/>
+    </w:pPr>
+    <w:rPr>
+      <w:rFonts w:cs="Lohit Devanagari"/>
+      <w:i/>
+      <w:iCs/>
+      <w:sz w:val="24"/>
+      <w:szCs w:val="24"/>
+    </w:rPr>
+  </w:style>
+  <w:style w:type="paragraph" w:styleId="Index">
+    <w:name w:val="Index"/>
+    <w:basedOn w:val="Normal"/>
+    <w:qFormat/>
+    <w:pPr>
+      <w:suppressLineNumbers/>
+    </w:pPr>
+    <w:rPr>
+      <w:rFonts w:cs="Lohit Devanagari"/>
+    </w:rPr>
+  </w:style>
+  <w:style w:type="paragraph" w:styleId="Header">
+    <w:name w:val="Header"/>
+    <w:basedOn w:val="Normal"/>
+    <w:link w:val="HeaderChar"/>
+    <w:uiPriority w:val="99"/>
+    <w:unhideWhenUsed/>
+    <w:rsid w:val="003937c7"/>
+    <w:pPr>
+      <w:tabs>
+        <w:tab w:val="center" w:pos="4680" w:leader="none"/>
+        <w:tab w:val="right" w:pos="9360" w:leader="none"/>
+      </w:tabs>
+    </w:pPr>
+    <w:rPr/>
+  </w:style>
+  <w:style w:type="paragraph" w:styleId="Footer">
+    <w:name w:val="Footer"/>
+    <w:basedOn w:val="Normal"/>
+    <w:link w:val="FooterChar"/>
+    <w:uiPriority w:val="99"/>
+    <w:unhideWhenUsed/>
+    <w:rsid w:val="003937c7"/>
+    <w:pPr>
+      <w:tabs>
+        <w:tab w:val="center" w:pos="4680" w:leader="none"/>
+        <w:tab w:val="right" w:pos="9360" w:leader="none"/>
+      </w:tabs>
+    </w:pPr>
+    <w:rPr/>
+  </w:style>
+  <w:style w:type="paragraph" w:styleId="ListParagraph">
+    <w:name w:val="List Paragraph"/>
+    <w:basedOn w:val="Normal"/>
+    <w:uiPriority w:val="34"/>
+    <w:qFormat/>
+    <w:rsid w:val="003937c7"/>
+    <w:pPr>
+      <w:spacing w:before="0" w:after="0"/>
+      <w:ind w:left="720" w:hanging="0"/>
+      <w:contextualSpacing/>
+    </w:pPr>
+    <w:rPr/>
+  </w:style>
+  <w:style w:type="paragraph" w:styleId="Annotationtext">
+    <w:name w:val="annotation text"/>
+    <w:basedOn w:val="Normal"/>
+    <w:link w:val="CommentTextChar"/>
+    <w:uiPriority w:val="99"/>
+    <w:semiHidden/>
+    <w:unhideWhenUsed/>
+    <w:qFormat/>
+    <w:rsid w:val="00d54b0c"/>
+    <w:pPr/>
+    <w:rPr>
+      <w:sz w:val="20"/>
+      <w:szCs w:val="20"/>
+    </w:rPr>
+  </w:style>
+  <w:style w:type="paragraph" w:styleId="Annotationsubject">
+    <w:name w:val="annotation subject"/>
+    <w:basedOn w:val="Annotationtext"/>
+    <w:link w:val="CommentSubjectChar"/>
+    <w:uiPriority w:val="99"/>
+    <w:semiHidden/>
+    <w:unhideWhenUsed/>
+    <w:qFormat/>
+    <w:rsid w:val="00d54b0c"/>
+    <w:pPr/>
+    <w:rPr>
+      <w:b/>
+      <w:bCs/>
+    </w:rPr>
+  </w:style>
+  <w:style w:type="paragraph" w:styleId="BalloonText">
+    <w:name w:val="Balloon Text"/>
+    <w:basedOn w:val="Normal"/>
+    <w:link w:val="BalloonTextChar"/>
+    <w:uiPriority w:val="99"/>
+    <w:semiHidden/>
+    <w:unhideWhenUsed/>
+    <w:qFormat/>
+    <w:rsid w:val="00de41b7"/>
+    <w:pPr/>
+    <w:rPr>
+      <w:rFonts w:ascii="Segoe UI" w:hAnsi="Segoe UI" w:cs="Segoe UI"/>
+      <w:sz w:val="18"/>
+      <w:szCs w:val="18"/>
+    </w:rPr>
+  </w:style>
+  <w:style w:type="numbering" w:styleId="NoList" w:default="1">
+    <w:name w:val="No List"/>
+    <w:uiPriority w:val="99"/>
+    <w:semiHidden/>
+    <w:unhideWhenUsed/>
+    <w:qFormat/>
   </w:style>
   <w:style w:type="table" w:default="1" w:styleId="TableNormal">
     <w:name w:val="Normal Table"/>
@@ -6547,232 +5594,24 @@
       </w:tblCellMar>
     </w:tblPr>
   </w:style>
-  <w:style w:type="numbering" w:default="1" w:styleId="NoList">
-    <w:name w:val="No List"/>
-    <w:uiPriority w:val="99"/>
-    <w:semiHidden/>
-    <w:unhideWhenUsed/>
-  </w:style>
-  <w:style w:type="paragraph" w:styleId="Header">
-    <w:name w:val="header"/>
-    <w:basedOn w:val="Normal"/>
-    <w:link w:val="HeaderChar"/>
-    <w:uiPriority w:val="99"/>
-    <w:unhideWhenUsed/>
-    <w:rsid w:val="003937C7"/>
-    <w:pPr>
-      <w:tabs>
-        <w:tab w:val="center" w:pos="4680"/>
-        <w:tab w:val="right" w:pos="9360"/>
-      </w:tabs>
-    </w:pPr>
-  </w:style>
-  <w:style w:type="character" w:customStyle="1" w:styleId="HeaderChar">
-    <w:name w:val="Header Char"/>
-    <w:basedOn w:val="DefaultParagraphFont"/>
-    <w:link w:val="Header"/>
-    <w:uiPriority w:val="99"/>
-    <w:rsid w:val="003937C7"/>
-    <w:rPr>
-      <w:noProof/>
-      <w:lang w:val="bs-Latn-BA"/>
-    </w:rPr>
-  </w:style>
-  <w:style w:type="paragraph" w:styleId="Footer">
-    <w:name w:val="footer"/>
-    <w:basedOn w:val="Normal"/>
-    <w:link w:val="FooterChar"/>
-    <w:uiPriority w:val="99"/>
-    <w:unhideWhenUsed/>
-    <w:rsid w:val="003937C7"/>
-    <w:pPr>
-      <w:tabs>
-        <w:tab w:val="center" w:pos="4680"/>
-        <w:tab w:val="right" w:pos="9360"/>
-      </w:tabs>
-    </w:pPr>
-  </w:style>
-  <w:style w:type="character" w:customStyle="1" w:styleId="FooterChar">
-    <w:name w:val="Footer Char"/>
-    <w:basedOn w:val="DefaultParagraphFont"/>
-    <w:link w:val="Footer"/>
-    <w:uiPriority w:val="99"/>
-    <w:rsid w:val="003937C7"/>
-    <w:rPr>
-      <w:noProof/>
-      <w:lang w:val="bs-Latn-BA"/>
-    </w:rPr>
-  </w:style>
-  <w:style w:type="character" w:customStyle="1" w:styleId="Heading1Char">
-    <w:name w:val="Heading 1 Char"/>
-    <w:basedOn w:val="DefaultParagraphFont"/>
-    <w:link w:val="Heading1"/>
-    <w:uiPriority w:val="9"/>
-    <w:rsid w:val="003937C7"/>
-    <w:rPr>
-      <w:rFonts w:ascii="Times New Roman" w:eastAsiaTheme="majorEastAsia" w:hAnsi="Times New Roman" w:cstheme="majorBidi"/>
-      <w:b/>
-      <w:noProof/>
-      <w:sz w:val="32"/>
-      <w:szCs w:val="32"/>
-      <w:lang w:val="bs-Latn-BA"/>
-    </w:rPr>
-  </w:style>
-  <w:style w:type="character" w:customStyle="1" w:styleId="Heading2Char">
-    <w:name w:val="Heading 2 Char"/>
-    <w:basedOn w:val="DefaultParagraphFont"/>
-    <w:link w:val="Heading2"/>
-    <w:uiPriority w:val="9"/>
-    <w:rsid w:val="003937C7"/>
-    <w:rPr>
-      <w:rFonts w:ascii="Times New Roman" w:eastAsiaTheme="majorEastAsia" w:hAnsi="Times New Roman" w:cstheme="majorBidi"/>
-      <w:b/>
-      <w:noProof/>
-      <w:color w:val="2F5496" w:themeColor="accent1" w:themeShade="BF"/>
-      <w:sz w:val="26"/>
-      <w:szCs w:val="26"/>
-      <w:lang w:val="bs-Latn-BA"/>
-    </w:rPr>
-  </w:style>
-  <w:style w:type="character" w:styleId="PlaceholderText">
-    <w:name w:val="Placeholder Text"/>
-    <w:basedOn w:val="DefaultParagraphFont"/>
-    <w:uiPriority w:val="99"/>
-    <w:semiHidden/>
-    <w:rsid w:val="003937C7"/>
-    <w:rPr>
-      <w:color w:val="808080"/>
-    </w:rPr>
-  </w:style>
-  <w:style w:type="paragraph" w:styleId="ListParagraph">
-    <w:name w:val="List Paragraph"/>
-    <w:basedOn w:val="Normal"/>
-    <w:uiPriority w:val="34"/>
-    <w:qFormat/>
-    <w:rsid w:val="003937C7"/>
-    <w:pPr>
-      <w:ind w:left="720"/>
-      <w:contextualSpacing/>
-    </w:pPr>
-  </w:style>
   <w:style w:type="table" w:styleId="TableGrid">
     <w:name w:val="Table Grid"/>
     <w:basedOn w:val="TableNormal"/>
     <w:uiPriority w:val="39"/>
-    <w:rsid w:val="003937C7"/>
+    <w:rsid w:val="003937c7"/>
     <w:pPr>
       <w:spacing w:after="0" w:line="240" w:lineRule="auto"/>
     </w:pPr>
     <w:tblPr>
       <w:tblBorders>
-        <w:top w:val="single" w:sz="4" w:space="0" w:color="auto"/>
-        <w:left w:val="single" w:sz="4" w:space="0" w:color="auto"/>
-        <w:bottom w:val="single" w:sz="4" w:space="0" w:color="auto"/>
-        <w:right w:val="single" w:sz="4" w:space="0" w:color="auto"/>
-        <w:insideH w:val="single" w:sz="4" w:space="0" w:color="auto"/>
-        <w:insideV w:val="single" w:sz="4" w:space="0" w:color="auto"/>
+        <w:top w:val="single" w:color="auto" w:sz="4" w:space="0"/>
+        <w:left w:val="single" w:color="auto" w:sz="4" w:space="0"/>
+        <w:bottom w:val="single" w:color="auto" w:sz="4" w:space="0"/>
+        <w:right w:val="single" w:color="auto" w:sz="4" w:space="0"/>
+        <w:insideH w:val="single" w:color="auto" w:sz="4" w:space="0"/>
+        <w:insideV w:val="single" w:color="auto" w:sz="4" w:space="0"/>
       </w:tblBorders>
     </w:tblPr>
-  </w:style>
-  <w:style w:type="character" w:styleId="CommentReference">
-    <w:name w:val="annotation reference"/>
-    <w:basedOn w:val="DefaultParagraphFont"/>
-    <w:uiPriority w:val="99"/>
-    <w:semiHidden/>
-    <w:unhideWhenUsed/>
-    <w:rsid w:val="00D54B0C"/>
-    <w:rPr>
-      <w:sz w:val="16"/>
-      <w:szCs w:val="16"/>
-    </w:rPr>
-  </w:style>
-  <w:style w:type="paragraph" w:styleId="CommentText">
-    <w:name w:val="annotation text"/>
-    <w:basedOn w:val="Normal"/>
-    <w:link w:val="CommentTextChar"/>
-    <w:uiPriority w:val="99"/>
-    <w:semiHidden/>
-    <w:unhideWhenUsed/>
-    <w:rsid w:val="00D54B0C"/>
-    <w:rPr>
-      <w:sz w:val="20"/>
-      <w:szCs w:val="20"/>
-    </w:rPr>
-  </w:style>
-  <w:style w:type="character" w:customStyle="1" w:styleId="CommentTextChar">
-    <w:name w:val="Comment Text Char"/>
-    <w:basedOn w:val="DefaultParagraphFont"/>
-    <w:link w:val="CommentText"/>
-    <w:uiPriority w:val="99"/>
-    <w:semiHidden/>
-    <w:rsid w:val="00D54B0C"/>
-    <w:rPr>
-      <w:rFonts w:ascii="Times New Roman" w:hAnsi="Times New Roman"/>
-      <w:noProof/>
-      <w:sz w:val="20"/>
-      <w:szCs w:val="20"/>
-      <w:lang w:val="bs-Latn-BA"/>
-    </w:rPr>
-  </w:style>
-  <w:style w:type="paragraph" w:styleId="CommentSubject">
-    <w:name w:val="annotation subject"/>
-    <w:basedOn w:val="CommentText"/>
-    <w:next w:val="CommentText"/>
-    <w:link w:val="CommentSubjectChar"/>
-    <w:uiPriority w:val="99"/>
-    <w:semiHidden/>
-    <w:unhideWhenUsed/>
-    <w:rsid w:val="00D54B0C"/>
-    <w:rPr>
-      <w:b/>
-      <w:bCs/>
-    </w:rPr>
-  </w:style>
-  <w:style w:type="character" w:customStyle="1" w:styleId="CommentSubjectChar">
-    <w:name w:val="Comment Subject Char"/>
-    <w:basedOn w:val="CommentTextChar"/>
-    <w:link w:val="CommentSubject"/>
-    <w:uiPriority w:val="99"/>
-    <w:semiHidden/>
-    <w:rsid w:val="00D54B0C"/>
-    <w:rPr>
-      <w:rFonts w:ascii="Times New Roman" w:hAnsi="Times New Roman"/>
-      <w:b/>
-      <w:bCs/>
-      <w:noProof/>
-      <w:sz w:val="20"/>
-      <w:szCs w:val="20"/>
-      <w:lang w:val="bs-Latn-BA"/>
-    </w:rPr>
-  </w:style>
-  <w:style w:type="paragraph" w:styleId="BalloonText">
-    <w:name w:val="Balloon Text"/>
-    <w:basedOn w:val="Normal"/>
-    <w:link w:val="BalloonTextChar"/>
-    <w:uiPriority w:val="99"/>
-    <w:semiHidden/>
-    <w:unhideWhenUsed/>
-    <w:rsid w:val="00DE41B7"/>
-    <w:rPr>
-      <w:rFonts w:ascii="Segoe UI" w:hAnsi="Segoe UI" w:cs="Segoe UI"/>
-      <w:sz w:val="18"/>
-      <w:szCs w:val="18"/>
-    </w:rPr>
-  </w:style>
-  <w:style w:type="character" w:customStyle="1" w:styleId="BalloonTextChar">
-    <w:name w:val="Balloon Text Char"/>
-    <w:basedOn w:val="DefaultParagraphFont"/>
-    <w:link w:val="BalloonText"/>
-    <w:uiPriority w:val="99"/>
-    <w:semiHidden/>
-    <w:rsid w:val="00DE41B7"/>
-    <w:rPr>
-      <w:rFonts w:ascii="Segoe UI" w:hAnsi="Segoe UI" w:cs="Segoe UI"/>
-      <w:noProof/>
-      <w:sz w:val="18"/>
-      <w:szCs w:val="18"/>
-      <w:lang w:val="bs-Latn-BA"/>
-    </w:rPr>
   </w:style>
 </w:styles>
 </file>
